--- a/Introduction.docx
+++ b/Introduction.docx
@@ -1,6 +1,6 @@
 
 <file path=word/document.xml><?xml version="1.0" encoding="utf-8"?>
-<w:document xmlns:wpc="http://schemas.microsoft.com/office/word/2010/wordprocessingCanvas" xmlns:cx="http://schemas.microsoft.com/office/drawing/2014/chartex" xmlns:cx1="http://schemas.microsoft.com/office/drawing/2015/9/8/chartex" xmlns:cx2="http://schemas.microsoft.com/office/drawing/2015/10/21/chartex" xmlns:cx3="http://schemas.microsoft.com/office/drawing/2016/5/9/chartex" xmlns:cx4="http://schemas.microsoft.com/office/drawing/2016/5/10/chartex" xmlns:cx5="http://schemas.microsoft.com/office/drawing/2016/5/11/chartex" xmlns:mc="http://schemas.openxmlformats.org/markup-compatibility/2006" xmlns:o="urn:schemas-microsoft-com:office:office" xmlns:r="http://schemas.openxmlformats.org/officeDocument/2006/relationships" xmlns:m="http://schemas.openxmlformats.org/officeDocument/2006/math" xmlns:v="urn:schemas-microsoft-com:vml" xmlns:wp14="http://schemas.microsoft.com/office/word/2010/wordprocessingDrawing" xmlns:wp="http://schemas.openxmlformats.org/drawingml/2006/wordprocessingDrawing" xmlns:w10="urn:schemas-microsoft-com:office:word" xmlns:w="http://schemas.openxmlformats.org/wordprocessingml/2006/main" xmlns:w14="http://schemas.microsoft.com/office/word/2010/wordml" xmlns:w15="http://schemas.microsoft.com/office/word/2012/wordml" xmlns:w16se="http://schemas.microsoft.com/office/word/2015/wordml/symex" xmlns:wpg="http://schemas.microsoft.com/office/word/2010/wordprocessingGroup" xmlns:wpi="http://schemas.microsoft.com/office/word/2010/wordprocessingInk" xmlns:wne="http://schemas.microsoft.com/office/word/2006/wordml" xmlns:wps="http://schemas.microsoft.com/office/word/2010/wordprocessingShape" mc:Ignorable="w14 w15 w16se wp14">
+<w:document xmlns:wpc="http://schemas.microsoft.com/office/word/2010/wordprocessingCanvas" xmlns:mc="http://schemas.openxmlformats.org/markup-compatibility/2006" xmlns:o="urn:schemas-microsoft-com:office:office" xmlns:r="http://schemas.openxmlformats.org/officeDocument/2006/relationships" xmlns:m="http://schemas.openxmlformats.org/officeDocument/2006/math" xmlns:v="urn:schemas-microsoft-com:vml" xmlns:wp14="http://schemas.microsoft.com/office/word/2010/wordprocessingDrawing" xmlns:wp="http://schemas.openxmlformats.org/drawingml/2006/wordprocessingDrawing" xmlns:w10="urn:schemas-microsoft-com:office:word" xmlns:w="http://schemas.openxmlformats.org/wordprocessingml/2006/main" xmlns:w14="http://schemas.microsoft.com/office/word/2010/wordml" xmlns:wpg="http://schemas.microsoft.com/office/word/2010/wordprocessingGroup" xmlns:wpi="http://schemas.microsoft.com/office/word/2010/wordprocessingInk" xmlns:wne="http://schemas.microsoft.com/office/word/2006/wordml" xmlns:wps="http://schemas.microsoft.com/office/word/2010/wordprocessingShape" mc:Ignorable="w14 wp14">
   <w:body>
     <w:p>
       <w:pPr>
@@ -136,10 +136,8 @@
           <w:sz w:val="24"/>
           <w:szCs w:val="24"/>
         </w:rPr>
-        <w:t>Dans quelle mesure le</w:t>
-      </w:r>
-      <w:bookmarkStart w:id="0" w:name="_GoBack"/>
-      <w:bookmarkEnd w:id="0"/>
+        <w:t xml:space="preserve">Dans quelle mesure les super-héros se sont </w:t>
+      </w:r>
       <w:r>
         <w:rPr>
           <w:rFonts w:cs="Arial"/>
@@ -148,7 +146,17 @@
           <w:sz w:val="24"/>
           <w:szCs w:val="24"/>
         </w:rPr>
-        <w:t xml:space="preserve">s super-héros se sont inspiré des valeurs américaines ? </w:t>
+        <w:t>inspirés</w:t>
+      </w:r>
+      <w:r>
+        <w:rPr>
+          <w:rFonts w:cs="Arial"/>
+          <w:i/>
+          <w:color w:val="000000"/>
+          <w:sz w:val="24"/>
+          <w:szCs w:val="24"/>
+        </w:rPr>
+        <w:t xml:space="preserve"> des valeurs américaines ? </w:t>
       </w:r>
       <w:r>
         <w:rPr>
@@ -247,7 +255,7 @@
           <w:sz w:val="24"/>
           <w:szCs w:val="24"/>
         </w:rPr>
-        <w:t>Comment les l’industrie des super-héros a évolué afin de ne pas mourir ? (Pas encore suffisamment réfléchit)</w:t>
+        <w:t xml:space="preserve">Dans quelle mesure l’industrie du </w:t>
       </w:r>
       <w:r>
         <w:rPr>
@@ -257,6 +265,38 @@
           <w:sz w:val="24"/>
           <w:szCs w:val="24"/>
         </w:rPr>
+        <w:t>super-héros s’inspire-t-elle de l’économie américaine</w:t>
+      </w:r>
+      <w:bookmarkStart w:id="0" w:name="_GoBack"/>
+      <w:bookmarkEnd w:id="0"/>
+      <w:r>
+        <w:rPr>
+          <w:rFonts w:cs="Arial"/>
+          <w:i/>
+          <w:color w:val="000000"/>
+          <w:sz w:val="24"/>
+          <w:szCs w:val="24"/>
+        </w:rPr>
+        <w:t> ?</w:t>
+      </w:r>
+      <w:r>
+        <w:rPr>
+          <w:rFonts w:cs="Arial"/>
+          <w:i/>
+          <w:color w:val="000000"/>
+          <w:sz w:val="24"/>
+          <w:szCs w:val="24"/>
+        </w:rPr>
+        <w:t xml:space="preserve"> (Pas encore suffisamment réfléchit)</w:t>
+      </w:r>
+      <w:r>
+        <w:rPr>
+          <w:rFonts w:cs="Arial"/>
+          <w:i/>
+          <w:color w:val="000000"/>
+          <w:sz w:val="24"/>
+          <w:szCs w:val="24"/>
+        </w:rPr>
         <w:t xml:space="preserve"> </w:t>
       </w:r>
       <w:r>
@@ -284,7 +324,25 @@
           <w:sz w:val="24"/>
           <w:szCs w:val="24"/>
         </w:rPr>
-        <w:t xml:space="preserve"> avec un interview d’un vendeur de comics.</w:t>
+        <w:t xml:space="preserve"> avec </w:t>
+      </w:r>
+      <w:r>
+        <w:rPr>
+          <w:rFonts w:cs="Arial"/>
+          <w:color w:val="000000"/>
+          <w:sz w:val="24"/>
+          <w:szCs w:val="24"/>
+        </w:rPr>
+        <w:t>une</w:t>
+      </w:r>
+      <w:r>
+        <w:rPr>
+          <w:rFonts w:cs="Arial"/>
+          <w:color w:val="000000"/>
+          <w:sz w:val="24"/>
+          <w:szCs w:val="24"/>
+        </w:rPr>
+        <w:t xml:space="preserve"> interview d’un vendeur de comics.</w:t>
       </w:r>
     </w:p>
     <w:p>
@@ -324,8 +382,8 @@
       </w:pPr>
     </w:p>
     <w:sectPr>
-      <w:headerReference w:type="default" r:id="rId8"/>
-      <w:footerReference w:type="default" r:id="rId9"/>
+      <w:headerReference w:type="default" r:id="rId9"/>
+      <w:footerReference w:type="default" r:id="rId10"/>
       <w:pgSz w:w="11906" w:h="16838"/>
       <w:pgMar w:top="1417" w:right="1417" w:bottom="1417" w:left="1417" w:header="708" w:footer="708" w:gutter="0"/>
       <w:cols w:space="708"/>
@@ -336,7 +394,7 @@
 </file>
 
 <file path=word/endnotes.xml><?xml version="1.0" encoding="utf-8"?>
-<w:endnotes xmlns:wpc="http://schemas.microsoft.com/office/word/2010/wordprocessingCanvas" xmlns:cx="http://schemas.microsoft.com/office/drawing/2014/chartex" xmlns:cx1="http://schemas.microsoft.com/office/drawing/2015/9/8/chartex" xmlns:cx2="http://schemas.microsoft.com/office/drawing/2015/10/21/chartex" xmlns:cx3="http://schemas.microsoft.com/office/drawing/2016/5/9/chartex" xmlns:cx4="http://schemas.microsoft.com/office/drawing/2016/5/10/chartex" xmlns:cx5="http://schemas.microsoft.com/office/drawing/2016/5/11/chartex" xmlns:mc="http://schemas.openxmlformats.org/markup-compatibility/2006" xmlns:o="urn:schemas-microsoft-com:office:office" xmlns:r="http://schemas.openxmlformats.org/officeDocument/2006/relationships" xmlns:m="http://schemas.openxmlformats.org/officeDocument/2006/math" xmlns:v="urn:schemas-microsoft-com:vml" xmlns:wp14="http://schemas.microsoft.com/office/word/2010/wordprocessingDrawing" xmlns:wp="http://schemas.openxmlformats.org/drawingml/2006/wordprocessingDrawing" xmlns:w10="urn:schemas-microsoft-com:office:word" xmlns:w="http://schemas.openxmlformats.org/wordprocessingml/2006/main" xmlns:w14="http://schemas.microsoft.com/office/word/2010/wordml" xmlns:w15="http://schemas.microsoft.com/office/word/2012/wordml" xmlns:w16se="http://schemas.microsoft.com/office/word/2015/wordml/symex" xmlns:wpg="http://schemas.microsoft.com/office/word/2010/wordprocessingGroup" xmlns:wpi="http://schemas.microsoft.com/office/word/2010/wordprocessingInk" xmlns:wne="http://schemas.microsoft.com/office/word/2006/wordml" xmlns:wps="http://schemas.microsoft.com/office/word/2010/wordprocessingShape" mc:Ignorable="w14 w15 w16se wp14">
+<w:endnotes xmlns:wpc="http://schemas.microsoft.com/office/word/2010/wordprocessingCanvas" xmlns:mc="http://schemas.openxmlformats.org/markup-compatibility/2006" xmlns:o="urn:schemas-microsoft-com:office:office" xmlns:r="http://schemas.openxmlformats.org/officeDocument/2006/relationships" xmlns:m="http://schemas.openxmlformats.org/officeDocument/2006/math" xmlns:v="urn:schemas-microsoft-com:vml" xmlns:wp14="http://schemas.microsoft.com/office/word/2010/wordprocessingDrawing" xmlns:wp="http://schemas.openxmlformats.org/drawingml/2006/wordprocessingDrawing" xmlns:w10="urn:schemas-microsoft-com:office:word" xmlns:w="http://schemas.openxmlformats.org/wordprocessingml/2006/main" xmlns:w14="http://schemas.microsoft.com/office/word/2010/wordml" xmlns:wpg="http://schemas.microsoft.com/office/word/2010/wordprocessingGroup" xmlns:wpi="http://schemas.microsoft.com/office/word/2010/wordprocessingInk" xmlns:wne="http://schemas.microsoft.com/office/word/2006/wordml" xmlns:wps="http://schemas.microsoft.com/office/word/2010/wordprocessingShape" mc:Ignorable="w14 wp14">
   <w:endnote w:type="separator" w:id="-1">
     <w:p>
       <w:pPr>
@@ -361,7 +419,7 @@
 </file>
 
 <file path=word/footer1.xml><?xml version="1.0" encoding="utf-8"?>
-<w:ftr xmlns:wpc="http://schemas.microsoft.com/office/word/2010/wordprocessingCanvas" xmlns:cx="http://schemas.microsoft.com/office/drawing/2014/chartex" xmlns:cx1="http://schemas.microsoft.com/office/drawing/2015/9/8/chartex" xmlns:cx2="http://schemas.microsoft.com/office/drawing/2015/10/21/chartex" xmlns:cx3="http://schemas.microsoft.com/office/drawing/2016/5/9/chartex" xmlns:cx4="http://schemas.microsoft.com/office/drawing/2016/5/10/chartex" xmlns:cx5="http://schemas.microsoft.com/office/drawing/2016/5/11/chartex" xmlns:mc="http://schemas.openxmlformats.org/markup-compatibility/2006" xmlns:o="urn:schemas-microsoft-com:office:office" xmlns:r="http://schemas.openxmlformats.org/officeDocument/2006/relationships" xmlns:m="http://schemas.openxmlformats.org/officeDocument/2006/math" xmlns:v="urn:schemas-microsoft-com:vml" xmlns:wp14="http://schemas.microsoft.com/office/word/2010/wordprocessingDrawing" xmlns:wp="http://schemas.openxmlformats.org/drawingml/2006/wordprocessingDrawing" xmlns:w10="urn:schemas-microsoft-com:office:word" xmlns:w="http://schemas.openxmlformats.org/wordprocessingml/2006/main" xmlns:w14="http://schemas.microsoft.com/office/word/2010/wordml" xmlns:w15="http://schemas.microsoft.com/office/word/2012/wordml" xmlns:w16se="http://schemas.microsoft.com/office/word/2015/wordml/symex" xmlns:wpg="http://schemas.microsoft.com/office/word/2010/wordprocessingGroup" xmlns:wpi="http://schemas.microsoft.com/office/word/2010/wordprocessingInk" xmlns:wne="http://schemas.microsoft.com/office/word/2006/wordml" xmlns:wps="http://schemas.microsoft.com/office/word/2010/wordprocessingShape" mc:Ignorable="w14 w15 w16se wp14">
+<w:ftr xmlns:wpc="http://schemas.microsoft.com/office/word/2010/wordprocessingCanvas" xmlns:mc="http://schemas.openxmlformats.org/markup-compatibility/2006" xmlns:o="urn:schemas-microsoft-com:office:office" xmlns:r="http://schemas.openxmlformats.org/officeDocument/2006/relationships" xmlns:m="http://schemas.openxmlformats.org/officeDocument/2006/math" xmlns:v="urn:schemas-microsoft-com:vml" xmlns:wp14="http://schemas.microsoft.com/office/word/2010/wordprocessingDrawing" xmlns:wp="http://schemas.openxmlformats.org/drawingml/2006/wordprocessingDrawing" xmlns:w10="urn:schemas-microsoft-com:office:word" xmlns:w="http://schemas.openxmlformats.org/wordprocessingml/2006/main" xmlns:w14="http://schemas.microsoft.com/office/word/2010/wordml" xmlns:wpg="http://schemas.microsoft.com/office/word/2010/wordprocessingGroup" xmlns:wpi="http://schemas.microsoft.com/office/word/2010/wordprocessingInk" xmlns:wne="http://schemas.microsoft.com/office/word/2006/wordml" xmlns:wps="http://schemas.microsoft.com/office/word/2010/wordprocessingShape" mc:Ignorable="w14 wp14">
   <w:sdt>
     <w:sdtPr>
       <w:id w:val="-1352178138"/>
@@ -408,7 +466,7 @@
 </file>
 
 <file path=word/footnotes.xml><?xml version="1.0" encoding="utf-8"?>
-<w:footnotes xmlns:wpc="http://schemas.microsoft.com/office/word/2010/wordprocessingCanvas" xmlns:cx="http://schemas.microsoft.com/office/drawing/2014/chartex" xmlns:cx1="http://schemas.microsoft.com/office/drawing/2015/9/8/chartex" xmlns:cx2="http://schemas.microsoft.com/office/drawing/2015/10/21/chartex" xmlns:cx3="http://schemas.microsoft.com/office/drawing/2016/5/9/chartex" xmlns:cx4="http://schemas.microsoft.com/office/drawing/2016/5/10/chartex" xmlns:cx5="http://schemas.microsoft.com/office/drawing/2016/5/11/chartex" xmlns:mc="http://schemas.openxmlformats.org/markup-compatibility/2006" xmlns:o="urn:schemas-microsoft-com:office:office" xmlns:r="http://schemas.openxmlformats.org/officeDocument/2006/relationships" xmlns:m="http://schemas.openxmlformats.org/officeDocument/2006/math" xmlns:v="urn:schemas-microsoft-com:vml" xmlns:wp14="http://schemas.microsoft.com/office/word/2010/wordprocessingDrawing" xmlns:wp="http://schemas.openxmlformats.org/drawingml/2006/wordprocessingDrawing" xmlns:w10="urn:schemas-microsoft-com:office:word" xmlns:w="http://schemas.openxmlformats.org/wordprocessingml/2006/main" xmlns:w14="http://schemas.microsoft.com/office/word/2010/wordml" xmlns:w15="http://schemas.microsoft.com/office/word/2012/wordml" xmlns:w16se="http://schemas.microsoft.com/office/word/2015/wordml/symex" xmlns:wpg="http://schemas.microsoft.com/office/word/2010/wordprocessingGroup" xmlns:wpi="http://schemas.microsoft.com/office/word/2010/wordprocessingInk" xmlns:wne="http://schemas.microsoft.com/office/word/2006/wordml" xmlns:wps="http://schemas.microsoft.com/office/word/2010/wordprocessingShape" mc:Ignorable="w14 w15 w16se wp14">
+<w:footnotes xmlns:wpc="http://schemas.microsoft.com/office/word/2010/wordprocessingCanvas" xmlns:mc="http://schemas.openxmlformats.org/markup-compatibility/2006" xmlns:o="urn:schemas-microsoft-com:office:office" xmlns:r="http://schemas.openxmlformats.org/officeDocument/2006/relationships" xmlns:m="http://schemas.openxmlformats.org/officeDocument/2006/math" xmlns:v="urn:schemas-microsoft-com:vml" xmlns:wp14="http://schemas.microsoft.com/office/word/2010/wordprocessingDrawing" xmlns:wp="http://schemas.openxmlformats.org/drawingml/2006/wordprocessingDrawing" xmlns:w10="urn:schemas-microsoft-com:office:word" xmlns:w="http://schemas.openxmlformats.org/wordprocessingml/2006/main" xmlns:w14="http://schemas.microsoft.com/office/word/2010/wordml" xmlns:wpg="http://schemas.microsoft.com/office/word/2010/wordprocessingGroup" xmlns:wpi="http://schemas.microsoft.com/office/word/2010/wordprocessingInk" xmlns:wne="http://schemas.microsoft.com/office/word/2006/wordml" xmlns:wps="http://schemas.microsoft.com/office/word/2010/wordprocessingShape" mc:Ignorable="w14 wp14">
   <w:footnote w:type="separator" w:id="-1">
     <w:p>
       <w:pPr>
@@ -433,21 +491,26 @@
 </file>
 
 <file path=word/header1.xml><?xml version="1.0" encoding="utf-8"?>
-<w:hdr xmlns:wpc="http://schemas.microsoft.com/office/word/2010/wordprocessingCanvas" xmlns:cx="http://schemas.microsoft.com/office/drawing/2014/chartex" xmlns:cx1="http://schemas.microsoft.com/office/drawing/2015/9/8/chartex" xmlns:cx2="http://schemas.microsoft.com/office/drawing/2015/10/21/chartex" xmlns:cx3="http://schemas.microsoft.com/office/drawing/2016/5/9/chartex" xmlns:cx4="http://schemas.microsoft.com/office/drawing/2016/5/10/chartex" xmlns:cx5="http://schemas.microsoft.com/office/drawing/2016/5/11/chartex" xmlns:mc="http://schemas.openxmlformats.org/markup-compatibility/2006" xmlns:o="urn:schemas-microsoft-com:office:office" xmlns:r="http://schemas.openxmlformats.org/officeDocument/2006/relationships" xmlns:m="http://schemas.openxmlformats.org/officeDocument/2006/math" xmlns:v="urn:schemas-microsoft-com:vml" xmlns:wp14="http://schemas.microsoft.com/office/word/2010/wordprocessingDrawing" xmlns:wp="http://schemas.openxmlformats.org/drawingml/2006/wordprocessingDrawing" xmlns:w10="urn:schemas-microsoft-com:office:word" xmlns:w="http://schemas.openxmlformats.org/wordprocessingml/2006/main" xmlns:w14="http://schemas.microsoft.com/office/word/2010/wordml" xmlns:w15="http://schemas.microsoft.com/office/word/2012/wordml" xmlns:w16se="http://schemas.microsoft.com/office/word/2015/wordml/symex" xmlns:wpg="http://schemas.microsoft.com/office/word/2010/wordprocessingGroup" xmlns:wpi="http://schemas.microsoft.com/office/word/2010/wordprocessingInk" xmlns:wne="http://schemas.microsoft.com/office/word/2006/wordml" xmlns:wps="http://schemas.microsoft.com/office/word/2010/wordprocessingShape" mc:Ignorable="w14 w15 w16se wp14">
+<w:hdr xmlns:wpc="http://schemas.microsoft.com/office/word/2010/wordprocessingCanvas" xmlns:mc="http://schemas.openxmlformats.org/markup-compatibility/2006" xmlns:o="urn:schemas-microsoft-com:office:office" xmlns:r="http://schemas.openxmlformats.org/officeDocument/2006/relationships" xmlns:m="http://schemas.openxmlformats.org/officeDocument/2006/math" xmlns:v="urn:schemas-microsoft-com:vml" xmlns:wp14="http://schemas.microsoft.com/office/word/2010/wordprocessingDrawing" xmlns:wp="http://schemas.openxmlformats.org/drawingml/2006/wordprocessingDrawing" xmlns:w10="urn:schemas-microsoft-com:office:word" xmlns:w="http://schemas.openxmlformats.org/wordprocessingml/2006/main" xmlns:w14="http://schemas.microsoft.com/office/word/2010/wordml" xmlns:wpg="http://schemas.microsoft.com/office/word/2010/wordprocessingGroup" xmlns:wpi="http://schemas.microsoft.com/office/word/2010/wordprocessingInk" xmlns:wne="http://schemas.microsoft.com/office/word/2006/wordml" xmlns:wps="http://schemas.microsoft.com/office/word/2010/wordprocessingShape" mc:Ignorable="w14 wp14">
   <w:p>
     <w:pPr>
       <w:pStyle w:val="En-tte"/>
     </w:pPr>
     <w:r>
-      <w:t>Sven Wikberg</w:t>
+      <w:t xml:space="preserve">Sven </w:t>
     </w:r>
+    <w:proofErr w:type="spellStart"/>
+    <w:r>
+      <w:t>Wikberg</w:t>
+    </w:r>
+    <w:proofErr w:type="spellEnd"/>
   </w:p>
 </w:hdr>
 </file>
 
 <file path=word/numbering.xml><?xml version="1.0" encoding="utf-8"?>
-<w:numbering xmlns:wpc="http://schemas.microsoft.com/office/word/2010/wordprocessingCanvas" xmlns:cx="http://schemas.microsoft.com/office/drawing/2014/chartex" xmlns:cx1="http://schemas.microsoft.com/office/drawing/2015/9/8/chartex" xmlns:cx2="http://schemas.microsoft.com/office/drawing/2015/10/21/chartex" xmlns:cx3="http://schemas.microsoft.com/office/drawing/2016/5/9/chartex" xmlns:cx4="http://schemas.microsoft.com/office/drawing/2016/5/10/chartex" xmlns:cx5="http://schemas.microsoft.com/office/drawing/2016/5/11/chartex" xmlns:mc="http://schemas.openxmlformats.org/markup-compatibility/2006" xmlns:o="urn:schemas-microsoft-com:office:office" xmlns:r="http://schemas.openxmlformats.org/officeDocument/2006/relationships" xmlns:m="http://schemas.openxmlformats.org/officeDocument/2006/math" xmlns:v="urn:schemas-microsoft-com:vml" xmlns:wp14="http://schemas.microsoft.com/office/word/2010/wordprocessingDrawing" xmlns:wp="http://schemas.openxmlformats.org/drawingml/2006/wordprocessingDrawing" xmlns:w10="urn:schemas-microsoft-com:office:word" xmlns:w="http://schemas.openxmlformats.org/wordprocessingml/2006/main" xmlns:w14="http://schemas.microsoft.com/office/word/2010/wordml" xmlns:w15="http://schemas.microsoft.com/office/word/2012/wordml" xmlns:w16se="http://schemas.microsoft.com/office/word/2015/wordml/symex" xmlns:wpg="http://schemas.microsoft.com/office/word/2010/wordprocessingGroup" xmlns:wpi="http://schemas.microsoft.com/office/word/2010/wordprocessingInk" xmlns:wne="http://schemas.microsoft.com/office/word/2006/wordml" xmlns:wps="http://schemas.microsoft.com/office/word/2010/wordprocessingShape" mc:Ignorable="w14 w15 w16se wp14">
-  <w:abstractNum w:abstractNumId="0" w15:restartNumberingAfterBreak="0">
+<w:numbering xmlns:wpc="http://schemas.microsoft.com/office/word/2010/wordprocessingCanvas" xmlns:mc="http://schemas.openxmlformats.org/markup-compatibility/2006" xmlns:o="urn:schemas-microsoft-com:office:office" xmlns:r="http://schemas.openxmlformats.org/officeDocument/2006/relationships" xmlns:m="http://schemas.openxmlformats.org/officeDocument/2006/math" xmlns:v="urn:schemas-microsoft-com:vml" xmlns:wp14="http://schemas.microsoft.com/office/word/2010/wordprocessingDrawing" xmlns:wp="http://schemas.openxmlformats.org/drawingml/2006/wordprocessingDrawing" xmlns:w10="urn:schemas-microsoft-com:office:word" xmlns:w="http://schemas.openxmlformats.org/wordprocessingml/2006/main" xmlns:w14="http://schemas.microsoft.com/office/word/2010/wordml" xmlns:wpg="http://schemas.microsoft.com/office/word/2010/wordprocessingGroup" xmlns:wpi="http://schemas.microsoft.com/office/word/2010/wordprocessingInk" xmlns:wne="http://schemas.microsoft.com/office/word/2006/wordml" xmlns:wps="http://schemas.microsoft.com/office/word/2010/wordprocessingShape" mc:Ignorable="w14 wp14">
+  <w:abstractNum w:abstractNumId="0">
     <w:nsid w:val="290F60FB"/>
     <w:multiLevelType w:val="hybridMultilevel"/>
     <w:tmpl w:val="973A08C8"/>
@@ -540,7 +603,7 @@
 </file>
 
 <file path=word/styles.xml><?xml version="1.0" encoding="utf-8"?>
-<w:styles xmlns:mc="http://schemas.openxmlformats.org/markup-compatibility/2006" xmlns:r="http://schemas.openxmlformats.org/officeDocument/2006/relationships" xmlns:w="http://schemas.openxmlformats.org/wordprocessingml/2006/main" xmlns:w14="http://schemas.microsoft.com/office/word/2010/wordml" xmlns:w15="http://schemas.microsoft.com/office/word/2012/wordml" xmlns:w16se="http://schemas.microsoft.com/office/word/2015/wordml/symex" mc:Ignorable="w14 w15 w16se">
+<w:styles xmlns:mc="http://schemas.openxmlformats.org/markup-compatibility/2006" xmlns:r="http://schemas.openxmlformats.org/officeDocument/2006/relationships" xmlns:w="http://schemas.openxmlformats.org/wordprocessingml/2006/main" xmlns:w14="http://schemas.microsoft.com/office/word/2010/wordml" mc:Ignorable="w14">
   <w:docDefaults>
     <w:rPrDefault>
       <w:rPr>
@@ -556,381 +619,521 @@
       </w:pPr>
     </w:pPrDefault>
   </w:docDefaults>
-  <w:latentStyles w:defLockedState="0" w:defUIPriority="99" w:defSemiHidden="0" w:defUnhideWhenUsed="0" w:defQFormat="0" w:count="374">
-    <w:lsdException w:name="Normal" w:uiPriority="0" w:qFormat="1"/>
-    <w:lsdException w:name="heading 1" w:uiPriority="9" w:qFormat="1"/>
-    <w:lsdException w:name="heading 2" w:semiHidden="1" w:uiPriority="9" w:unhideWhenUsed="1" w:qFormat="1"/>
-    <w:lsdException w:name="heading 3" w:semiHidden="1" w:uiPriority="9" w:unhideWhenUsed="1" w:qFormat="1"/>
-    <w:lsdException w:name="heading 4" w:semiHidden="1" w:uiPriority="9" w:unhideWhenUsed="1" w:qFormat="1"/>
-    <w:lsdException w:name="heading 5" w:semiHidden="1" w:uiPriority="9" w:unhideWhenUsed="1" w:qFormat="1"/>
-    <w:lsdException w:name="heading 6" w:semiHidden="1" w:uiPriority="9" w:unhideWhenUsed="1" w:qFormat="1"/>
-    <w:lsdException w:name="heading 7" w:semiHidden="1" w:uiPriority="9" w:unhideWhenUsed="1" w:qFormat="1"/>
-    <w:lsdException w:name="heading 8" w:semiHidden="1" w:uiPriority="9" w:unhideWhenUsed="1" w:qFormat="1"/>
-    <w:lsdException w:name="heading 9" w:semiHidden="1" w:uiPriority="9" w:unhideWhenUsed="1" w:qFormat="1"/>
-    <w:lsdException w:name="index 1" w:semiHidden="1" w:unhideWhenUsed="1"/>
-    <w:lsdException w:name="index 2" w:semiHidden="1" w:unhideWhenUsed="1"/>
-    <w:lsdException w:name="index 3" w:semiHidden="1" w:unhideWhenUsed="1"/>
-    <w:lsdException w:name="index 4" w:semiHidden="1" w:unhideWhenUsed="1"/>
-    <w:lsdException w:name="index 5" w:semiHidden="1" w:unhideWhenUsed="1"/>
-    <w:lsdException w:name="index 6" w:semiHidden="1" w:unhideWhenUsed="1"/>
-    <w:lsdException w:name="index 7" w:semiHidden="1" w:unhideWhenUsed="1"/>
-    <w:lsdException w:name="index 8" w:semiHidden="1" w:unhideWhenUsed="1"/>
-    <w:lsdException w:name="index 9" w:semiHidden="1" w:unhideWhenUsed="1"/>
-    <w:lsdException w:name="toc 1" w:semiHidden="1" w:uiPriority="39" w:unhideWhenUsed="1"/>
-    <w:lsdException w:name="toc 2" w:semiHidden="1" w:uiPriority="39" w:unhideWhenUsed="1"/>
-    <w:lsdException w:name="toc 3" w:semiHidden="1" w:uiPriority="39" w:unhideWhenUsed="1"/>
-    <w:lsdException w:name="toc 4" w:semiHidden="1" w:uiPriority="39" w:unhideWhenUsed="1"/>
-    <w:lsdException w:name="toc 5" w:semiHidden="1" w:uiPriority="39" w:unhideWhenUsed="1"/>
-    <w:lsdException w:name="toc 6" w:semiHidden="1" w:uiPriority="39" w:unhideWhenUsed="1"/>
-    <w:lsdException w:name="toc 7" w:semiHidden="1" w:uiPriority="39" w:unhideWhenUsed="1"/>
-    <w:lsdException w:name="toc 8" w:semiHidden="1" w:uiPriority="39" w:unhideWhenUsed="1"/>
-    <w:lsdException w:name="toc 9" w:semiHidden="1" w:uiPriority="39" w:unhideWhenUsed="1"/>
-    <w:lsdException w:name="Normal Indent" w:semiHidden="1" w:unhideWhenUsed="1"/>
-    <w:lsdException w:name="footnote text" w:semiHidden="1" w:unhideWhenUsed="1"/>
-    <w:lsdException w:name="annotation text" w:semiHidden="1" w:unhideWhenUsed="1"/>
-    <w:lsdException w:name="header" w:semiHidden="1" w:unhideWhenUsed="1"/>
-    <w:lsdException w:name="footer" w:semiHidden="1" w:unhideWhenUsed="1"/>
-    <w:lsdException w:name="index heading" w:semiHidden="1" w:unhideWhenUsed="1"/>
-    <w:lsdException w:name="caption" w:semiHidden="1" w:uiPriority="35" w:unhideWhenUsed="1" w:qFormat="1"/>
-    <w:lsdException w:name="table of figures" w:semiHidden="1" w:unhideWhenUsed="1"/>
-    <w:lsdException w:name="envelope address" w:semiHidden="1" w:unhideWhenUsed="1"/>
-    <w:lsdException w:name="envelope return" w:semiHidden="1" w:unhideWhenUsed="1"/>
-    <w:lsdException w:name="footnote reference" w:semiHidden="1" w:unhideWhenUsed="1"/>
-    <w:lsdException w:name="annotation reference" w:semiHidden="1" w:unhideWhenUsed="1"/>
-    <w:lsdException w:name="line number" w:semiHidden="1" w:unhideWhenUsed="1"/>
-    <w:lsdException w:name="page number" w:semiHidden="1" w:unhideWhenUsed="1"/>
-    <w:lsdException w:name="endnote reference" w:semiHidden="1" w:unhideWhenUsed="1"/>
-    <w:lsdException w:name="endnote text" w:semiHidden="1" w:unhideWhenUsed="1"/>
-    <w:lsdException w:name="table of authorities" w:semiHidden="1" w:unhideWhenUsed="1"/>
-    <w:lsdException w:name="macro" w:semiHidden="1" w:unhideWhenUsed="1"/>
-    <w:lsdException w:name="toa heading" w:semiHidden="1" w:unhideWhenUsed="1"/>
-    <w:lsdException w:name="List" w:semiHidden="1" w:unhideWhenUsed="1"/>
-    <w:lsdException w:name="List Bullet" w:semiHidden="1" w:unhideWhenUsed="1"/>
-    <w:lsdException w:name="List Number" w:semiHidden="1" w:unhideWhenUsed="1"/>
-    <w:lsdException w:name="List 2" w:semiHidden="1" w:unhideWhenUsed="1"/>
-    <w:lsdException w:name="List 3" w:semiHidden="1" w:unhideWhenUsed="1"/>
-    <w:lsdException w:name="List 4" w:semiHidden="1" w:unhideWhenUsed="1"/>
-    <w:lsdException w:name="List 5" w:semiHidden="1" w:unhideWhenUsed="1"/>
-    <w:lsdException w:name="List Bullet 2" w:semiHidden="1" w:unhideWhenUsed="1"/>
-    <w:lsdException w:name="List Bullet 3" w:semiHidden="1" w:unhideWhenUsed="1"/>
-    <w:lsdException w:name="List Bullet 4" w:semiHidden="1" w:unhideWhenUsed="1"/>
-    <w:lsdException w:name="List Bullet 5" w:semiHidden="1" w:unhideWhenUsed="1"/>
-    <w:lsdException w:name="List Number 2" w:semiHidden="1" w:unhideWhenUsed="1"/>
-    <w:lsdException w:name="List Number 3" w:semiHidden="1" w:unhideWhenUsed="1"/>
-    <w:lsdException w:name="List Number 4" w:semiHidden="1" w:unhideWhenUsed="1"/>
-    <w:lsdException w:name="List Number 5" w:semiHidden="1" w:unhideWhenUsed="1"/>
-    <w:lsdException w:name="Title" w:uiPriority="10" w:qFormat="1"/>
-    <w:lsdException w:name="Closing" w:semiHidden="1" w:unhideWhenUsed="1"/>
-    <w:lsdException w:name="Signature" w:semiHidden="1" w:unhideWhenUsed="1"/>
-    <w:lsdException w:name="Default Paragraph Font" w:semiHidden="1" w:uiPriority="1" w:unhideWhenUsed="1"/>
-    <w:lsdException w:name="Body Text" w:semiHidden="1" w:unhideWhenUsed="1"/>
-    <w:lsdException w:name="Body Text Indent" w:semiHidden="1" w:unhideWhenUsed="1"/>
-    <w:lsdException w:name="List Continue" w:semiHidden="1" w:unhideWhenUsed="1"/>
-    <w:lsdException w:name="List Continue 2" w:semiHidden="1" w:unhideWhenUsed="1"/>
-    <w:lsdException w:name="List Continue 3" w:semiHidden="1" w:unhideWhenUsed="1"/>
-    <w:lsdException w:name="List Continue 4" w:semiHidden="1" w:unhideWhenUsed="1"/>
-    <w:lsdException w:name="List Continue 5" w:semiHidden="1" w:unhideWhenUsed="1"/>
-    <w:lsdException w:name="Message Header" w:semiHidden="1" w:unhideWhenUsed="1"/>
-    <w:lsdException w:name="Subtitle" w:uiPriority="11" w:qFormat="1"/>
-    <w:lsdException w:name="Salutation" w:semiHidden="1" w:unhideWhenUsed="1"/>
-    <w:lsdException w:name="Date" w:semiHidden="1" w:unhideWhenUsed="1"/>
-    <w:lsdException w:name="Body Text First Indent" w:semiHidden="1" w:unhideWhenUsed="1"/>
-    <w:lsdException w:name="Body Text First Indent 2" w:semiHidden="1" w:unhideWhenUsed="1"/>
-    <w:lsdException w:name="Note Heading" w:semiHidden="1" w:unhideWhenUsed="1"/>
-    <w:lsdException w:name="Body Text 2" w:semiHidden="1" w:unhideWhenUsed="1"/>
-    <w:lsdException w:name="Body Text 3" w:semiHidden="1" w:unhideWhenUsed="1"/>
-    <w:lsdException w:name="Body Text Indent 2" w:semiHidden="1" w:unhideWhenUsed="1"/>
-    <w:lsdException w:name="Body Text Indent 3" w:semiHidden="1" w:unhideWhenUsed="1"/>
-    <w:lsdException w:name="Block Text" w:semiHidden="1" w:unhideWhenUsed="1"/>
-    <w:lsdException w:name="Hyperlink" w:semiHidden="1" w:unhideWhenUsed="1"/>
-    <w:lsdException w:name="FollowedHyperlink" w:semiHidden="1" w:unhideWhenUsed="1"/>
-    <w:lsdException w:name="Strong" w:uiPriority="22" w:qFormat="1"/>
-    <w:lsdException w:name="Emphasis" w:uiPriority="20" w:qFormat="1"/>
-    <w:lsdException w:name="Document Map" w:semiHidden="1" w:unhideWhenUsed="1"/>
-    <w:lsdException w:name="Plain Text" w:semiHidden="1" w:unhideWhenUsed="1"/>
-    <w:lsdException w:name="E-mail Signature" w:semiHidden="1" w:unhideWhenUsed="1"/>
-    <w:lsdException w:name="HTML Top of Form" w:semiHidden="1" w:unhideWhenUsed="1"/>
-    <w:lsdException w:name="HTML Bottom of Form" w:semiHidden="1" w:unhideWhenUsed="1"/>
-    <w:lsdException w:name="Normal (Web)" w:semiHidden="1" w:unhideWhenUsed="1"/>
-    <w:lsdException w:name="HTML Acronym" w:semiHidden="1" w:unhideWhenUsed="1"/>
-    <w:lsdException w:name="HTML Address" w:semiHidden="1" w:unhideWhenUsed="1"/>
-    <w:lsdException w:name="HTML Cite" w:semiHidden="1" w:unhideWhenUsed="1"/>
-    <w:lsdException w:name="HTML Code" w:semiHidden="1" w:unhideWhenUsed="1"/>
-    <w:lsdException w:name="HTML Definition" w:semiHidden="1" w:unhideWhenUsed="1"/>
-    <w:lsdException w:name="HTML Keyboard" w:semiHidden="1" w:unhideWhenUsed="1"/>
-    <w:lsdException w:name="HTML Preformatted" w:semiHidden="1" w:unhideWhenUsed="1"/>
-    <w:lsdException w:name="HTML Sample" w:semiHidden="1" w:unhideWhenUsed="1"/>
-    <w:lsdException w:name="HTML Typewriter" w:semiHidden="1" w:unhideWhenUsed="1"/>
-    <w:lsdException w:name="HTML Variable" w:semiHidden="1" w:unhideWhenUsed="1"/>
-    <w:lsdException w:name="Normal Table" w:semiHidden="1" w:unhideWhenUsed="1"/>
-    <w:lsdException w:name="annotation subject" w:semiHidden="1" w:unhideWhenUsed="1"/>
-    <w:lsdException w:name="No List" w:semiHidden="1" w:unhideWhenUsed="1"/>
-    <w:lsdException w:name="Outline List 1" w:semiHidden="1" w:unhideWhenUsed="1"/>
-    <w:lsdException w:name="Outline List 2" w:semiHidden="1" w:unhideWhenUsed="1"/>
-    <w:lsdException w:name="Outline List 3" w:semiHidden="1" w:unhideWhenUsed="1"/>
-    <w:lsdException w:name="Table Simple 1" w:semiHidden="1" w:unhideWhenUsed="1"/>
-    <w:lsdException w:name="Table Simple 2" w:semiHidden="1" w:unhideWhenUsed="1"/>
-    <w:lsdException w:name="Table Simple 3" w:semiHidden="1" w:unhideWhenUsed="1"/>
-    <w:lsdException w:name="Table Classic 1" w:semiHidden="1" w:unhideWhenUsed="1"/>
-    <w:lsdException w:name="Table Classic 2" w:semiHidden="1" w:unhideWhenUsed="1"/>
-    <w:lsdException w:name="Table Classic 3" w:semiHidden="1" w:unhideWhenUsed="1"/>
-    <w:lsdException w:name="Table Classic 4" w:semiHidden="1" w:unhideWhenUsed="1"/>
-    <w:lsdException w:name="Table Colorful 1" w:semiHidden="1" w:unhideWhenUsed="1"/>
-    <w:lsdException w:name="Table Colorful 2" w:semiHidden="1" w:unhideWhenUsed="1"/>
-    <w:lsdException w:name="Table Colorful 3" w:semiHidden="1" w:unhideWhenUsed="1"/>
-    <w:lsdException w:name="Table Columns 1" w:semiHidden="1" w:unhideWhenUsed="1"/>
-    <w:lsdException w:name="Table Columns 2" w:semiHidden="1" w:unhideWhenUsed="1"/>
-    <w:lsdException w:name="Table Columns 3" w:semiHidden="1" w:unhideWhenUsed="1"/>
-    <w:lsdException w:name="Table Columns 4" w:semiHidden="1" w:unhideWhenUsed="1"/>
-    <w:lsdException w:name="Table Columns 5" w:semiHidden="1" w:unhideWhenUsed="1"/>
-    <w:lsdException w:name="Table Grid 1" w:semiHidden="1" w:unhideWhenUsed="1"/>
-    <w:lsdException w:name="Table Grid 2" w:semiHidden="1" w:unhideWhenUsed="1"/>
-    <w:lsdException w:name="Table Grid 3" w:semiHidden="1" w:unhideWhenUsed="1"/>
-    <w:lsdException w:name="Table Grid 4" w:semiHidden="1" w:unhideWhenUsed="1"/>
-    <w:lsdException w:name="Table Grid 5" w:semiHidden="1" w:unhideWhenUsed="1"/>
-    <w:lsdException w:name="Table Grid 6" w:semiHidden="1" w:unhideWhenUsed="1"/>
-    <w:lsdException w:name="Table Grid 7" w:semiHidden="1" w:unhideWhenUsed="1"/>
-    <w:lsdException w:name="Table Grid 8" w:semiHidden="1" w:unhideWhenUsed="1"/>
-    <w:lsdException w:name="Table List 1" w:semiHidden="1" w:unhideWhenUsed="1"/>
-    <w:lsdException w:name="Table List 2" w:semiHidden="1" w:unhideWhenUsed="1"/>
-    <w:lsdException w:name="Table List 3" w:semiHidden="1" w:unhideWhenUsed="1"/>
-    <w:lsdException w:name="Table List 4" w:semiHidden="1" w:unhideWhenUsed="1"/>
-    <w:lsdException w:name="Table List 5" w:semiHidden="1" w:unhideWhenUsed="1"/>
-    <w:lsdException w:name="Table List 6" w:semiHidden="1" w:unhideWhenUsed="1"/>
-    <w:lsdException w:name="Table List 7" w:semiHidden="1" w:unhideWhenUsed="1"/>
-    <w:lsdException w:name="Table List 8" w:semiHidden="1" w:unhideWhenUsed="1"/>
-    <w:lsdException w:name="Table 3D effects 1" w:semiHidden="1" w:unhideWhenUsed="1"/>
-    <w:lsdException w:name="Table 3D effects 2" w:semiHidden="1" w:unhideWhenUsed="1"/>
-    <w:lsdException w:name="Table 3D effects 3" w:semiHidden="1" w:unhideWhenUsed="1"/>
-    <w:lsdException w:name="Table Contemporary" w:semiHidden="1" w:unhideWhenUsed="1"/>
-    <w:lsdException w:name="Table Elegant" w:semiHidden="1" w:unhideWhenUsed="1"/>
-    <w:lsdException w:name="Table Professional" w:semiHidden="1" w:unhideWhenUsed="1"/>
-    <w:lsdException w:name="Table Subtle 1" w:semiHidden="1" w:unhideWhenUsed="1"/>
-    <w:lsdException w:name="Table Subtle 2" w:semiHidden="1" w:unhideWhenUsed="1"/>
-    <w:lsdException w:name="Table Web 1" w:semiHidden="1" w:unhideWhenUsed="1"/>
-    <w:lsdException w:name="Table Web 2" w:semiHidden="1" w:unhideWhenUsed="1"/>
-    <w:lsdException w:name="Table Web 3" w:semiHidden="1" w:unhideWhenUsed="1"/>
-    <w:lsdException w:name="Balloon Text" w:semiHidden="1" w:unhideWhenUsed="1"/>
-    <w:lsdException w:name="Table Grid" w:uiPriority="39"/>
-    <w:lsdException w:name="Table Theme" w:semiHidden="1" w:unhideWhenUsed="1"/>
-    <w:lsdException w:name="Placeholder Text" w:semiHidden="1"/>
-    <w:lsdException w:name="No Spacing" w:uiPriority="1" w:qFormat="1"/>
-    <w:lsdException w:name="Light Shading" w:uiPriority="60"/>
-    <w:lsdException w:name="Light List" w:uiPriority="61"/>
-    <w:lsdException w:name="Light Grid" w:uiPriority="62"/>
-    <w:lsdException w:name="Medium Shading 1" w:uiPriority="63"/>
-    <w:lsdException w:name="Medium Shading 2" w:uiPriority="64"/>
-    <w:lsdException w:name="Medium List 1" w:uiPriority="65"/>
-    <w:lsdException w:name="Medium List 2" w:uiPriority="66"/>
-    <w:lsdException w:name="Medium Grid 1" w:uiPriority="67"/>
-    <w:lsdException w:name="Medium Grid 2" w:uiPriority="68"/>
-    <w:lsdException w:name="Medium Grid 3" w:uiPriority="69"/>
-    <w:lsdException w:name="Dark List" w:uiPriority="70"/>
-    <w:lsdException w:name="Colorful Shading" w:uiPriority="71"/>
-    <w:lsdException w:name="Colorful List" w:uiPriority="72"/>
-    <w:lsdException w:name="Colorful Grid" w:uiPriority="73"/>
-    <w:lsdException w:name="Light Shading Accent 1" w:uiPriority="60"/>
-    <w:lsdException w:name="Light List Accent 1" w:uiPriority="61"/>
-    <w:lsdException w:name="Light Grid Accent 1" w:uiPriority="62"/>
-    <w:lsdException w:name="Medium Shading 1 Accent 1" w:uiPriority="63"/>
-    <w:lsdException w:name="Medium Shading 2 Accent 1" w:uiPriority="64"/>
-    <w:lsdException w:name="Medium List 1 Accent 1" w:uiPriority="65"/>
-    <w:lsdException w:name="Revision" w:semiHidden="1"/>
-    <w:lsdException w:name="List Paragraph" w:uiPriority="34" w:qFormat="1"/>
-    <w:lsdException w:name="Quote" w:uiPriority="29" w:qFormat="1"/>
-    <w:lsdException w:name="Intense Quote" w:uiPriority="30" w:qFormat="1"/>
-    <w:lsdException w:name="Medium List 2 Accent 1" w:uiPriority="66"/>
-    <w:lsdException w:name="Medium Grid 1 Accent 1" w:uiPriority="67"/>
-    <w:lsdException w:name="Medium Grid 2 Accent 1" w:uiPriority="68"/>
-    <w:lsdException w:name="Medium Grid 3 Accent 1" w:uiPriority="69"/>
-    <w:lsdException w:name="Dark List Accent 1" w:uiPriority="70"/>
-    <w:lsdException w:name="Colorful Shading Accent 1" w:uiPriority="71"/>
-    <w:lsdException w:name="Colorful List Accent 1" w:uiPriority="72"/>
-    <w:lsdException w:name="Colorful Grid Accent 1" w:uiPriority="73"/>
-    <w:lsdException w:name="Light Shading Accent 2" w:uiPriority="60"/>
-    <w:lsdException w:name="Light List Accent 2" w:uiPriority="61"/>
-    <w:lsdException w:name="Light Grid Accent 2" w:uiPriority="62"/>
-    <w:lsdException w:name="Medium Shading 1 Accent 2" w:uiPriority="63"/>
-    <w:lsdException w:name="Medium Shading 2 Accent 2" w:uiPriority="64"/>
-    <w:lsdException w:name="Medium List 1 Accent 2" w:uiPriority="65"/>
-    <w:lsdException w:name="Medium List 2 Accent 2" w:uiPriority="66"/>
-    <w:lsdException w:name="Medium Grid 1 Accent 2" w:uiPriority="67"/>
-    <w:lsdException w:name="Medium Grid 2 Accent 2" w:uiPriority="68"/>
-    <w:lsdException w:name="Medium Grid 3 Accent 2" w:uiPriority="69"/>
-    <w:lsdException w:name="Dark List Accent 2" w:uiPriority="70"/>
-    <w:lsdException w:name="Colorful Shading Accent 2" w:uiPriority="71"/>
-    <w:lsdException w:name="Colorful List Accent 2" w:uiPriority="72"/>
-    <w:lsdException w:name="Colorful Grid Accent 2" w:uiPriority="73"/>
-    <w:lsdException w:name="Light Shading Accent 3" w:uiPriority="60"/>
-    <w:lsdException w:name="Light List Accent 3" w:uiPriority="61"/>
-    <w:lsdException w:name="Light Grid Accent 3" w:uiPriority="62"/>
-    <w:lsdException w:name="Medium Shading 1 Accent 3" w:uiPriority="63"/>
-    <w:lsdException w:name="Medium Shading 2 Accent 3" w:uiPriority="64"/>
-    <w:lsdException w:name="Medium List 1 Accent 3" w:uiPriority="65"/>
-    <w:lsdException w:name="Medium List 2 Accent 3" w:uiPriority="66"/>
-    <w:lsdException w:name="Medium Grid 1 Accent 3" w:uiPriority="67"/>
-    <w:lsdException w:name="Medium Grid 2 Accent 3" w:uiPriority="68"/>
-    <w:lsdException w:name="Medium Grid 3 Accent 3" w:uiPriority="69"/>
-    <w:lsdException w:name="Dark List Accent 3" w:uiPriority="70"/>
-    <w:lsdException w:name="Colorful Shading Accent 3" w:uiPriority="71"/>
-    <w:lsdException w:name="Colorful List Accent 3" w:uiPriority="72"/>
-    <w:lsdException w:name="Colorful Grid Accent 3" w:uiPriority="73"/>
-    <w:lsdException w:name="Light Shading Accent 4" w:uiPriority="60"/>
-    <w:lsdException w:name="Light List Accent 4" w:uiPriority="61"/>
-    <w:lsdException w:name="Light Grid Accent 4" w:uiPriority="62"/>
-    <w:lsdException w:name="Medium Shading 1 Accent 4" w:uiPriority="63"/>
-    <w:lsdException w:name="Medium Shading 2 Accent 4" w:uiPriority="64"/>
-    <w:lsdException w:name="Medium List 1 Accent 4" w:uiPriority="65"/>
-    <w:lsdException w:name="Medium List 2 Accent 4" w:uiPriority="66"/>
-    <w:lsdException w:name="Medium Grid 1 Accent 4" w:uiPriority="67"/>
-    <w:lsdException w:name="Medium Grid 2 Accent 4" w:uiPriority="68"/>
-    <w:lsdException w:name="Medium Grid 3 Accent 4" w:uiPriority="69"/>
-    <w:lsdException w:name="Dark List Accent 4" w:uiPriority="70"/>
-    <w:lsdException w:name="Colorful Shading Accent 4" w:uiPriority="71"/>
-    <w:lsdException w:name="Colorful List Accent 4" w:uiPriority="72"/>
-    <w:lsdException w:name="Colorful Grid Accent 4" w:uiPriority="73"/>
-    <w:lsdException w:name="Light Shading Accent 5" w:uiPriority="60"/>
-    <w:lsdException w:name="Light List Accent 5" w:uiPriority="61"/>
-    <w:lsdException w:name="Light Grid Accent 5" w:uiPriority="62"/>
-    <w:lsdException w:name="Medium Shading 1 Accent 5" w:uiPriority="63"/>
-    <w:lsdException w:name="Medium Shading 2 Accent 5" w:uiPriority="64"/>
-    <w:lsdException w:name="Medium List 1 Accent 5" w:uiPriority="65"/>
-    <w:lsdException w:name="Medium List 2 Accent 5" w:uiPriority="66"/>
-    <w:lsdException w:name="Medium Grid 1 Accent 5" w:uiPriority="67"/>
-    <w:lsdException w:name="Medium Grid 2 Accent 5" w:uiPriority="68"/>
-    <w:lsdException w:name="Medium Grid 3 Accent 5" w:uiPriority="69"/>
-    <w:lsdException w:name="Dark List Accent 5" w:uiPriority="70"/>
-    <w:lsdException w:name="Colorful Shading Accent 5" w:uiPriority="71"/>
-    <w:lsdException w:name="Colorful List Accent 5" w:uiPriority="72"/>
-    <w:lsdException w:name="Colorful Grid Accent 5" w:uiPriority="73"/>
-    <w:lsdException w:name="Light Shading Accent 6" w:uiPriority="60"/>
-    <w:lsdException w:name="Light List Accent 6" w:uiPriority="61"/>
-    <w:lsdException w:name="Light Grid Accent 6" w:uiPriority="62"/>
-    <w:lsdException w:name="Medium Shading 1 Accent 6" w:uiPriority="63"/>
-    <w:lsdException w:name="Medium Shading 2 Accent 6" w:uiPriority="64"/>
-    <w:lsdException w:name="Medium List 1 Accent 6" w:uiPriority="65"/>
-    <w:lsdException w:name="Medium List 2 Accent 6" w:uiPriority="66"/>
-    <w:lsdException w:name="Medium Grid 1 Accent 6" w:uiPriority="67"/>
-    <w:lsdException w:name="Medium Grid 2 Accent 6" w:uiPriority="68"/>
-    <w:lsdException w:name="Medium Grid 3 Accent 6" w:uiPriority="69"/>
-    <w:lsdException w:name="Dark List Accent 6" w:uiPriority="70"/>
-    <w:lsdException w:name="Colorful Shading Accent 6" w:uiPriority="71"/>
-    <w:lsdException w:name="Colorful List Accent 6" w:uiPriority="72"/>
-    <w:lsdException w:name="Colorful Grid Accent 6" w:uiPriority="73"/>
-    <w:lsdException w:name="Subtle Emphasis" w:uiPriority="19" w:qFormat="1"/>
-    <w:lsdException w:name="Intense Emphasis" w:uiPriority="21" w:qFormat="1"/>
-    <w:lsdException w:name="Subtle Reference" w:uiPriority="31" w:qFormat="1"/>
-    <w:lsdException w:name="Intense Reference" w:uiPriority="32" w:qFormat="1"/>
-    <w:lsdException w:name="Book Title" w:uiPriority="33" w:qFormat="1"/>
-    <w:lsdException w:name="Bibliography" w:semiHidden="1" w:uiPriority="37" w:unhideWhenUsed="1"/>
-    <w:lsdException w:name="TOC Heading" w:semiHidden="1" w:uiPriority="39" w:unhideWhenUsed="1" w:qFormat="1"/>
-    <w:lsdException w:name="Plain Table 1" w:uiPriority="41"/>
-    <w:lsdException w:name="Plain Table 2" w:uiPriority="42"/>
-    <w:lsdException w:name="Plain Table 3" w:uiPriority="43"/>
-    <w:lsdException w:name="Plain Table 4" w:uiPriority="44"/>
-    <w:lsdException w:name="Plain Table 5" w:uiPriority="45"/>
-    <w:lsdException w:name="Grid Table Light" w:uiPriority="40"/>
-    <w:lsdException w:name="Grid Table 1 Light" w:uiPriority="46"/>
-    <w:lsdException w:name="Grid Table 2" w:uiPriority="47"/>
-    <w:lsdException w:name="Grid Table 3" w:uiPriority="48"/>
-    <w:lsdException w:name="Grid Table 4" w:uiPriority="49"/>
-    <w:lsdException w:name="Grid Table 5 Dark" w:uiPriority="50"/>
-    <w:lsdException w:name="Grid Table 6 Colorful" w:uiPriority="51"/>
-    <w:lsdException w:name="Grid Table 7 Colorful" w:uiPriority="52"/>
-    <w:lsdException w:name="Grid Table 1 Light Accent 1" w:uiPriority="46"/>
-    <w:lsdException w:name="Grid Table 2 Accent 1" w:uiPriority="47"/>
-    <w:lsdException w:name="Grid Table 3 Accent 1" w:uiPriority="48"/>
-    <w:lsdException w:name="Grid Table 4 Accent 1" w:uiPriority="49"/>
-    <w:lsdException w:name="Grid Table 5 Dark Accent 1" w:uiPriority="50"/>
-    <w:lsdException w:name="Grid Table 6 Colorful Accent 1" w:uiPriority="51"/>
-    <w:lsdException w:name="Grid Table 7 Colorful Accent 1" w:uiPriority="52"/>
-    <w:lsdException w:name="Grid Table 1 Light Accent 2" w:uiPriority="46"/>
-    <w:lsdException w:name="Grid Table 2 Accent 2" w:uiPriority="47"/>
-    <w:lsdException w:name="Grid Table 3 Accent 2" w:uiPriority="48"/>
-    <w:lsdException w:name="Grid Table 4 Accent 2" w:uiPriority="49"/>
-    <w:lsdException w:name="Grid Table 5 Dark Accent 2" w:uiPriority="50"/>
-    <w:lsdException w:name="Grid Table 6 Colorful Accent 2" w:uiPriority="51"/>
-    <w:lsdException w:name="Grid Table 7 Colorful Accent 2" w:uiPriority="52"/>
-    <w:lsdException w:name="Grid Table 1 Light Accent 3" w:uiPriority="46"/>
-    <w:lsdException w:name="Grid Table 2 Accent 3" w:uiPriority="47"/>
-    <w:lsdException w:name="Grid Table 3 Accent 3" w:uiPriority="48"/>
-    <w:lsdException w:name="Grid Table 4 Accent 3" w:uiPriority="49"/>
-    <w:lsdException w:name="Grid Table 5 Dark Accent 3" w:uiPriority="50"/>
-    <w:lsdException w:name="Grid Table 6 Colorful Accent 3" w:uiPriority="51"/>
-    <w:lsdException w:name="Grid Table 7 Colorful Accent 3" w:uiPriority="52"/>
-    <w:lsdException w:name="Grid Table 1 Light Accent 4" w:uiPriority="46"/>
-    <w:lsdException w:name="Grid Table 2 Accent 4" w:uiPriority="47"/>
-    <w:lsdException w:name="Grid Table 3 Accent 4" w:uiPriority="48"/>
-    <w:lsdException w:name="Grid Table 4 Accent 4" w:uiPriority="49"/>
-    <w:lsdException w:name="Grid Table 5 Dark Accent 4" w:uiPriority="50"/>
-    <w:lsdException w:name="Grid Table 6 Colorful Accent 4" w:uiPriority="51"/>
-    <w:lsdException w:name="Grid Table 7 Colorful Accent 4" w:uiPriority="52"/>
-    <w:lsdException w:name="Grid Table 1 Light Accent 5" w:uiPriority="46"/>
-    <w:lsdException w:name="Grid Table 2 Accent 5" w:uiPriority="47"/>
-    <w:lsdException w:name="Grid Table 3 Accent 5" w:uiPriority="48"/>
-    <w:lsdException w:name="Grid Table 4 Accent 5" w:uiPriority="49"/>
-    <w:lsdException w:name="Grid Table 5 Dark Accent 5" w:uiPriority="50"/>
-    <w:lsdException w:name="Grid Table 6 Colorful Accent 5" w:uiPriority="51"/>
-    <w:lsdException w:name="Grid Table 7 Colorful Accent 5" w:uiPriority="52"/>
-    <w:lsdException w:name="Grid Table 1 Light Accent 6" w:uiPriority="46"/>
-    <w:lsdException w:name="Grid Table 2 Accent 6" w:uiPriority="47"/>
-    <w:lsdException w:name="Grid Table 3 Accent 6" w:uiPriority="48"/>
-    <w:lsdException w:name="Grid Table 4 Accent 6" w:uiPriority="49"/>
-    <w:lsdException w:name="Grid Table 5 Dark Accent 6" w:uiPriority="50"/>
-    <w:lsdException w:name="Grid Table 6 Colorful Accent 6" w:uiPriority="51"/>
-    <w:lsdException w:name="Grid Table 7 Colorful Accent 6" w:uiPriority="52"/>
-    <w:lsdException w:name="List Table 1 Light" w:uiPriority="46"/>
-    <w:lsdException w:name="List Table 2" w:uiPriority="47"/>
-    <w:lsdException w:name="List Table 3" w:uiPriority="48"/>
-    <w:lsdException w:name="List Table 4" w:uiPriority="49"/>
-    <w:lsdException w:name="List Table 5 Dark" w:uiPriority="50"/>
-    <w:lsdException w:name="List Table 6 Colorful" w:uiPriority="51"/>
-    <w:lsdException w:name="List Table 7 Colorful" w:uiPriority="52"/>
-    <w:lsdException w:name="List Table 1 Light Accent 1" w:uiPriority="46"/>
-    <w:lsdException w:name="List Table 2 Accent 1" w:uiPriority="47"/>
-    <w:lsdException w:name="List Table 3 Accent 1" w:uiPriority="48"/>
-    <w:lsdException w:name="List Table 4 Accent 1" w:uiPriority="49"/>
-    <w:lsdException w:name="List Table 5 Dark Accent 1" w:uiPriority="50"/>
-    <w:lsdException w:name="List Table 6 Colorful Accent 1" w:uiPriority="51"/>
-    <w:lsdException w:name="List Table 7 Colorful Accent 1" w:uiPriority="52"/>
-    <w:lsdException w:name="List Table 1 Light Accent 2" w:uiPriority="46"/>
-    <w:lsdException w:name="List Table 2 Accent 2" w:uiPriority="47"/>
-    <w:lsdException w:name="List Table 3 Accent 2" w:uiPriority="48"/>
-    <w:lsdException w:name="List Table 4 Accent 2" w:uiPriority="49"/>
-    <w:lsdException w:name="List Table 5 Dark Accent 2" w:uiPriority="50"/>
-    <w:lsdException w:name="List Table 6 Colorful Accent 2" w:uiPriority="51"/>
-    <w:lsdException w:name="List Table 7 Colorful Accent 2" w:uiPriority="52"/>
-    <w:lsdException w:name="List Table 1 Light Accent 3" w:uiPriority="46"/>
-    <w:lsdException w:name="List Table 2 Accent 3" w:uiPriority="47"/>
-    <w:lsdException w:name="List Table 3 Accent 3" w:uiPriority="48"/>
-    <w:lsdException w:name="List Table 4 Accent 3" w:uiPriority="49"/>
-    <w:lsdException w:name="List Table 5 Dark Accent 3" w:uiPriority="50"/>
-    <w:lsdException w:name="List Table 6 Colorful Accent 3" w:uiPriority="51"/>
-    <w:lsdException w:name="List Table 7 Colorful Accent 3" w:uiPriority="52"/>
-    <w:lsdException w:name="List Table 1 Light Accent 4" w:uiPriority="46"/>
-    <w:lsdException w:name="List Table 2 Accent 4" w:uiPriority="47"/>
-    <w:lsdException w:name="List Table 3 Accent 4" w:uiPriority="48"/>
-    <w:lsdException w:name="List Table 4 Accent 4" w:uiPriority="49"/>
-    <w:lsdException w:name="List Table 5 Dark Accent 4" w:uiPriority="50"/>
-    <w:lsdException w:name="List Table 6 Colorful Accent 4" w:uiPriority="51"/>
-    <w:lsdException w:name="List Table 7 Colorful Accent 4" w:uiPriority="52"/>
-    <w:lsdException w:name="List Table 1 Light Accent 5" w:uiPriority="46"/>
-    <w:lsdException w:name="List Table 2 Accent 5" w:uiPriority="47"/>
-    <w:lsdException w:name="List Table 3 Accent 5" w:uiPriority="48"/>
-    <w:lsdException w:name="List Table 4 Accent 5" w:uiPriority="49"/>
-    <w:lsdException w:name="List Table 5 Dark Accent 5" w:uiPriority="50"/>
-    <w:lsdException w:name="List Table 6 Colorful Accent 5" w:uiPriority="51"/>
-    <w:lsdException w:name="List Table 7 Colorful Accent 5" w:uiPriority="52"/>
-    <w:lsdException w:name="List Table 1 Light Accent 6" w:uiPriority="46"/>
-    <w:lsdException w:name="List Table 2 Accent 6" w:uiPriority="47"/>
-    <w:lsdException w:name="List Table 3 Accent 6" w:uiPriority="48"/>
-    <w:lsdException w:name="List Table 4 Accent 6" w:uiPriority="49"/>
-    <w:lsdException w:name="List Table 5 Dark Accent 6" w:uiPriority="50"/>
-    <w:lsdException w:name="List Table 6 Colorful Accent 6" w:uiPriority="51"/>
-    <w:lsdException w:name="List Table 7 Colorful Accent 6" w:uiPriority="52"/>
-    <w:lsdException w:name="Mention" w:semiHidden="1" w:unhideWhenUsed="1"/>
-    <w:lsdException w:name="Smart Hyperlink" w:semiHidden="1" w:unhideWhenUsed="1"/>
-    <w:lsdException w:name="Hashtag" w:semiHidden="1" w:unhideWhenUsed="1"/>
+  <w:latentStyles w:defLockedState="0" w:defUIPriority="99" w:defSemiHidden="1" w:defUnhideWhenUsed="1" w:defQFormat="0" w:count="267">
+    <w:lsdException w:name="Normal" w:semiHidden="0" w:uiPriority="0" w:unhideWhenUsed="0" w:qFormat="1"/>
+    <w:lsdException w:name="heading 1" w:semiHidden="0" w:uiPriority="9" w:unhideWhenUsed="0" w:qFormat="1"/>
+    <w:lsdException w:name="heading 2" w:uiPriority="9" w:qFormat="1"/>
+    <w:lsdException w:name="heading 3" w:uiPriority="9" w:qFormat="1"/>
+    <w:lsdException w:name="heading 4" w:uiPriority="9" w:qFormat="1"/>
+    <w:lsdException w:name="heading 5" w:uiPriority="9" w:qFormat="1"/>
+    <w:lsdException w:name="heading 6" w:uiPriority="9" w:qFormat="1"/>
+    <w:lsdException w:name="heading 7" w:uiPriority="9" w:qFormat="1"/>
+    <w:lsdException w:name="heading 8" w:uiPriority="9" w:qFormat="1"/>
+    <w:lsdException w:name="heading 9" w:uiPriority="9" w:qFormat="1"/>
+    <w:lsdException w:name="toc 1" w:uiPriority="39"/>
+    <w:lsdException w:name="toc 2" w:uiPriority="39"/>
+    <w:lsdException w:name="toc 3" w:uiPriority="39"/>
+    <w:lsdException w:name="toc 4" w:uiPriority="39"/>
+    <w:lsdException w:name="toc 5" w:uiPriority="39"/>
+    <w:lsdException w:name="toc 6" w:uiPriority="39"/>
+    <w:lsdException w:name="toc 7" w:uiPriority="39"/>
+    <w:lsdException w:name="toc 8" w:uiPriority="39"/>
+    <w:lsdException w:name="toc 9" w:uiPriority="39"/>
+    <w:lsdException w:name="caption" w:uiPriority="35" w:qFormat="1"/>
+    <w:lsdException w:name="Title" w:semiHidden="0" w:uiPriority="10" w:unhideWhenUsed="0" w:qFormat="1"/>
+    <w:lsdException w:name="Default Paragraph Font" w:uiPriority="1"/>
+    <w:lsdException w:name="Subtitle" w:semiHidden="0" w:uiPriority="11" w:unhideWhenUsed="0" w:qFormat="1"/>
+    <w:lsdException w:name="Strong" w:semiHidden="0" w:uiPriority="22" w:unhideWhenUsed="0" w:qFormat="1"/>
+    <w:lsdException w:name="Emphasis" w:semiHidden="0" w:uiPriority="20" w:unhideWhenUsed="0" w:qFormat="1"/>
+    <w:lsdException w:name="Table Grid" w:semiHidden="0" w:uiPriority="39" w:unhideWhenUsed="0"/>
+    <w:lsdException w:name="Placeholder Text" w:unhideWhenUsed="0"/>
+    <w:lsdException w:name="No Spacing" w:semiHidden="0" w:uiPriority="1" w:unhideWhenUsed="0" w:qFormat="1"/>
+    <w:lsdException w:name="Light Shading" w:semiHidden="0" w:uiPriority="60" w:unhideWhenUsed="0"/>
+    <w:lsdException w:name="Light List" w:semiHidden="0" w:uiPriority="61" w:unhideWhenUsed="0"/>
+    <w:lsdException w:name="Light Grid" w:semiHidden="0" w:uiPriority="62" w:unhideWhenUsed="0"/>
+    <w:lsdException w:name="Medium Shading 1" w:semiHidden="0" w:uiPriority="63" w:unhideWhenUsed="0"/>
+    <w:lsdException w:name="Medium Shading 2" w:semiHidden="0" w:uiPriority="64" w:unhideWhenUsed="0"/>
+    <w:lsdException w:name="Medium List 1" w:semiHidden="0" w:uiPriority="65" w:unhideWhenUsed="0"/>
+    <w:lsdException w:name="Medium List 2" w:semiHidden="0" w:uiPriority="66" w:unhideWhenUsed="0"/>
+    <w:lsdException w:name="Medium Grid 1" w:semiHidden="0" w:uiPriority="67" w:unhideWhenUsed="0"/>
+    <w:lsdException w:name="Medium Grid 2" w:semiHidden="0" w:uiPriority="68" w:unhideWhenUsed="0"/>
+    <w:lsdException w:name="Medium Grid 3" w:semiHidden="0" w:uiPriority="69" w:unhideWhenUsed="0"/>
+    <w:lsdException w:name="Dark List" w:semiHidden="0" w:uiPriority="70" w:unhideWhenUsed="0"/>
+    <w:lsdException w:name="Colorful Shading" w:semiHidden="0" w:uiPriority="71" w:unhideWhenUsed="0"/>
+    <w:lsdException w:name="Colorful List" w:semiHidden="0" w:uiPriority="72" w:unhideWhenUsed="0"/>
+    <w:lsdException w:name="Colorful Grid" w:semiHidden="0" w:uiPriority="73" w:unhideWhenUsed="0"/>
+    <w:lsdException w:name="Light Shading Accent 1" w:semiHidden="0" w:uiPriority="60" w:unhideWhenUsed="0"/>
+    <w:lsdException w:name="Light List Accent 1" w:semiHidden="0" w:uiPriority="61" w:unhideWhenUsed="0"/>
+    <w:lsdException w:name="Light Grid Accent 1" w:semiHidden="0" w:uiPriority="62" w:unhideWhenUsed="0"/>
+    <w:lsdException w:name="Medium Shading 1 Accent 1" w:semiHidden="0" w:uiPriority="63" w:unhideWhenUsed="0"/>
+    <w:lsdException w:name="Medium Shading 2 Accent 1" w:semiHidden="0" w:uiPriority="64" w:unhideWhenUsed="0"/>
+    <w:lsdException w:name="Medium List 1 Accent 1" w:semiHidden="0" w:uiPriority="65" w:unhideWhenUsed="0"/>
+    <w:lsdException w:name="Revision" w:unhideWhenUsed="0"/>
+    <w:lsdException w:name="List Paragraph" w:semiHidden="0" w:uiPriority="34" w:unhideWhenUsed="0" w:qFormat="1"/>
+    <w:lsdException w:name="Quote" w:semiHidden="0" w:uiPriority="29" w:unhideWhenUsed="0" w:qFormat="1"/>
+    <w:lsdException w:name="Intense Quote" w:semiHidden="0" w:uiPriority="30" w:unhideWhenUsed="0" w:qFormat="1"/>
+    <w:lsdException w:name="Medium List 2 Accent 1" w:semiHidden="0" w:uiPriority="66" w:unhideWhenUsed="0"/>
+    <w:lsdException w:name="Medium Grid 1 Accent 1" w:semiHidden="0" w:uiPriority="67" w:unhideWhenUsed="0"/>
+    <w:lsdException w:name="Medium Grid 2 Accent 1" w:semiHidden="0" w:uiPriority="68" w:unhideWhenUsed="0"/>
+    <w:lsdException w:name="Medium Grid 3 Accent 1" w:semiHidden="0" w:uiPriority="69" w:unhideWhenUsed="0"/>
+    <w:lsdException w:name="Dark List Accent 1" w:semiHidden="0" w:uiPriority="70" w:unhideWhenUsed="0"/>
+    <w:lsdException w:name="Colorful Shading Accent 1" w:semiHidden="0" w:uiPriority="71" w:unhideWhenUsed="0"/>
+    <w:lsdException w:name="Colorful List Accent 1" w:semiHidden="0" w:uiPriority="72" w:unhideWhenUsed="0"/>
+    <w:lsdException w:name="Colorful Grid Accent 1" w:semiHidden="0" w:uiPriority="73" w:unhideWhenUsed="0"/>
+    <w:lsdException w:name="Light Shading Accent 2" w:semiHidden="0" w:uiPriority="60" w:unhideWhenUsed="0"/>
+    <w:lsdException w:name="Light List Accent 2" w:semiHidden="0" w:uiPriority="61" w:unhideWhenUsed="0"/>
+    <w:lsdException w:name="Light Grid Accent 2" w:semiHidden="0" w:uiPriority="62" w:unhideWhenUsed="0"/>
+    <w:lsdException w:name="Medium Shading 1 Accent 2" w:semiHidden="0" w:uiPriority="63" w:unhideWhenUsed="0"/>
+    <w:lsdException w:name="Medium Shading 2 Accent 2" w:semiHidden="0" w:uiPriority="64" w:unhideWhenUsed="0"/>
+    <w:lsdException w:name="Medium List 1 Accent 2" w:semiHidden="0" w:uiPriority="65" w:unhideWhenUsed="0"/>
+    <w:lsdException w:name="Medium List 2 Accent 2" w:semiHidden="0" w:uiPriority="66" w:unhideWhenUsed="0"/>
+    <w:lsdException w:name="Medium Grid 1 Accent 2" w:semiHidden="0" w:uiPriority="67" w:unhideWhenUsed="0"/>
+    <w:lsdException w:name="Medium Grid 2 Accent 2" w:semiHidden="0" w:uiPriority="68" w:unhideWhenUsed="0"/>
+    <w:lsdException w:name="Medium Grid 3 Accent 2" w:semiHidden="0" w:uiPriority="69" w:unhideWhenUsed="0"/>
+    <w:lsdException w:name="Dark List Accent 2" w:semiHidden="0" w:uiPriority="70" w:unhideWhenUsed="0"/>
+    <w:lsdException w:name="Colorful Shading Accent 2" w:semiHidden="0" w:uiPriority="71" w:unhideWhenUsed="0"/>
+    <w:lsdException w:name="Colorful List Accent 2" w:semiHidden="0" w:uiPriority="72" w:unhideWhenUsed="0"/>
+    <w:lsdException w:name="Colorful Grid Accent 2" w:semiHidden="0" w:uiPriority="73" w:unhideWhenUsed="0"/>
+    <w:lsdException w:name="Light Shading Accent 3" w:semiHidden="0" w:uiPriority="60" w:unhideWhenUsed="0"/>
+    <w:lsdException w:name="Light List Accent 3" w:semiHidden="0" w:uiPriority="61" w:unhideWhenUsed="0"/>
+    <w:lsdException w:name="Light Grid Accent 3" w:semiHidden="0" w:uiPriority="62" w:unhideWhenUsed="0"/>
+    <w:lsdException w:name="Medium Shading 1 Accent 3" w:semiHidden="0" w:uiPriority="63" w:unhideWhenUsed="0"/>
+    <w:lsdException w:name="Medium Shading 2 Accent 3" w:semiHidden="0" w:uiPriority="64" w:unhideWhenUsed="0"/>
+    <w:lsdException w:name="Medium List 1 Accent 3" w:semiHidden="0" w:uiPriority="65" w:unhideWhenUsed="0"/>
+    <w:lsdException w:name="Medium List 2 Accent 3" w:semiHidden="0" w:uiPriority="66" w:unhideWhenUsed="0"/>
+    <w:lsdException w:name="Medium Grid 1 Accent 3" w:semiHidden="0" w:uiPriority="67" w:unhideWhenUsed="0"/>
+    <w:lsdException w:name="Medium Grid 2 Accent 3" w:semiHidden="0" w:uiPriority="68" w:unhideWhenUsed="0"/>
+    <w:lsdException w:name="Medium Grid 3 Accent 3" w:semiHidden="0" w:uiPriority="69" w:unhideWhenUsed="0"/>
+    <w:lsdException w:name="Dark List Accent 3" w:semiHidden="0" w:uiPriority="70" w:unhideWhenUsed="0"/>
+    <w:lsdException w:name="Colorful Shading Accent 3" w:semiHidden="0" w:uiPriority="71" w:unhideWhenUsed="0"/>
+    <w:lsdException w:name="Colorful List Accent 3" w:semiHidden="0" w:uiPriority="72" w:unhideWhenUsed="0"/>
+    <w:lsdException w:name="Colorful Grid Accent 3" w:semiHidden="0" w:uiPriority="73" w:unhideWhenUsed="0"/>
+    <w:lsdException w:name="Light Shading Accent 4" w:semiHidden="0" w:uiPriority="60" w:unhideWhenUsed="0"/>
+    <w:lsdException w:name="Light List Accent 4" w:semiHidden="0" w:uiPriority="61" w:unhideWhenUsed="0"/>
+    <w:lsdException w:name="Light Grid Accent 4" w:semiHidden="0" w:uiPriority="62" w:unhideWhenUsed="0"/>
+    <w:lsdException w:name="Medium Shading 1 Accent 4" w:semiHidden="0" w:uiPriority="63" w:unhideWhenUsed="0"/>
+    <w:lsdException w:name="Medium Shading 2 Accent 4" w:semiHidden="0" w:uiPriority="64" w:unhideWhenUsed="0"/>
+    <w:lsdException w:name="Medium List 1 Accent 4" w:semiHidden="0" w:uiPriority="65" w:unhideWhenUsed="0"/>
+    <w:lsdException w:name="Medium List 2 Accent 4" w:semiHidden="0" w:uiPriority="66" w:unhideWhenUsed="0"/>
+    <w:lsdException w:name="Medium Grid 1 Accent 4" w:semiHidden="0" w:uiPriority="67" w:unhideWhenUsed="0"/>
+    <w:lsdException w:name="Medium Grid 2 Accent 4" w:semiHidden="0" w:uiPriority="68" w:unhideWhenUsed="0"/>
+    <w:lsdException w:name="Medium Grid 3 Accent 4" w:semiHidden="0" w:uiPriority="69" w:unhideWhenUsed="0"/>
+    <w:lsdException w:name="Dark List Accent 4" w:semiHidden="0" w:uiPriority="70" w:unhideWhenUsed="0"/>
+    <w:lsdException w:name="Colorful Shading Accent 4" w:semiHidden="0" w:uiPriority="71" w:unhideWhenUsed="0"/>
+    <w:lsdException w:name="Colorful List Accent 4" w:semiHidden="0" w:uiPriority="72" w:unhideWhenUsed="0"/>
+    <w:lsdException w:name="Colorful Grid Accent 4" w:semiHidden="0" w:uiPriority="73" w:unhideWhenUsed="0"/>
+    <w:lsdException w:name="Light Shading Accent 5" w:semiHidden="0" w:uiPriority="60" w:unhideWhenUsed="0"/>
+    <w:lsdException w:name="Light List Accent 5" w:semiHidden="0" w:uiPriority="61" w:unhideWhenUsed="0"/>
+    <w:lsdException w:name="Light Grid Accent 5" w:semiHidden="0" w:uiPriority="62" w:unhideWhenUsed="0"/>
+    <w:lsdException w:name="Medium Shading 1 Accent 5" w:semiHidden="0" w:uiPriority="63" w:unhideWhenUsed="0"/>
+    <w:lsdException w:name="Medium Shading 2 Accent 5" w:semiHidden="0" w:uiPriority="64" w:unhideWhenUsed="0"/>
+    <w:lsdException w:name="Medium List 1 Accent 5" w:semiHidden="0" w:uiPriority="65" w:unhideWhenUsed="0"/>
+    <w:lsdException w:name="Medium List 2 Accent 5" w:semiHidden="0" w:uiPriority="66" w:unhideWhenUsed="0"/>
+    <w:lsdException w:name="Medium Grid 1 Accent 5" w:semiHidden="0" w:uiPriority="67" w:unhideWhenUsed="0"/>
+    <w:lsdException w:name="Medium Grid 2 Accent 5" w:semiHidden="0" w:uiPriority="68" w:unhideWhenUsed="0"/>
+    <w:lsdException w:name="Medium Grid 3 Accent 5" w:semiHidden="0" w:uiPriority="69" w:unhideWhenUsed="0"/>
+    <w:lsdException w:name="Dark List Accent 5" w:semiHidden="0" w:uiPriority="70" w:unhideWhenUsed="0"/>
+    <w:lsdException w:name="Colorful Shading Accent 5" w:semiHidden="0" w:uiPriority="71" w:unhideWhenUsed="0"/>
+    <w:lsdException w:name="Colorful List Accent 5" w:semiHidden="0" w:uiPriority="72" w:unhideWhenUsed="0"/>
+    <w:lsdException w:name="Colorful Grid Accent 5" w:semiHidden="0" w:uiPriority="73" w:unhideWhenUsed="0"/>
+    <w:lsdException w:name="Light Shading Accent 6" w:semiHidden="0" w:uiPriority="60" w:unhideWhenUsed="0"/>
+    <w:lsdException w:name="Light List Accent 6" w:semiHidden="0" w:uiPriority="61" w:unhideWhenUsed="0"/>
+    <w:lsdException w:name="Light Grid Accent 6" w:semiHidden="0" w:uiPriority="62" w:unhideWhenUsed="0"/>
+    <w:lsdException w:name="Medium Shading 1 Accent 6" w:semiHidden="0" w:uiPriority="63" w:unhideWhenUsed="0"/>
+    <w:lsdException w:name="Medium Shading 2 Accent 6" w:semiHidden="0" w:uiPriority="64" w:unhideWhenUsed="0"/>
+    <w:lsdException w:name="Medium List 1 Accent 6" w:semiHidden="0" w:uiPriority="65" w:unhideWhenUsed="0"/>
+    <w:lsdException w:name="Medium List 2 Accent 6" w:semiHidden="0" w:uiPriority="66" w:unhideWhenUsed="0"/>
+    <w:lsdException w:name="Medium Grid 1 Accent 6" w:semiHidden="0" w:uiPriority="67" w:unhideWhenUsed="0"/>
+    <w:lsdException w:name="Medium Grid 2 Accent 6" w:semiHidden="0" w:uiPriority="68" w:unhideWhenUsed="0"/>
+    <w:lsdException w:name="Medium Grid 3 Accent 6" w:semiHidden="0" w:uiPriority="69" w:unhideWhenUsed="0"/>
+    <w:lsdException w:name="Dark List Accent 6" w:semiHidden="0" w:uiPriority="70" w:unhideWhenUsed="0"/>
+    <w:lsdException w:name="Colorful Shading Accent 6" w:semiHidden="0" w:uiPriority="71" w:unhideWhenUsed="0"/>
+    <w:lsdException w:name="Colorful List Accent 6" w:semiHidden="0" w:uiPriority="72" w:unhideWhenUsed="0"/>
+    <w:lsdException w:name="Colorful Grid Accent 6" w:semiHidden="0" w:uiPriority="73" w:unhideWhenUsed="0"/>
+    <w:lsdException w:name="Subtle Emphasis" w:semiHidden="0" w:uiPriority="19" w:unhideWhenUsed="0" w:qFormat="1"/>
+    <w:lsdException w:name="Intense Emphasis" w:semiHidden="0" w:uiPriority="21" w:unhideWhenUsed="0" w:qFormat="1"/>
+    <w:lsdException w:name="Subtle Reference" w:semiHidden="0" w:uiPriority="31" w:unhideWhenUsed="0" w:qFormat="1"/>
+    <w:lsdException w:name="Intense Reference" w:semiHidden="0" w:uiPriority="32" w:unhideWhenUsed="0" w:qFormat="1"/>
+    <w:lsdException w:name="Book Title" w:semiHidden="0" w:uiPriority="33" w:unhideWhenUsed="0" w:qFormat="1"/>
+    <w:lsdException w:name="Bibliography" w:uiPriority="37"/>
+    <w:lsdException w:name="TOC Heading" w:uiPriority="39" w:qFormat="1"/>
+  </w:latentStyles>
+  <w:style w:type="paragraph" w:default="1" w:styleId="Normal">
+    <w:name w:val="Normal"/>
+    <w:qFormat/>
+  </w:style>
+  <w:style w:type="paragraph" w:styleId="Titre1">
+    <w:name w:val="heading 1"/>
+    <w:basedOn w:val="Normal"/>
+    <w:next w:val="Normal"/>
+    <w:link w:val="Titre1Car"/>
+    <w:uiPriority w:val="9"/>
+    <w:qFormat/>
+    <w:rsid w:val="00AD655B"/>
+    <w:pPr>
+      <w:keepNext/>
+      <w:keepLines/>
+      <w:spacing w:before="240" w:after="0"/>
+      <w:outlineLvl w:val="0"/>
+    </w:pPr>
+    <w:rPr>
+      <w:rFonts w:asciiTheme="majorHAnsi" w:eastAsiaTheme="majorEastAsia" w:hAnsiTheme="majorHAnsi" w:cstheme="majorBidi"/>
+      <w:color w:val="2E74B5" w:themeColor="accent1" w:themeShade="BF"/>
+      <w:sz w:val="32"/>
+      <w:szCs w:val="32"/>
+    </w:rPr>
+  </w:style>
+  <w:style w:type="character" w:default="1" w:styleId="Policepardfaut">
+    <w:name w:val="Default Paragraph Font"/>
+    <w:uiPriority w:val="1"/>
+    <w:semiHidden/>
+    <w:unhideWhenUsed/>
+  </w:style>
+  <w:style w:type="table" w:default="1" w:styleId="TableauNormal">
+    <w:name w:val="Normal Table"/>
+    <w:uiPriority w:val="99"/>
+    <w:semiHidden/>
+    <w:unhideWhenUsed/>
+    <w:tblPr>
+      <w:tblInd w:w="0" w:type="dxa"/>
+      <w:tblCellMar>
+        <w:top w:w="0" w:type="dxa"/>
+        <w:left w:w="108" w:type="dxa"/>
+        <w:bottom w:w="0" w:type="dxa"/>
+        <w:right w:w="108" w:type="dxa"/>
+      </w:tblCellMar>
+    </w:tblPr>
+  </w:style>
+  <w:style w:type="numbering" w:default="1" w:styleId="Aucuneliste">
+    <w:name w:val="No List"/>
+    <w:uiPriority w:val="99"/>
+    <w:semiHidden/>
+    <w:unhideWhenUsed/>
+  </w:style>
+  <w:style w:type="character" w:customStyle="1" w:styleId="Titre1Car">
+    <w:name w:val="Titre 1 Car"/>
+    <w:basedOn w:val="Policepardfaut"/>
+    <w:link w:val="Titre1"/>
+    <w:uiPriority w:val="9"/>
+    <w:rsid w:val="00AD655B"/>
+    <w:rPr>
+      <w:rFonts w:asciiTheme="majorHAnsi" w:eastAsiaTheme="majorEastAsia" w:hAnsiTheme="majorHAnsi" w:cstheme="majorBidi"/>
+      <w:color w:val="2E74B5" w:themeColor="accent1" w:themeShade="BF"/>
+      <w:sz w:val="32"/>
+      <w:szCs w:val="32"/>
+    </w:rPr>
+  </w:style>
+  <w:style w:type="paragraph" w:styleId="En-tte">
+    <w:name w:val="header"/>
+    <w:basedOn w:val="Normal"/>
+    <w:link w:val="En-tteCar"/>
+    <w:uiPriority w:val="99"/>
+    <w:unhideWhenUsed/>
+    <w:rsid w:val="00AD655B"/>
+    <w:pPr>
+      <w:tabs>
+        <w:tab w:val="center" w:pos="4536"/>
+        <w:tab w:val="right" w:pos="9072"/>
+      </w:tabs>
+      <w:spacing w:after="0" w:line="240" w:lineRule="auto"/>
+    </w:pPr>
+  </w:style>
+  <w:style w:type="character" w:customStyle="1" w:styleId="En-tteCar">
+    <w:name w:val="En-tête Car"/>
+    <w:basedOn w:val="Policepardfaut"/>
+    <w:link w:val="En-tte"/>
+    <w:uiPriority w:val="99"/>
+    <w:rsid w:val="00AD655B"/>
+  </w:style>
+  <w:style w:type="paragraph" w:styleId="Pieddepage">
+    <w:name w:val="footer"/>
+    <w:basedOn w:val="Normal"/>
+    <w:link w:val="PieddepageCar"/>
+    <w:uiPriority w:val="99"/>
+    <w:unhideWhenUsed/>
+    <w:rsid w:val="00AD655B"/>
+    <w:pPr>
+      <w:tabs>
+        <w:tab w:val="center" w:pos="4536"/>
+        <w:tab w:val="right" w:pos="9072"/>
+      </w:tabs>
+      <w:spacing w:after="0" w:line="240" w:lineRule="auto"/>
+    </w:pPr>
+  </w:style>
+  <w:style w:type="character" w:customStyle="1" w:styleId="PieddepageCar">
+    <w:name w:val="Pied de page Car"/>
+    <w:basedOn w:val="Policepardfaut"/>
+    <w:link w:val="Pieddepage"/>
+    <w:uiPriority w:val="99"/>
+    <w:rsid w:val="00AD655B"/>
+  </w:style>
+  <w:style w:type="character" w:styleId="Marquedecommentaire">
+    <w:name w:val="annotation reference"/>
+    <w:basedOn w:val="Policepardfaut"/>
+    <w:uiPriority w:val="99"/>
+    <w:semiHidden/>
+    <w:unhideWhenUsed/>
+    <w:rsid w:val="00104AC5"/>
+    <w:rPr>
+      <w:sz w:val="16"/>
+      <w:szCs w:val="16"/>
+    </w:rPr>
+  </w:style>
+  <w:style w:type="paragraph" w:styleId="Commentaire">
+    <w:name w:val="annotation text"/>
+    <w:basedOn w:val="Normal"/>
+    <w:link w:val="CommentaireCar"/>
+    <w:uiPriority w:val="99"/>
+    <w:semiHidden/>
+    <w:unhideWhenUsed/>
+    <w:rsid w:val="00104AC5"/>
+    <w:pPr>
+      <w:spacing w:line="240" w:lineRule="auto"/>
+    </w:pPr>
+    <w:rPr>
+      <w:sz w:val="20"/>
+      <w:szCs w:val="20"/>
+    </w:rPr>
+  </w:style>
+  <w:style w:type="character" w:customStyle="1" w:styleId="CommentaireCar">
+    <w:name w:val="Commentaire Car"/>
+    <w:basedOn w:val="Policepardfaut"/>
+    <w:link w:val="Commentaire"/>
+    <w:uiPriority w:val="99"/>
+    <w:semiHidden/>
+    <w:rsid w:val="00104AC5"/>
+    <w:rPr>
+      <w:sz w:val="20"/>
+      <w:szCs w:val="20"/>
+    </w:rPr>
+  </w:style>
+  <w:style w:type="paragraph" w:styleId="Objetducommentaire">
+    <w:name w:val="annotation subject"/>
+    <w:basedOn w:val="Commentaire"/>
+    <w:next w:val="Commentaire"/>
+    <w:link w:val="ObjetducommentaireCar"/>
+    <w:uiPriority w:val="99"/>
+    <w:semiHidden/>
+    <w:unhideWhenUsed/>
+    <w:rsid w:val="00104AC5"/>
+    <w:rPr>
+      <w:b/>
+      <w:bCs/>
+    </w:rPr>
+  </w:style>
+  <w:style w:type="character" w:customStyle="1" w:styleId="ObjetducommentaireCar">
+    <w:name w:val="Objet du commentaire Car"/>
+    <w:basedOn w:val="CommentaireCar"/>
+    <w:link w:val="Objetducommentaire"/>
+    <w:uiPriority w:val="99"/>
+    <w:semiHidden/>
+    <w:rsid w:val="00104AC5"/>
+    <w:rPr>
+      <w:b/>
+      <w:bCs/>
+      <w:sz w:val="20"/>
+      <w:szCs w:val="20"/>
+    </w:rPr>
+  </w:style>
+  <w:style w:type="paragraph" w:styleId="Textedebulles">
+    <w:name w:val="Balloon Text"/>
+    <w:basedOn w:val="Normal"/>
+    <w:link w:val="TextedebullesCar"/>
+    <w:uiPriority w:val="99"/>
+    <w:semiHidden/>
+    <w:unhideWhenUsed/>
+    <w:rsid w:val="00104AC5"/>
+    <w:pPr>
+      <w:spacing w:after="0" w:line="240" w:lineRule="auto"/>
+    </w:pPr>
+    <w:rPr>
+      <w:rFonts w:ascii="Tahoma" w:hAnsi="Tahoma" w:cs="Tahoma"/>
+      <w:sz w:val="16"/>
+      <w:szCs w:val="16"/>
+    </w:rPr>
+  </w:style>
+  <w:style w:type="character" w:customStyle="1" w:styleId="TextedebullesCar">
+    <w:name w:val="Texte de bulles Car"/>
+    <w:basedOn w:val="Policepardfaut"/>
+    <w:link w:val="Textedebulles"/>
+    <w:uiPriority w:val="99"/>
+    <w:semiHidden/>
+    <w:rsid w:val="00104AC5"/>
+    <w:rPr>
+      <w:rFonts w:ascii="Tahoma" w:hAnsi="Tahoma" w:cs="Tahoma"/>
+      <w:sz w:val="16"/>
+      <w:szCs w:val="16"/>
+    </w:rPr>
+  </w:style>
+  <w:style w:type="paragraph" w:styleId="Paragraphedeliste">
+    <w:name w:val="List Paragraph"/>
+    <w:basedOn w:val="Normal"/>
+    <w:uiPriority w:val="34"/>
+    <w:qFormat/>
+    <w:rsid w:val="003647C2"/>
+    <w:pPr>
+      <w:ind w:left="720"/>
+      <w:contextualSpacing/>
+    </w:pPr>
+  </w:style>
+</w:styles>
+</file>
+
+<file path=word/stylesWithEffects.xml><?xml version="1.0" encoding="utf-8"?>
+<w:styles xmlns:wpc="http://schemas.microsoft.com/office/word/2010/wordprocessingCanvas" xmlns:mc="http://schemas.openxmlformats.org/markup-compatibility/2006" xmlns:o="urn:schemas-microsoft-com:office:office" xmlns:r="http://schemas.openxmlformats.org/officeDocument/2006/relationships" xmlns:m="http://schemas.openxmlformats.org/officeDocument/2006/math" xmlns:v="urn:schemas-microsoft-com:vml" xmlns:wp14="http://schemas.microsoft.com/office/word/2010/wordprocessingDrawing" xmlns:wp="http://schemas.openxmlformats.org/drawingml/2006/wordprocessingDrawing" xmlns:w10="urn:schemas-microsoft-com:office:word" xmlns:w="http://schemas.openxmlformats.org/wordprocessingml/2006/main" xmlns:w14="http://schemas.microsoft.com/office/word/2010/wordml" xmlns:wpg="http://schemas.microsoft.com/office/word/2010/wordprocessingGroup" xmlns:wpi="http://schemas.microsoft.com/office/word/2010/wordprocessingInk" xmlns:wne="http://schemas.microsoft.com/office/word/2006/wordml" xmlns:wps="http://schemas.microsoft.com/office/word/2010/wordprocessingShape" mc:Ignorable="w14 wp14">
+  <w:docDefaults>
+    <w:rPrDefault>
+      <w:rPr>
+        <w:rFonts w:asciiTheme="minorHAnsi" w:eastAsiaTheme="minorHAnsi" w:hAnsiTheme="minorHAnsi" w:cstheme="minorBidi"/>
+        <w:sz w:val="22"/>
+        <w:szCs w:val="22"/>
+        <w:lang w:val="fr-CH" w:eastAsia="en-US" w:bidi="ar-SA"/>
+      </w:rPr>
+    </w:rPrDefault>
+    <w:pPrDefault>
+      <w:pPr>
+        <w:spacing w:after="160" w:line="259" w:lineRule="auto"/>
+      </w:pPr>
+    </w:pPrDefault>
+  </w:docDefaults>
+  <w:latentStyles w:defLockedState="0" w:defUIPriority="99" w:defSemiHidden="1" w:defUnhideWhenUsed="1" w:defQFormat="0" w:count="267">
+    <w:lsdException w:name="Normal" w:semiHidden="0" w:uiPriority="0" w:unhideWhenUsed="0" w:qFormat="1"/>
+    <w:lsdException w:name="heading 1" w:semiHidden="0" w:uiPriority="9" w:unhideWhenUsed="0" w:qFormat="1"/>
+    <w:lsdException w:name="heading 2" w:uiPriority="9" w:qFormat="1"/>
+    <w:lsdException w:name="heading 3" w:uiPriority="9" w:qFormat="1"/>
+    <w:lsdException w:name="heading 4" w:uiPriority="9" w:qFormat="1"/>
+    <w:lsdException w:name="heading 5" w:uiPriority="9" w:qFormat="1"/>
+    <w:lsdException w:name="heading 6" w:uiPriority="9" w:qFormat="1"/>
+    <w:lsdException w:name="heading 7" w:uiPriority="9" w:qFormat="1"/>
+    <w:lsdException w:name="heading 8" w:uiPriority="9" w:qFormat="1"/>
+    <w:lsdException w:name="heading 9" w:uiPriority="9" w:qFormat="1"/>
+    <w:lsdException w:name="toc 1" w:uiPriority="39"/>
+    <w:lsdException w:name="toc 2" w:uiPriority="39"/>
+    <w:lsdException w:name="toc 3" w:uiPriority="39"/>
+    <w:lsdException w:name="toc 4" w:uiPriority="39"/>
+    <w:lsdException w:name="toc 5" w:uiPriority="39"/>
+    <w:lsdException w:name="toc 6" w:uiPriority="39"/>
+    <w:lsdException w:name="toc 7" w:uiPriority="39"/>
+    <w:lsdException w:name="toc 8" w:uiPriority="39"/>
+    <w:lsdException w:name="toc 9" w:uiPriority="39"/>
+    <w:lsdException w:name="caption" w:uiPriority="35" w:qFormat="1"/>
+    <w:lsdException w:name="Title" w:semiHidden="0" w:uiPriority="10" w:unhideWhenUsed="0" w:qFormat="1"/>
+    <w:lsdException w:name="Default Paragraph Font" w:uiPriority="1"/>
+    <w:lsdException w:name="Subtitle" w:semiHidden="0" w:uiPriority="11" w:unhideWhenUsed="0" w:qFormat="1"/>
+    <w:lsdException w:name="Strong" w:semiHidden="0" w:uiPriority="22" w:unhideWhenUsed="0" w:qFormat="1"/>
+    <w:lsdException w:name="Emphasis" w:semiHidden="0" w:uiPriority="20" w:unhideWhenUsed="0" w:qFormat="1"/>
+    <w:lsdException w:name="Table Grid" w:semiHidden="0" w:uiPriority="39" w:unhideWhenUsed="0"/>
+    <w:lsdException w:name="Placeholder Text" w:unhideWhenUsed="0"/>
+    <w:lsdException w:name="No Spacing" w:semiHidden="0" w:uiPriority="1" w:unhideWhenUsed="0" w:qFormat="1"/>
+    <w:lsdException w:name="Light Shading" w:semiHidden="0" w:uiPriority="60" w:unhideWhenUsed="0"/>
+    <w:lsdException w:name="Light List" w:semiHidden="0" w:uiPriority="61" w:unhideWhenUsed="0"/>
+    <w:lsdException w:name="Light Grid" w:semiHidden="0" w:uiPriority="62" w:unhideWhenUsed="0"/>
+    <w:lsdException w:name="Medium Shading 1" w:semiHidden="0" w:uiPriority="63" w:unhideWhenUsed="0"/>
+    <w:lsdException w:name="Medium Shading 2" w:semiHidden="0" w:uiPriority="64" w:unhideWhenUsed="0"/>
+    <w:lsdException w:name="Medium List 1" w:semiHidden="0" w:uiPriority="65" w:unhideWhenUsed="0"/>
+    <w:lsdException w:name="Medium List 2" w:semiHidden="0" w:uiPriority="66" w:unhideWhenUsed="0"/>
+    <w:lsdException w:name="Medium Grid 1" w:semiHidden="0" w:uiPriority="67" w:unhideWhenUsed="0"/>
+    <w:lsdException w:name="Medium Grid 2" w:semiHidden="0" w:uiPriority="68" w:unhideWhenUsed="0"/>
+    <w:lsdException w:name="Medium Grid 3" w:semiHidden="0" w:uiPriority="69" w:unhideWhenUsed="0"/>
+    <w:lsdException w:name="Dark List" w:semiHidden="0" w:uiPriority="70" w:unhideWhenUsed="0"/>
+    <w:lsdException w:name="Colorful Shading" w:semiHidden="0" w:uiPriority="71" w:unhideWhenUsed="0"/>
+    <w:lsdException w:name="Colorful List" w:semiHidden="0" w:uiPriority="72" w:unhideWhenUsed="0"/>
+    <w:lsdException w:name="Colorful Grid" w:semiHidden="0" w:uiPriority="73" w:unhideWhenUsed="0"/>
+    <w:lsdException w:name="Light Shading Accent 1" w:semiHidden="0" w:uiPriority="60" w:unhideWhenUsed="0"/>
+    <w:lsdException w:name="Light List Accent 1" w:semiHidden="0" w:uiPriority="61" w:unhideWhenUsed="0"/>
+    <w:lsdException w:name="Light Grid Accent 1" w:semiHidden="0" w:uiPriority="62" w:unhideWhenUsed="0"/>
+    <w:lsdException w:name="Medium Shading 1 Accent 1" w:semiHidden="0" w:uiPriority="63" w:unhideWhenUsed="0"/>
+    <w:lsdException w:name="Medium Shading 2 Accent 1" w:semiHidden="0" w:uiPriority="64" w:unhideWhenUsed="0"/>
+    <w:lsdException w:name="Medium List 1 Accent 1" w:semiHidden="0" w:uiPriority="65" w:unhideWhenUsed="0"/>
+    <w:lsdException w:name="Revision" w:unhideWhenUsed="0"/>
+    <w:lsdException w:name="List Paragraph" w:semiHidden="0" w:uiPriority="34" w:unhideWhenUsed="0" w:qFormat="1"/>
+    <w:lsdException w:name="Quote" w:semiHidden="0" w:uiPriority="29" w:unhideWhenUsed="0" w:qFormat="1"/>
+    <w:lsdException w:name="Intense Quote" w:semiHidden="0" w:uiPriority="30" w:unhideWhenUsed="0" w:qFormat="1"/>
+    <w:lsdException w:name="Medium List 2 Accent 1" w:semiHidden="0" w:uiPriority="66" w:unhideWhenUsed="0"/>
+    <w:lsdException w:name="Medium Grid 1 Accent 1" w:semiHidden="0" w:uiPriority="67" w:unhideWhenUsed="0"/>
+    <w:lsdException w:name="Medium Grid 2 Accent 1" w:semiHidden="0" w:uiPriority="68" w:unhideWhenUsed="0"/>
+    <w:lsdException w:name="Medium Grid 3 Accent 1" w:semiHidden="0" w:uiPriority="69" w:unhideWhenUsed="0"/>
+    <w:lsdException w:name="Dark List Accent 1" w:semiHidden="0" w:uiPriority="70" w:unhideWhenUsed="0"/>
+    <w:lsdException w:name="Colorful Shading Accent 1" w:semiHidden="0" w:uiPriority="71" w:unhideWhenUsed="0"/>
+    <w:lsdException w:name="Colorful List Accent 1" w:semiHidden="0" w:uiPriority="72" w:unhideWhenUsed="0"/>
+    <w:lsdException w:name="Colorful Grid Accent 1" w:semiHidden="0" w:uiPriority="73" w:unhideWhenUsed="0"/>
+    <w:lsdException w:name="Light Shading Accent 2" w:semiHidden="0" w:uiPriority="60" w:unhideWhenUsed="0"/>
+    <w:lsdException w:name="Light List Accent 2" w:semiHidden="0" w:uiPriority="61" w:unhideWhenUsed="0"/>
+    <w:lsdException w:name="Light Grid Accent 2" w:semiHidden="0" w:uiPriority="62" w:unhideWhenUsed="0"/>
+    <w:lsdException w:name="Medium Shading 1 Accent 2" w:semiHidden="0" w:uiPriority="63" w:unhideWhenUsed="0"/>
+    <w:lsdException w:name="Medium Shading 2 Accent 2" w:semiHidden="0" w:uiPriority="64" w:unhideWhenUsed="0"/>
+    <w:lsdException w:name="Medium List 1 Accent 2" w:semiHidden="0" w:uiPriority="65" w:unhideWhenUsed="0"/>
+    <w:lsdException w:name="Medium List 2 Accent 2" w:semiHidden="0" w:uiPriority="66" w:unhideWhenUsed="0"/>
+    <w:lsdException w:name="Medium Grid 1 Accent 2" w:semiHidden="0" w:uiPriority="67" w:unhideWhenUsed="0"/>
+    <w:lsdException w:name="Medium Grid 2 Accent 2" w:semiHidden="0" w:uiPriority="68" w:unhideWhenUsed="0"/>
+    <w:lsdException w:name="Medium Grid 3 Accent 2" w:semiHidden="0" w:uiPriority="69" w:unhideWhenUsed="0"/>
+    <w:lsdException w:name="Dark List Accent 2" w:semiHidden="0" w:uiPriority="70" w:unhideWhenUsed="0"/>
+    <w:lsdException w:name="Colorful Shading Accent 2" w:semiHidden="0" w:uiPriority="71" w:unhideWhenUsed="0"/>
+    <w:lsdException w:name="Colorful List Accent 2" w:semiHidden="0" w:uiPriority="72" w:unhideWhenUsed="0"/>
+    <w:lsdException w:name="Colorful Grid Accent 2" w:semiHidden="0" w:uiPriority="73" w:unhideWhenUsed="0"/>
+    <w:lsdException w:name="Light Shading Accent 3" w:semiHidden="0" w:uiPriority="60" w:unhideWhenUsed="0"/>
+    <w:lsdException w:name="Light List Accent 3" w:semiHidden="0" w:uiPriority="61" w:unhideWhenUsed="0"/>
+    <w:lsdException w:name="Light Grid Accent 3" w:semiHidden="0" w:uiPriority="62" w:unhideWhenUsed="0"/>
+    <w:lsdException w:name="Medium Shading 1 Accent 3" w:semiHidden="0" w:uiPriority="63" w:unhideWhenUsed="0"/>
+    <w:lsdException w:name="Medium Shading 2 Accent 3" w:semiHidden="0" w:uiPriority="64" w:unhideWhenUsed="0"/>
+    <w:lsdException w:name="Medium List 1 Accent 3" w:semiHidden="0" w:uiPriority="65" w:unhideWhenUsed="0"/>
+    <w:lsdException w:name="Medium List 2 Accent 3" w:semiHidden="0" w:uiPriority="66" w:unhideWhenUsed="0"/>
+    <w:lsdException w:name="Medium Grid 1 Accent 3" w:semiHidden="0" w:uiPriority="67" w:unhideWhenUsed="0"/>
+    <w:lsdException w:name="Medium Grid 2 Accent 3" w:semiHidden="0" w:uiPriority="68" w:unhideWhenUsed="0"/>
+    <w:lsdException w:name="Medium Grid 3 Accent 3" w:semiHidden="0" w:uiPriority="69" w:unhideWhenUsed="0"/>
+    <w:lsdException w:name="Dark List Accent 3" w:semiHidden="0" w:uiPriority="70" w:unhideWhenUsed="0"/>
+    <w:lsdException w:name="Colorful Shading Accent 3" w:semiHidden="0" w:uiPriority="71" w:unhideWhenUsed="0"/>
+    <w:lsdException w:name="Colorful List Accent 3" w:semiHidden="0" w:uiPriority="72" w:unhideWhenUsed="0"/>
+    <w:lsdException w:name="Colorful Grid Accent 3" w:semiHidden="0" w:uiPriority="73" w:unhideWhenUsed="0"/>
+    <w:lsdException w:name="Light Shading Accent 4" w:semiHidden="0" w:uiPriority="60" w:unhideWhenUsed="0"/>
+    <w:lsdException w:name="Light List Accent 4" w:semiHidden="0" w:uiPriority="61" w:unhideWhenUsed="0"/>
+    <w:lsdException w:name="Light Grid Accent 4" w:semiHidden="0" w:uiPriority="62" w:unhideWhenUsed="0"/>
+    <w:lsdException w:name="Medium Shading 1 Accent 4" w:semiHidden="0" w:uiPriority="63" w:unhideWhenUsed="0"/>
+    <w:lsdException w:name="Medium Shading 2 Accent 4" w:semiHidden="0" w:uiPriority="64" w:unhideWhenUsed="0"/>
+    <w:lsdException w:name="Medium List 1 Accent 4" w:semiHidden="0" w:uiPriority="65" w:unhideWhenUsed="0"/>
+    <w:lsdException w:name="Medium List 2 Accent 4" w:semiHidden="0" w:uiPriority="66" w:unhideWhenUsed="0"/>
+    <w:lsdException w:name="Medium Grid 1 Accent 4" w:semiHidden="0" w:uiPriority="67" w:unhideWhenUsed="0"/>
+    <w:lsdException w:name="Medium Grid 2 Accent 4" w:semiHidden="0" w:uiPriority="68" w:unhideWhenUsed="0"/>
+    <w:lsdException w:name="Medium Grid 3 Accent 4" w:semiHidden="0" w:uiPriority="69" w:unhideWhenUsed="0"/>
+    <w:lsdException w:name="Dark List Accent 4" w:semiHidden="0" w:uiPriority="70" w:unhideWhenUsed="0"/>
+    <w:lsdException w:name="Colorful Shading Accent 4" w:semiHidden="0" w:uiPriority="71" w:unhideWhenUsed="0"/>
+    <w:lsdException w:name="Colorful List Accent 4" w:semiHidden="0" w:uiPriority="72" w:unhideWhenUsed="0"/>
+    <w:lsdException w:name="Colorful Grid Accent 4" w:semiHidden="0" w:uiPriority="73" w:unhideWhenUsed="0"/>
+    <w:lsdException w:name="Light Shading Accent 5" w:semiHidden="0" w:uiPriority="60" w:unhideWhenUsed="0"/>
+    <w:lsdException w:name="Light List Accent 5" w:semiHidden="0" w:uiPriority="61" w:unhideWhenUsed="0"/>
+    <w:lsdException w:name="Light Grid Accent 5" w:semiHidden="0" w:uiPriority="62" w:unhideWhenUsed="0"/>
+    <w:lsdException w:name="Medium Shading 1 Accent 5" w:semiHidden="0" w:uiPriority="63" w:unhideWhenUsed="0"/>
+    <w:lsdException w:name="Medium Shading 2 Accent 5" w:semiHidden="0" w:uiPriority="64" w:unhideWhenUsed="0"/>
+    <w:lsdException w:name="Medium List 1 Accent 5" w:semiHidden="0" w:uiPriority="65" w:unhideWhenUsed="0"/>
+    <w:lsdException w:name="Medium List 2 Accent 5" w:semiHidden="0" w:uiPriority="66" w:unhideWhenUsed="0"/>
+    <w:lsdException w:name="Medium Grid 1 Accent 5" w:semiHidden="0" w:uiPriority="67" w:unhideWhenUsed="0"/>
+    <w:lsdException w:name="Medium Grid 2 Accent 5" w:semiHidden="0" w:uiPriority="68" w:unhideWhenUsed="0"/>
+    <w:lsdException w:name="Medium Grid 3 Accent 5" w:semiHidden="0" w:uiPriority="69" w:unhideWhenUsed="0"/>
+    <w:lsdException w:name="Dark List Accent 5" w:semiHidden="0" w:uiPriority="70" w:unhideWhenUsed="0"/>
+    <w:lsdException w:name="Colorful Shading Accent 5" w:semiHidden="0" w:uiPriority="71" w:unhideWhenUsed="0"/>
+    <w:lsdException w:name="Colorful List Accent 5" w:semiHidden="0" w:uiPriority="72" w:unhideWhenUsed="0"/>
+    <w:lsdException w:name="Colorful Grid Accent 5" w:semiHidden="0" w:uiPriority="73" w:unhideWhenUsed="0"/>
+    <w:lsdException w:name="Light Shading Accent 6" w:semiHidden="0" w:uiPriority="60" w:unhideWhenUsed="0"/>
+    <w:lsdException w:name="Light List Accent 6" w:semiHidden="0" w:uiPriority="61" w:unhideWhenUsed="0"/>
+    <w:lsdException w:name="Light Grid Accent 6" w:semiHidden="0" w:uiPriority="62" w:unhideWhenUsed="0"/>
+    <w:lsdException w:name="Medium Shading 1 Accent 6" w:semiHidden="0" w:uiPriority="63" w:unhideWhenUsed="0"/>
+    <w:lsdException w:name="Medium Shading 2 Accent 6" w:semiHidden="0" w:uiPriority="64" w:unhideWhenUsed="0"/>
+    <w:lsdException w:name="Medium List 1 Accent 6" w:semiHidden="0" w:uiPriority="65" w:unhideWhenUsed="0"/>
+    <w:lsdException w:name="Medium List 2 Accent 6" w:semiHidden="0" w:uiPriority="66" w:unhideWhenUsed="0"/>
+    <w:lsdException w:name="Medium Grid 1 Accent 6" w:semiHidden="0" w:uiPriority="67" w:unhideWhenUsed="0"/>
+    <w:lsdException w:name="Medium Grid 2 Accent 6" w:semiHidden="0" w:uiPriority="68" w:unhideWhenUsed="0"/>
+    <w:lsdException w:name="Medium Grid 3 Accent 6" w:semiHidden="0" w:uiPriority="69" w:unhideWhenUsed="0"/>
+    <w:lsdException w:name="Dark List Accent 6" w:semiHidden="0" w:uiPriority="70" w:unhideWhenUsed="0"/>
+    <w:lsdException w:name="Colorful Shading Accent 6" w:semiHidden="0" w:uiPriority="71" w:unhideWhenUsed="0"/>
+    <w:lsdException w:name="Colorful List Accent 6" w:semiHidden="0" w:uiPriority="72" w:unhideWhenUsed="0"/>
+    <w:lsdException w:name="Colorful Grid Accent 6" w:semiHidden="0" w:uiPriority="73" w:unhideWhenUsed="0"/>
+    <w:lsdException w:name="Subtle Emphasis" w:semiHidden="0" w:uiPriority="19" w:unhideWhenUsed="0" w:qFormat="1"/>
+    <w:lsdException w:name="Intense Emphasis" w:semiHidden="0" w:uiPriority="21" w:unhideWhenUsed="0" w:qFormat="1"/>
+    <w:lsdException w:name="Subtle Reference" w:semiHidden="0" w:uiPriority="31" w:unhideWhenUsed="0" w:qFormat="1"/>
+    <w:lsdException w:name="Intense Reference" w:semiHidden="0" w:uiPriority="32" w:unhideWhenUsed="0" w:qFormat="1"/>
+    <w:lsdException w:name="Book Title" w:semiHidden="0" w:uiPriority="33" w:unhideWhenUsed="0" w:qFormat="1"/>
+    <w:lsdException w:name="Bibliography" w:uiPriority="37"/>
+    <w:lsdException w:name="TOC Heading" w:uiPriority="39" w:qFormat="1"/>
   </w:latentStyles>
   <w:style w:type="paragraph" w:default="1" w:styleId="Normal">
     <w:name w:val="Normal"/>
@@ -1442,7 +1645,7 @@
   <a:extraClrSchemeLst/>
   <a:extLst>
     <a:ext uri="{05A4C25C-085E-4340-85A3-A5531E510DB2}">
-      <thm15:themeFamily xmlns:thm15="http://schemas.microsoft.com/office/thememl/2012/main" name="Office Theme" id="{62F939B6-93AF-4DB8-9C6B-D6C7DFDC589F}" vid="{4A3C46E8-61CC-4603-A589-7422A47A8E4A}"/>
+      <thm15:themeFamily xmlns:thm15="http://schemas.microsoft.com/office/thememl/2012/main" xmlns="" name="Office Theme" id="{62F939B6-93AF-4DB8-9C6B-D6C7DFDC589F}" vid="{4A3C46E8-61CC-4603-A589-7422A47A8E4A}"/>
     </a:ext>
   </a:extLst>
 </a:theme>
@@ -1453,7 +1656,7 @@
 </file>
 
 <file path=customXml/itemProps1.xml><?xml version="1.0" encoding="utf-8"?>
-<ds:datastoreItem xmlns:ds="http://schemas.openxmlformats.org/officeDocument/2006/customXml" ds:itemID="{0FD2CE7C-FC9B-415B-B820-A334153B4505}">
+<ds:datastoreItem xmlns:ds="http://schemas.openxmlformats.org/officeDocument/2006/customXml" ds:itemID="{1A68AE0E-1130-4A09-BC30-CF334139FA46}">
   <ds:schemaRefs>
     <ds:schemaRef ds:uri="http://schemas.openxmlformats.org/officeDocument/2006/bibliography"/>
   </ds:schemaRefs>

--- a/Introduction.docx
+++ b/Introduction.docx
@@ -1,6 +1,6 @@
 
 <file path=word/document.xml><?xml version="1.0" encoding="utf-8"?>
-<w:document xmlns:wpc="http://schemas.microsoft.com/office/word/2010/wordprocessingCanvas" xmlns:mc="http://schemas.openxmlformats.org/markup-compatibility/2006" xmlns:o="urn:schemas-microsoft-com:office:office" xmlns:r="http://schemas.openxmlformats.org/officeDocument/2006/relationships" xmlns:m="http://schemas.openxmlformats.org/officeDocument/2006/math" xmlns:v="urn:schemas-microsoft-com:vml" xmlns:wp14="http://schemas.microsoft.com/office/word/2010/wordprocessingDrawing" xmlns:wp="http://schemas.openxmlformats.org/drawingml/2006/wordprocessingDrawing" xmlns:w10="urn:schemas-microsoft-com:office:word" xmlns:w="http://schemas.openxmlformats.org/wordprocessingml/2006/main" xmlns:w14="http://schemas.microsoft.com/office/word/2010/wordml" xmlns:wpg="http://schemas.microsoft.com/office/word/2010/wordprocessingGroup" xmlns:wpi="http://schemas.microsoft.com/office/word/2010/wordprocessingInk" xmlns:wne="http://schemas.microsoft.com/office/word/2006/wordml" xmlns:wps="http://schemas.microsoft.com/office/word/2010/wordprocessingShape" mc:Ignorable="w14 wp14">
+<w:document xmlns:wpc="http://schemas.microsoft.com/office/word/2010/wordprocessingCanvas" xmlns:cx="http://schemas.microsoft.com/office/drawing/2014/chartex" xmlns:cx1="http://schemas.microsoft.com/office/drawing/2015/9/8/chartex" xmlns:cx2="http://schemas.microsoft.com/office/drawing/2015/10/21/chartex" xmlns:cx3="http://schemas.microsoft.com/office/drawing/2016/5/9/chartex" xmlns:cx4="http://schemas.microsoft.com/office/drawing/2016/5/10/chartex" xmlns:cx5="http://schemas.microsoft.com/office/drawing/2016/5/11/chartex" xmlns:mc="http://schemas.openxmlformats.org/markup-compatibility/2006" xmlns:o="urn:schemas-microsoft-com:office:office" xmlns:r="http://schemas.openxmlformats.org/officeDocument/2006/relationships" xmlns:m="http://schemas.openxmlformats.org/officeDocument/2006/math" xmlns:v="urn:schemas-microsoft-com:vml" xmlns:wp14="http://schemas.microsoft.com/office/word/2010/wordprocessingDrawing" xmlns:wp="http://schemas.openxmlformats.org/drawingml/2006/wordprocessingDrawing" xmlns:w10="urn:schemas-microsoft-com:office:word" xmlns:w="http://schemas.openxmlformats.org/wordprocessingml/2006/main" xmlns:w14="http://schemas.microsoft.com/office/word/2010/wordml" xmlns:w15="http://schemas.microsoft.com/office/word/2012/wordml" xmlns:w16se="http://schemas.microsoft.com/office/word/2015/wordml/symex" xmlns:wpg="http://schemas.microsoft.com/office/word/2010/wordprocessingGroup" xmlns:wpi="http://schemas.microsoft.com/office/word/2010/wordprocessingInk" xmlns:wne="http://schemas.microsoft.com/office/word/2006/wordml" xmlns:wps="http://schemas.microsoft.com/office/word/2010/wordprocessingShape" mc:Ignorable="w14 w15 w16se wp14">
   <w:body>
     <w:p>
       <w:pPr>
@@ -48,7 +48,178 @@
           <w:sz w:val="24"/>
           <w:szCs w:val="24"/>
         </w:rPr>
-        <w:t>En générale lorsqu’on pense aux Super Héros, on pense à un truc d’enfant, quelque chose de pas très intéressant et pas très profond. On se dit que c’est juste fait pour être joli et impressionnant. Alors qu’en fait pas du tout, quand on s’y intéresse un peu, on voit que les histoires de certains Super Héros (ou Antihéros dans certains cas) sont extrêmement développées, profondes et parfois même sombres et c’est sans doute la principale raison pour laquelle j’adore les Super Héros, et du coup la raison pour laquelle j’ai choisi de faire mon travail de recherche sur ce sujet, car ça m'intéresse beaucoup et j’aimerais en apprendre plus.</w:t>
+        <w:t xml:space="preserve">En générale lorsqu’on pense aux Super Héros, on pense à un </w:t>
+      </w:r>
+      <w:r>
+        <w:rPr>
+          <w:rFonts w:cs="Arial"/>
+          <w:color w:val="000000"/>
+          <w:sz w:val="24"/>
+          <w:szCs w:val="24"/>
+        </w:rPr>
+        <w:t>quelque chose d’enfantin</w:t>
+      </w:r>
+      <w:r>
+        <w:rPr>
+          <w:rFonts w:cs="Arial"/>
+          <w:color w:val="000000"/>
+          <w:sz w:val="24"/>
+          <w:szCs w:val="24"/>
+        </w:rPr>
+        <w:t>, de pas très intéressant et pas très profond. On se dit que c’est juste fait pour être joli et impressionnant. Alors qu’en f</w:t>
+      </w:r>
+      <w:r>
+        <w:rPr>
+          <w:rFonts w:cs="Arial"/>
+          <w:color w:val="000000"/>
+          <w:sz w:val="24"/>
+          <w:szCs w:val="24"/>
+        </w:rPr>
+        <w:t>in de compte pas du tout.</w:t>
+      </w:r>
+      <w:r>
+        <w:rPr>
+          <w:rFonts w:cs="Arial"/>
+          <w:color w:val="000000"/>
+          <w:sz w:val="24"/>
+          <w:szCs w:val="24"/>
+        </w:rPr>
+        <w:t xml:space="preserve"> </w:t>
+      </w:r>
+      <w:r>
+        <w:rPr>
+          <w:rFonts w:cs="Arial"/>
+          <w:color w:val="000000"/>
+          <w:sz w:val="24"/>
+          <w:szCs w:val="24"/>
+        </w:rPr>
+        <w:t>Q</w:t>
+      </w:r>
+      <w:r>
+        <w:rPr>
+          <w:rFonts w:cs="Arial"/>
+          <w:color w:val="000000"/>
+          <w:sz w:val="24"/>
+          <w:szCs w:val="24"/>
+        </w:rPr>
+        <w:t xml:space="preserve">uand on s’y intéresse </w:t>
+      </w:r>
+      <w:r>
+        <w:rPr>
+          <w:rFonts w:cs="Arial"/>
+          <w:color w:val="000000"/>
+          <w:sz w:val="24"/>
+          <w:szCs w:val="24"/>
+        </w:rPr>
+        <w:t>de plus près</w:t>
+      </w:r>
+      <w:r>
+        <w:rPr>
+          <w:rFonts w:cs="Arial"/>
+          <w:color w:val="000000"/>
+          <w:sz w:val="24"/>
+          <w:szCs w:val="24"/>
+        </w:rPr>
+        <w:t xml:space="preserve">, on voit que les histoires de certains Super Héros (ou Antihéros dans certains cas) sont extrêmement développées, profondes et parfois même </w:t>
+      </w:r>
+      <w:r>
+        <w:rPr>
+          <w:rFonts w:cs="Arial"/>
+          <w:color w:val="000000"/>
+          <w:sz w:val="24"/>
+          <w:szCs w:val="24"/>
+        </w:rPr>
+        <w:t>sombres</w:t>
+      </w:r>
+      <w:r>
+        <w:rPr>
+          <w:rFonts w:cs="Arial"/>
+          <w:color w:val="000000"/>
+          <w:sz w:val="24"/>
+          <w:szCs w:val="24"/>
+        </w:rPr>
+        <w:t xml:space="preserve">. </w:t>
+      </w:r>
+      <w:r>
+        <w:rPr>
+          <w:rFonts w:cs="Arial"/>
+          <w:color w:val="000000"/>
+          <w:sz w:val="24"/>
+          <w:szCs w:val="24"/>
+        </w:rPr>
+        <w:t>C’est</w:t>
+      </w:r>
+      <w:r>
+        <w:rPr>
+          <w:rFonts w:cs="Arial"/>
+          <w:color w:val="000000"/>
+          <w:sz w:val="24"/>
+          <w:szCs w:val="24"/>
+        </w:rPr>
+        <w:t xml:space="preserve"> sans doute la principale raison pour laquelle j’adore les Super Héros, et </w:t>
+      </w:r>
+      <w:r>
+        <w:rPr>
+          <w:rFonts w:cs="Arial"/>
+          <w:color w:val="000000"/>
+          <w:sz w:val="24"/>
+          <w:szCs w:val="24"/>
+        </w:rPr>
+        <w:t xml:space="preserve">par conséquent </w:t>
+      </w:r>
+      <w:r>
+        <w:rPr>
+          <w:rFonts w:cs="Arial"/>
+          <w:color w:val="000000"/>
+          <w:sz w:val="24"/>
+          <w:szCs w:val="24"/>
+        </w:rPr>
+        <w:t>la</w:t>
+      </w:r>
+      <w:r>
+        <w:rPr>
+          <w:rFonts w:cs="Arial"/>
+          <w:color w:val="000000"/>
+          <w:sz w:val="24"/>
+          <w:szCs w:val="24"/>
+        </w:rPr>
+        <w:t xml:space="preserve"> raison pour laquelle j’ai choisi de faire mon tr</w:t>
+      </w:r>
+      <w:r>
+        <w:rPr>
+          <w:rFonts w:cs="Arial"/>
+          <w:color w:val="000000"/>
+          <w:sz w:val="24"/>
+          <w:szCs w:val="24"/>
+        </w:rPr>
+        <w:t>avail de recherche sur ce sujet.</w:t>
+      </w:r>
+      <w:r>
+        <w:rPr>
+          <w:rFonts w:cs="Arial"/>
+          <w:color w:val="000000"/>
+          <w:sz w:val="24"/>
+          <w:szCs w:val="24"/>
+        </w:rPr>
+        <w:t xml:space="preserve"> </w:t>
+      </w:r>
+      <w:r>
+        <w:rPr>
+          <w:rFonts w:cs="Arial"/>
+          <w:color w:val="000000"/>
+          <w:sz w:val="24"/>
+          <w:szCs w:val="24"/>
+        </w:rPr>
+        <w:t>En effet</w:t>
+      </w:r>
+      <w:r>
+        <w:rPr>
+          <w:rFonts w:cs="Arial"/>
+          <w:color w:val="000000"/>
+          <w:sz w:val="24"/>
+          <w:szCs w:val="24"/>
+        </w:rPr>
+        <w:t xml:space="preserve"> ça m'intéresse beaucoup et j’aimerais en apprendre plus.</w:t>
       </w:r>
     </w:p>
     <w:p>
@@ -81,7 +252,29 @@
           <w:sz w:val="24"/>
           <w:szCs w:val="24"/>
         </w:rPr>
-        <w:t>Les Super-Héros sont-ils un reflet de la société américaine</w:t>
+        <w:t xml:space="preserve">Les Super-Héros </w:t>
+      </w:r>
+      <w:r>
+        <w:rPr>
+          <w:rFonts w:cs="Arial"/>
+          <w:b/>
+          <w:i/>
+          <w:color w:val="000000"/>
+          <w:sz w:val="24"/>
+          <w:szCs w:val="24"/>
+        </w:rPr>
+        <w:t xml:space="preserve">et leur industrie </w:t>
+      </w:r>
+      <w:r>
+        <w:rPr>
+          <w:rFonts w:cs="Arial"/>
+          <w:b/>
+          <w:i/>
+          <w:color w:val="000000"/>
+          <w:sz w:val="24"/>
+          <w:szCs w:val="24"/>
+        </w:rPr>
+        <w:t>sont-ils un reflet de la société américaine</w:t>
       </w:r>
       <w:r>
         <w:rPr>
@@ -165,7 +358,25 @@
           <w:sz w:val="24"/>
           <w:szCs w:val="24"/>
         </w:rPr>
-        <w:t>On verra dans ce chapitre les valeurs des États-Unis et à quel point les super-héros véhiculent ces valeurs.</w:t>
+        <w:t>On verra dans ce chapitre les valeurs des États-Unis et à quel point les super-héros véhiculent ces valeurs</w:t>
+      </w:r>
+      <w:r>
+        <w:rPr>
+          <w:rFonts w:cs="Arial"/>
+          <w:color w:val="000000"/>
+          <w:sz w:val="24"/>
+          <w:szCs w:val="24"/>
+        </w:rPr>
+        <w:t>, ce chapitre sera abordé de façon culturelle</w:t>
+      </w:r>
+      <w:r>
+        <w:rPr>
+          <w:rFonts w:cs="Arial"/>
+          <w:color w:val="000000"/>
+          <w:sz w:val="24"/>
+          <w:szCs w:val="24"/>
+        </w:rPr>
+        <w:t>.</w:t>
       </w:r>
     </w:p>
     <w:p>
@@ -191,7 +402,7 @@
           <w:sz w:val="24"/>
           <w:szCs w:val="24"/>
         </w:rPr>
-        <w:t>De quelle façon les prob</w:t>
+        <w:t>Dans quelle mesure les conflits de la société américaine sont-ils représentés dans les super-héros</w:t>
       </w:r>
       <w:r>
         <w:rPr>
@@ -201,26 +412,34 @@
           <w:sz w:val="24"/>
           <w:szCs w:val="24"/>
         </w:rPr>
-        <w:t>lèmes de la société américaine ont influencé</w:t>
-      </w:r>
-      <w:r>
-        <w:rPr>
-          <w:rFonts w:cs="Arial"/>
-          <w:i/>
-          <w:color w:val="000000"/>
-          <w:sz w:val="24"/>
-          <w:szCs w:val="24"/>
-        </w:rPr>
-        <w:t xml:space="preserve"> les super-héros ? </w:t>
-      </w:r>
-      <w:r>
-        <w:rPr>
-          <w:rFonts w:cs="Arial"/>
-          <w:color w:val="000000"/>
-          <w:sz w:val="24"/>
-          <w:szCs w:val="24"/>
-        </w:rPr>
-        <w:t>Ce chapitre retracera les grands conflits des États-Unis et les grandes</w:t>
+        <w:t xml:space="preserve"> ? </w:t>
+      </w:r>
+      <w:r>
+        <w:rPr>
+          <w:rFonts w:cs="Arial"/>
+          <w:color w:val="000000"/>
+          <w:sz w:val="24"/>
+          <w:szCs w:val="24"/>
+        </w:rPr>
+        <w:t>Ce chapitre retracera</w:t>
+      </w:r>
+      <w:r>
+        <w:rPr>
+          <w:rFonts w:cs="Arial"/>
+          <w:color w:val="000000"/>
+          <w:sz w:val="24"/>
+          <w:szCs w:val="24"/>
+        </w:rPr>
+        <w:t xml:space="preserve"> historiquement</w:t>
+      </w:r>
+      <w:r>
+        <w:rPr>
+          <w:rFonts w:cs="Arial"/>
+          <w:color w:val="000000"/>
+          <w:sz w:val="24"/>
+          <w:szCs w:val="24"/>
+        </w:rPr>
+        <w:t xml:space="preserve"> les grands conflits des États-Unis et les grandes</w:t>
       </w:r>
       <w:r>
         <w:rPr>
@@ -241,10 +460,8 @@
         </w:numPr>
         <w:spacing w:line="360" w:lineRule="auto"/>
         <w:rPr>
-          <w:rFonts w:cs="Arial"/>
-          <w:color w:val="000000"/>
-          <w:sz w:val="24"/>
-          <w:szCs w:val="24"/>
+          <w:rFonts w:ascii="Arial" w:hAnsi="Arial" w:cs="Arial"/>
+          <w:color w:val="000000"/>
         </w:rPr>
       </w:pPr>
       <w:r>
@@ -265,85 +482,93 @@
           <w:sz w:val="24"/>
           <w:szCs w:val="24"/>
         </w:rPr>
-        <w:t>super-héros s’inspire-t-elle de l’économie américaine</w:t>
-      </w:r>
+        <w:t xml:space="preserve">super-héros </w:t>
+      </w:r>
+      <w:r>
+        <w:rPr>
+          <w:rFonts w:cs="Arial"/>
+          <w:i/>
+          <w:color w:val="000000"/>
+          <w:sz w:val="24"/>
+          <w:szCs w:val="24"/>
+        </w:rPr>
+        <w:t>suis</w:t>
+      </w:r>
+      <w:r>
+        <w:rPr>
+          <w:rFonts w:cs="Arial"/>
+          <w:i/>
+          <w:color w:val="000000"/>
+          <w:sz w:val="24"/>
+          <w:szCs w:val="24"/>
+        </w:rPr>
+        <w:t>-t-elle</w:t>
+      </w:r>
+      <w:r>
+        <w:rPr>
+          <w:rFonts w:cs="Arial"/>
+          <w:i/>
+          <w:color w:val="000000"/>
+          <w:sz w:val="24"/>
+          <w:szCs w:val="24"/>
+        </w:rPr>
+        <w:t xml:space="preserve"> le modèle de</w:t>
+      </w:r>
+      <w:r>
+        <w:rPr>
+          <w:rFonts w:cs="Arial"/>
+          <w:i/>
+          <w:color w:val="000000"/>
+          <w:sz w:val="24"/>
+          <w:szCs w:val="24"/>
+        </w:rPr>
+        <w:t xml:space="preserve"> l’économie américaine ?</w:t>
+      </w:r>
+      <w:r>
+        <w:rPr>
+          <w:rFonts w:cs="Arial"/>
+          <w:i/>
+          <w:color w:val="000000"/>
+          <w:sz w:val="28"/>
+          <w:szCs w:val="24"/>
+        </w:rPr>
+        <w:t xml:space="preserve"> </w:t>
+      </w:r>
+      <w:r>
+        <w:rPr>
+          <w:sz w:val="24"/>
+        </w:rPr>
+        <w:t xml:space="preserve">Dans ce chapitre nous aborderons le </w:t>
+      </w:r>
+      <w:r>
+        <w:rPr>
+          <w:sz w:val="24"/>
+        </w:rPr>
+        <w:t>côté</w:t>
+      </w:r>
+      <w:r>
+        <w:rPr>
+          <w:sz w:val="24"/>
+        </w:rPr>
+        <w:t xml:space="preserve"> économique de l’industrie des super-hé</w:t>
+      </w:r>
+      <w:r>
+        <w:rPr>
+          <w:sz w:val="24"/>
+        </w:rPr>
+        <w:t>ros, afin de comprendre si cette industrie a des points communs avec le modèle de l’économie américaine.</w:t>
+      </w:r>
+    </w:p>
+    <w:p>
+      <w:pPr>
+        <w:spacing w:line="360" w:lineRule="auto"/>
+        <w:rPr>
+          <w:rFonts w:ascii="Arial" w:hAnsi="Arial" w:cs="Arial"/>
+          <w:color w:val="000000"/>
+        </w:rPr>
+      </w:pPr>
       <w:bookmarkStart w:id="0" w:name="_GoBack"/>
       <w:bookmarkEnd w:id="0"/>
-      <w:r>
-        <w:rPr>
-          <w:rFonts w:cs="Arial"/>
-          <w:i/>
-          <w:color w:val="000000"/>
-          <w:sz w:val="24"/>
-          <w:szCs w:val="24"/>
-        </w:rPr>
-        <w:t> ?</w:t>
-      </w:r>
-      <w:r>
-        <w:rPr>
-          <w:rFonts w:cs="Arial"/>
-          <w:i/>
-          <w:color w:val="000000"/>
-          <w:sz w:val="24"/>
-          <w:szCs w:val="24"/>
-        </w:rPr>
-        <w:t xml:space="preserve"> (Pas encore suffisamment réfléchit)</w:t>
-      </w:r>
-      <w:r>
-        <w:rPr>
-          <w:rFonts w:cs="Arial"/>
-          <w:i/>
-          <w:color w:val="000000"/>
-          <w:sz w:val="24"/>
-          <w:szCs w:val="24"/>
-        </w:rPr>
-        <w:t xml:space="preserve"> </w:t>
-      </w:r>
-      <w:r>
-        <w:rPr>
-          <w:rFonts w:cs="Arial"/>
-          <w:color w:val="000000"/>
-          <w:sz w:val="24"/>
-          <w:szCs w:val="24"/>
-        </w:rPr>
-        <w:t xml:space="preserve">Ce chapitre sera </w:t>
-      </w:r>
-      <w:r>
-        <w:rPr>
-          <w:rFonts w:cs="Arial"/>
-          <w:color w:val="000000"/>
-          <w:sz w:val="24"/>
-          <w:szCs w:val="24"/>
-        </w:rPr>
-        <w:t>soutenu</w:t>
-      </w:r>
-      <w:r>
-        <w:rPr>
-          <w:rFonts w:cs="Arial"/>
-          <w:color w:val="000000"/>
-          <w:sz w:val="24"/>
-          <w:szCs w:val="24"/>
-        </w:rPr>
-        <w:t xml:space="preserve"> avec </w:t>
-      </w:r>
-      <w:r>
-        <w:rPr>
-          <w:rFonts w:cs="Arial"/>
-          <w:color w:val="000000"/>
-          <w:sz w:val="24"/>
-          <w:szCs w:val="24"/>
-        </w:rPr>
-        <w:t>une</w:t>
-      </w:r>
-      <w:r>
-        <w:rPr>
-          <w:rFonts w:cs="Arial"/>
-          <w:color w:val="000000"/>
-          <w:sz w:val="24"/>
-          <w:szCs w:val="24"/>
-        </w:rPr>
-        <w:t xml:space="preserve"> interview d’un vendeur de comics.</w:t>
-      </w:r>
     </w:p>
     <w:p>
       <w:pPr>
@@ -354,36 +579,9 @@
         </w:rPr>
       </w:pPr>
     </w:p>
-    <w:p>
-      <w:pPr>
-        <w:spacing w:line="360" w:lineRule="auto"/>
-        <w:rPr>
-          <w:rFonts w:ascii="Arial" w:hAnsi="Arial" w:cs="Arial"/>
-          <w:color w:val="000000"/>
-        </w:rPr>
-      </w:pPr>
-    </w:p>
-    <w:p>
-      <w:pPr>
-        <w:spacing w:line="360" w:lineRule="auto"/>
-        <w:rPr>
-          <w:rFonts w:ascii="Arial" w:hAnsi="Arial" w:cs="Arial"/>
-          <w:color w:val="000000"/>
-        </w:rPr>
-      </w:pPr>
-    </w:p>
-    <w:p>
-      <w:pPr>
-        <w:spacing w:line="360" w:lineRule="auto"/>
-        <w:rPr>
-          <w:rFonts w:ascii="Arial" w:hAnsi="Arial" w:cs="Arial"/>
-          <w:color w:val="000000"/>
-        </w:rPr>
-      </w:pPr>
-    </w:p>
     <w:sectPr>
-      <w:headerReference w:type="default" r:id="rId9"/>
-      <w:footerReference w:type="default" r:id="rId10"/>
+      <w:headerReference w:type="default" r:id="rId8"/>
+      <w:footerReference w:type="default" r:id="rId9"/>
       <w:pgSz w:w="11906" w:h="16838"/>
       <w:pgMar w:top="1417" w:right="1417" w:bottom="1417" w:left="1417" w:header="708" w:footer="708" w:gutter="0"/>
       <w:cols w:space="708"/>
@@ -394,7 +592,7 @@
 </file>
 
 <file path=word/endnotes.xml><?xml version="1.0" encoding="utf-8"?>
-<w:endnotes xmlns:wpc="http://schemas.microsoft.com/office/word/2010/wordprocessingCanvas" xmlns:mc="http://schemas.openxmlformats.org/markup-compatibility/2006" xmlns:o="urn:schemas-microsoft-com:office:office" xmlns:r="http://schemas.openxmlformats.org/officeDocument/2006/relationships" xmlns:m="http://schemas.openxmlformats.org/officeDocument/2006/math" xmlns:v="urn:schemas-microsoft-com:vml" xmlns:wp14="http://schemas.microsoft.com/office/word/2010/wordprocessingDrawing" xmlns:wp="http://schemas.openxmlformats.org/drawingml/2006/wordprocessingDrawing" xmlns:w10="urn:schemas-microsoft-com:office:word" xmlns:w="http://schemas.openxmlformats.org/wordprocessingml/2006/main" xmlns:w14="http://schemas.microsoft.com/office/word/2010/wordml" xmlns:wpg="http://schemas.microsoft.com/office/word/2010/wordprocessingGroup" xmlns:wpi="http://schemas.microsoft.com/office/word/2010/wordprocessingInk" xmlns:wne="http://schemas.microsoft.com/office/word/2006/wordml" xmlns:wps="http://schemas.microsoft.com/office/word/2010/wordprocessingShape" mc:Ignorable="w14 wp14">
+<w:endnotes xmlns:wpc="http://schemas.microsoft.com/office/word/2010/wordprocessingCanvas" xmlns:cx="http://schemas.microsoft.com/office/drawing/2014/chartex" xmlns:cx1="http://schemas.microsoft.com/office/drawing/2015/9/8/chartex" xmlns:cx2="http://schemas.microsoft.com/office/drawing/2015/10/21/chartex" xmlns:cx3="http://schemas.microsoft.com/office/drawing/2016/5/9/chartex" xmlns:cx4="http://schemas.microsoft.com/office/drawing/2016/5/10/chartex" xmlns:cx5="http://schemas.microsoft.com/office/drawing/2016/5/11/chartex" xmlns:mc="http://schemas.openxmlformats.org/markup-compatibility/2006" xmlns:o="urn:schemas-microsoft-com:office:office" xmlns:r="http://schemas.openxmlformats.org/officeDocument/2006/relationships" xmlns:m="http://schemas.openxmlformats.org/officeDocument/2006/math" xmlns:v="urn:schemas-microsoft-com:vml" xmlns:wp14="http://schemas.microsoft.com/office/word/2010/wordprocessingDrawing" xmlns:wp="http://schemas.openxmlformats.org/drawingml/2006/wordprocessingDrawing" xmlns:w10="urn:schemas-microsoft-com:office:word" xmlns:w="http://schemas.openxmlformats.org/wordprocessingml/2006/main" xmlns:w14="http://schemas.microsoft.com/office/word/2010/wordml" xmlns:w15="http://schemas.microsoft.com/office/word/2012/wordml" xmlns:w16se="http://schemas.microsoft.com/office/word/2015/wordml/symex" xmlns:wpg="http://schemas.microsoft.com/office/word/2010/wordprocessingGroup" xmlns:wpi="http://schemas.microsoft.com/office/word/2010/wordprocessingInk" xmlns:wne="http://schemas.microsoft.com/office/word/2006/wordml" xmlns:wps="http://schemas.microsoft.com/office/word/2010/wordprocessingShape" mc:Ignorable="w14 w15 w16se wp14">
   <w:endnote w:type="separator" w:id="-1">
     <w:p>
       <w:pPr>
@@ -404,6 +602,7 @@
         <w:separator/>
       </w:r>
     </w:p>
+    <w:p/>
   </w:endnote>
   <w:endnote w:type="continuationSeparator" w:id="0">
     <w:p>
@@ -414,12 +613,13 @@
         <w:continuationSeparator/>
       </w:r>
     </w:p>
+    <w:p/>
   </w:endnote>
 </w:endnotes>
 </file>
 
 <file path=word/footer1.xml><?xml version="1.0" encoding="utf-8"?>
-<w:ftr xmlns:wpc="http://schemas.microsoft.com/office/word/2010/wordprocessingCanvas" xmlns:mc="http://schemas.openxmlformats.org/markup-compatibility/2006" xmlns:o="urn:schemas-microsoft-com:office:office" xmlns:r="http://schemas.openxmlformats.org/officeDocument/2006/relationships" xmlns:m="http://schemas.openxmlformats.org/officeDocument/2006/math" xmlns:v="urn:schemas-microsoft-com:vml" xmlns:wp14="http://schemas.microsoft.com/office/word/2010/wordprocessingDrawing" xmlns:wp="http://schemas.openxmlformats.org/drawingml/2006/wordprocessingDrawing" xmlns:w10="urn:schemas-microsoft-com:office:word" xmlns:w="http://schemas.openxmlformats.org/wordprocessingml/2006/main" xmlns:w14="http://schemas.microsoft.com/office/word/2010/wordml" xmlns:wpg="http://schemas.microsoft.com/office/word/2010/wordprocessingGroup" xmlns:wpi="http://schemas.microsoft.com/office/word/2010/wordprocessingInk" xmlns:wne="http://schemas.microsoft.com/office/word/2006/wordml" xmlns:wps="http://schemas.microsoft.com/office/word/2010/wordprocessingShape" mc:Ignorable="w14 wp14">
+<w:ftr xmlns:wpc="http://schemas.microsoft.com/office/word/2010/wordprocessingCanvas" xmlns:cx="http://schemas.microsoft.com/office/drawing/2014/chartex" xmlns:cx1="http://schemas.microsoft.com/office/drawing/2015/9/8/chartex" xmlns:cx2="http://schemas.microsoft.com/office/drawing/2015/10/21/chartex" xmlns:cx3="http://schemas.microsoft.com/office/drawing/2016/5/9/chartex" xmlns:cx4="http://schemas.microsoft.com/office/drawing/2016/5/10/chartex" xmlns:cx5="http://schemas.microsoft.com/office/drawing/2016/5/11/chartex" xmlns:mc="http://schemas.openxmlformats.org/markup-compatibility/2006" xmlns:o="urn:schemas-microsoft-com:office:office" xmlns:r="http://schemas.openxmlformats.org/officeDocument/2006/relationships" xmlns:m="http://schemas.openxmlformats.org/officeDocument/2006/math" xmlns:v="urn:schemas-microsoft-com:vml" xmlns:wp14="http://schemas.microsoft.com/office/word/2010/wordprocessingDrawing" xmlns:wp="http://schemas.openxmlformats.org/drawingml/2006/wordprocessingDrawing" xmlns:w10="urn:schemas-microsoft-com:office:word" xmlns:w="http://schemas.openxmlformats.org/wordprocessingml/2006/main" xmlns:w14="http://schemas.microsoft.com/office/word/2010/wordml" xmlns:w15="http://schemas.microsoft.com/office/word/2012/wordml" xmlns:w16se="http://schemas.microsoft.com/office/word/2015/wordml/symex" xmlns:wpg="http://schemas.microsoft.com/office/word/2010/wordprocessingGroup" xmlns:wpi="http://schemas.microsoft.com/office/word/2010/wordprocessingInk" xmlns:wne="http://schemas.microsoft.com/office/word/2006/wordml" xmlns:wps="http://schemas.microsoft.com/office/word/2010/wordprocessingShape" mc:Ignorable="w14 w15 w16se wp14">
   <w:sdt>
     <w:sdtPr>
       <w:id w:val="-1352178138"/>
@@ -462,11 +662,12 @@
       <w:pStyle w:val="Pieddepage"/>
     </w:pPr>
   </w:p>
+  <w:p/>
 </w:ftr>
 </file>
 
 <file path=word/footnotes.xml><?xml version="1.0" encoding="utf-8"?>
-<w:footnotes xmlns:wpc="http://schemas.microsoft.com/office/word/2010/wordprocessingCanvas" xmlns:mc="http://schemas.openxmlformats.org/markup-compatibility/2006" xmlns:o="urn:schemas-microsoft-com:office:office" xmlns:r="http://schemas.openxmlformats.org/officeDocument/2006/relationships" xmlns:m="http://schemas.openxmlformats.org/officeDocument/2006/math" xmlns:v="urn:schemas-microsoft-com:vml" xmlns:wp14="http://schemas.microsoft.com/office/word/2010/wordprocessingDrawing" xmlns:wp="http://schemas.openxmlformats.org/drawingml/2006/wordprocessingDrawing" xmlns:w10="urn:schemas-microsoft-com:office:word" xmlns:w="http://schemas.openxmlformats.org/wordprocessingml/2006/main" xmlns:w14="http://schemas.microsoft.com/office/word/2010/wordml" xmlns:wpg="http://schemas.microsoft.com/office/word/2010/wordprocessingGroup" xmlns:wpi="http://schemas.microsoft.com/office/word/2010/wordprocessingInk" xmlns:wne="http://schemas.microsoft.com/office/word/2006/wordml" xmlns:wps="http://schemas.microsoft.com/office/word/2010/wordprocessingShape" mc:Ignorable="w14 wp14">
+<w:footnotes xmlns:wpc="http://schemas.microsoft.com/office/word/2010/wordprocessingCanvas" xmlns:cx="http://schemas.microsoft.com/office/drawing/2014/chartex" xmlns:cx1="http://schemas.microsoft.com/office/drawing/2015/9/8/chartex" xmlns:cx2="http://schemas.microsoft.com/office/drawing/2015/10/21/chartex" xmlns:cx3="http://schemas.microsoft.com/office/drawing/2016/5/9/chartex" xmlns:cx4="http://schemas.microsoft.com/office/drawing/2016/5/10/chartex" xmlns:cx5="http://schemas.microsoft.com/office/drawing/2016/5/11/chartex" xmlns:mc="http://schemas.openxmlformats.org/markup-compatibility/2006" xmlns:o="urn:schemas-microsoft-com:office:office" xmlns:r="http://schemas.openxmlformats.org/officeDocument/2006/relationships" xmlns:m="http://schemas.openxmlformats.org/officeDocument/2006/math" xmlns:v="urn:schemas-microsoft-com:vml" xmlns:wp14="http://schemas.microsoft.com/office/word/2010/wordprocessingDrawing" xmlns:wp="http://schemas.openxmlformats.org/drawingml/2006/wordprocessingDrawing" xmlns:w10="urn:schemas-microsoft-com:office:word" xmlns:w="http://schemas.openxmlformats.org/wordprocessingml/2006/main" xmlns:w14="http://schemas.microsoft.com/office/word/2010/wordml" xmlns:w15="http://schemas.microsoft.com/office/word/2012/wordml" xmlns:w16se="http://schemas.microsoft.com/office/word/2015/wordml/symex" xmlns:wpg="http://schemas.microsoft.com/office/word/2010/wordprocessingGroup" xmlns:wpi="http://schemas.microsoft.com/office/word/2010/wordprocessingInk" xmlns:wne="http://schemas.microsoft.com/office/word/2006/wordml" xmlns:wps="http://schemas.microsoft.com/office/word/2010/wordprocessingShape" mc:Ignorable="w14 w15 w16se wp14">
   <w:footnote w:type="separator" w:id="-1">
     <w:p>
       <w:pPr>
@@ -476,6 +677,7 @@
         <w:separator/>
       </w:r>
     </w:p>
+    <w:p/>
   </w:footnote>
   <w:footnote w:type="continuationSeparator" w:id="0">
     <w:p>
@@ -486,31 +688,28 @@
         <w:continuationSeparator/>
       </w:r>
     </w:p>
+    <w:p/>
   </w:footnote>
 </w:footnotes>
 </file>
 
 <file path=word/header1.xml><?xml version="1.0" encoding="utf-8"?>
-<w:hdr xmlns:wpc="http://schemas.microsoft.com/office/word/2010/wordprocessingCanvas" xmlns:mc="http://schemas.openxmlformats.org/markup-compatibility/2006" xmlns:o="urn:schemas-microsoft-com:office:office" xmlns:r="http://schemas.openxmlformats.org/officeDocument/2006/relationships" xmlns:m="http://schemas.openxmlformats.org/officeDocument/2006/math" xmlns:v="urn:schemas-microsoft-com:vml" xmlns:wp14="http://schemas.microsoft.com/office/word/2010/wordprocessingDrawing" xmlns:wp="http://schemas.openxmlformats.org/drawingml/2006/wordprocessingDrawing" xmlns:w10="urn:schemas-microsoft-com:office:word" xmlns:w="http://schemas.openxmlformats.org/wordprocessingml/2006/main" xmlns:w14="http://schemas.microsoft.com/office/word/2010/wordml" xmlns:wpg="http://schemas.microsoft.com/office/word/2010/wordprocessingGroup" xmlns:wpi="http://schemas.microsoft.com/office/word/2010/wordprocessingInk" xmlns:wne="http://schemas.microsoft.com/office/word/2006/wordml" xmlns:wps="http://schemas.microsoft.com/office/word/2010/wordprocessingShape" mc:Ignorable="w14 wp14">
+<w:hdr xmlns:wpc="http://schemas.microsoft.com/office/word/2010/wordprocessingCanvas" xmlns:cx="http://schemas.microsoft.com/office/drawing/2014/chartex" xmlns:cx1="http://schemas.microsoft.com/office/drawing/2015/9/8/chartex" xmlns:cx2="http://schemas.microsoft.com/office/drawing/2015/10/21/chartex" xmlns:cx3="http://schemas.microsoft.com/office/drawing/2016/5/9/chartex" xmlns:cx4="http://schemas.microsoft.com/office/drawing/2016/5/10/chartex" xmlns:cx5="http://schemas.microsoft.com/office/drawing/2016/5/11/chartex" xmlns:mc="http://schemas.openxmlformats.org/markup-compatibility/2006" xmlns:o="urn:schemas-microsoft-com:office:office" xmlns:r="http://schemas.openxmlformats.org/officeDocument/2006/relationships" xmlns:m="http://schemas.openxmlformats.org/officeDocument/2006/math" xmlns:v="urn:schemas-microsoft-com:vml" xmlns:wp14="http://schemas.microsoft.com/office/word/2010/wordprocessingDrawing" xmlns:wp="http://schemas.openxmlformats.org/drawingml/2006/wordprocessingDrawing" xmlns:w10="urn:schemas-microsoft-com:office:word" xmlns:w="http://schemas.openxmlformats.org/wordprocessingml/2006/main" xmlns:w14="http://schemas.microsoft.com/office/word/2010/wordml" xmlns:w15="http://schemas.microsoft.com/office/word/2012/wordml" xmlns:w16se="http://schemas.microsoft.com/office/word/2015/wordml/symex" xmlns:wpg="http://schemas.microsoft.com/office/word/2010/wordprocessingGroup" xmlns:wpi="http://schemas.microsoft.com/office/word/2010/wordprocessingInk" xmlns:wne="http://schemas.microsoft.com/office/word/2006/wordml" xmlns:wps="http://schemas.microsoft.com/office/word/2010/wordprocessingShape" mc:Ignorable="w14 w15 w16se wp14">
   <w:p>
     <w:pPr>
       <w:pStyle w:val="En-tte"/>
     </w:pPr>
     <w:r>
-      <w:t xml:space="preserve">Sven </w:t>
+      <w:t>Sven Wikberg</w:t>
     </w:r>
-    <w:proofErr w:type="spellStart"/>
-    <w:r>
-      <w:t>Wikberg</w:t>
-    </w:r>
-    <w:proofErr w:type="spellEnd"/>
   </w:p>
+  <w:p/>
 </w:hdr>
 </file>
 
 <file path=word/numbering.xml><?xml version="1.0" encoding="utf-8"?>
-<w:numbering xmlns:wpc="http://schemas.microsoft.com/office/word/2010/wordprocessingCanvas" xmlns:mc="http://schemas.openxmlformats.org/markup-compatibility/2006" xmlns:o="urn:schemas-microsoft-com:office:office" xmlns:r="http://schemas.openxmlformats.org/officeDocument/2006/relationships" xmlns:m="http://schemas.openxmlformats.org/officeDocument/2006/math" xmlns:v="urn:schemas-microsoft-com:vml" xmlns:wp14="http://schemas.microsoft.com/office/word/2010/wordprocessingDrawing" xmlns:wp="http://schemas.openxmlformats.org/drawingml/2006/wordprocessingDrawing" xmlns:w10="urn:schemas-microsoft-com:office:word" xmlns:w="http://schemas.openxmlformats.org/wordprocessingml/2006/main" xmlns:w14="http://schemas.microsoft.com/office/word/2010/wordml" xmlns:wpg="http://schemas.microsoft.com/office/word/2010/wordprocessingGroup" xmlns:wpi="http://schemas.microsoft.com/office/word/2010/wordprocessingInk" xmlns:wne="http://schemas.microsoft.com/office/word/2006/wordml" xmlns:wps="http://schemas.microsoft.com/office/word/2010/wordprocessingShape" mc:Ignorable="w14 wp14">
-  <w:abstractNum w:abstractNumId="0">
+<w:numbering xmlns:wpc="http://schemas.microsoft.com/office/word/2010/wordprocessingCanvas" xmlns:cx="http://schemas.microsoft.com/office/drawing/2014/chartex" xmlns:cx1="http://schemas.microsoft.com/office/drawing/2015/9/8/chartex" xmlns:cx2="http://schemas.microsoft.com/office/drawing/2015/10/21/chartex" xmlns:cx3="http://schemas.microsoft.com/office/drawing/2016/5/9/chartex" xmlns:cx4="http://schemas.microsoft.com/office/drawing/2016/5/10/chartex" xmlns:cx5="http://schemas.microsoft.com/office/drawing/2016/5/11/chartex" xmlns:mc="http://schemas.openxmlformats.org/markup-compatibility/2006" xmlns:o="urn:schemas-microsoft-com:office:office" xmlns:r="http://schemas.openxmlformats.org/officeDocument/2006/relationships" xmlns:m="http://schemas.openxmlformats.org/officeDocument/2006/math" xmlns:v="urn:schemas-microsoft-com:vml" xmlns:wp14="http://schemas.microsoft.com/office/word/2010/wordprocessingDrawing" xmlns:wp="http://schemas.openxmlformats.org/drawingml/2006/wordprocessingDrawing" xmlns:w10="urn:schemas-microsoft-com:office:word" xmlns:w="http://schemas.openxmlformats.org/wordprocessingml/2006/main" xmlns:w14="http://schemas.microsoft.com/office/word/2010/wordml" xmlns:w15="http://schemas.microsoft.com/office/word/2012/wordml" xmlns:w16se="http://schemas.microsoft.com/office/word/2015/wordml/symex" xmlns:wpg="http://schemas.microsoft.com/office/word/2010/wordprocessingGroup" xmlns:wpi="http://schemas.microsoft.com/office/word/2010/wordprocessingInk" xmlns:wne="http://schemas.microsoft.com/office/word/2006/wordml" xmlns:wps="http://schemas.microsoft.com/office/word/2010/wordprocessingShape" mc:Ignorable="w14 w15 w16se wp14">
+  <w:abstractNum w:abstractNumId="0" w15:restartNumberingAfterBreak="0">
     <w:nsid w:val="290F60FB"/>
     <w:multiLevelType w:val="hybridMultilevel"/>
     <w:tmpl w:val="973A08C8"/>
@@ -603,7 +802,7 @@
 </file>
 
 <file path=word/styles.xml><?xml version="1.0" encoding="utf-8"?>
-<w:styles xmlns:mc="http://schemas.openxmlformats.org/markup-compatibility/2006" xmlns:r="http://schemas.openxmlformats.org/officeDocument/2006/relationships" xmlns:w="http://schemas.openxmlformats.org/wordprocessingml/2006/main" xmlns:w14="http://schemas.microsoft.com/office/word/2010/wordml" mc:Ignorable="w14">
+<w:styles xmlns:mc="http://schemas.openxmlformats.org/markup-compatibility/2006" xmlns:r="http://schemas.openxmlformats.org/officeDocument/2006/relationships" xmlns:w="http://schemas.openxmlformats.org/wordprocessingml/2006/main" xmlns:w14="http://schemas.microsoft.com/office/word/2010/wordml" xmlns:w15="http://schemas.microsoft.com/office/word/2012/wordml" xmlns:w16se="http://schemas.microsoft.com/office/word/2015/wordml/symex" mc:Ignorable="w14 w15 w16se">
   <w:docDefaults>
     <w:rPrDefault>
       <w:rPr>
@@ -619,144 +818,381 @@
       </w:pPr>
     </w:pPrDefault>
   </w:docDefaults>
-  <w:latentStyles w:defLockedState="0" w:defUIPriority="99" w:defSemiHidden="1" w:defUnhideWhenUsed="1" w:defQFormat="0" w:count="267">
-    <w:lsdException w:name="Normal" w:semiHidden="0" w:uiPriority="0" w:unhideWhenUsed="0" w:qFormat="1"/>
-    <w:lsdException w:name="heading 1" w:semiHidden="0" w:uiPriority="9" w:unhideWhenUsed="0" w:qFormat="1"/>
-    <w:lsdException w:name="heading 2" w:uiPriority="9" w:qFormat="1"/>
-    <w:lsdException w:name="heading 3" w:uiPriority="9" w:qFormat="1"/>
-    <w:lsdException w:name="heading 4" w:uiPriority="9" w:qFormat="1"/>
-    <w:lsdException w:name="heading 5" w:uiPriority="9" w:qFormat="1"/>
-    <w:lsdException w:name="heading 6" w:uiPriority="9" w:qFormat="1"/>
-    <w:lsdException w:name="heading 7" w:uiPriority="9" w:qFormat="1"/>
-    <w:lsdException w:name="heading 8" w:uiPriority="9" w:qFormat="1"/>
-    <w:lsdException w:name="heading 9" w:uiPriority="9" w:qFormat="1"/>
-    <w:lsdException w:name="toc 1" w:uiPriority="39"/>
-    <w:lsdException w:name="toc 2" w:uiPriority="39"/>
-    <w:lsdException w:name="toc 3" w:uiPriority="39"/>
-    <w:lsdException w:name="toc 4" w:uiPriority="39"/>
-    <w:lsdException w:name="toc 5" w:uiPriority="39"/>
-    <w:lsdException w:name="toc 6" w:uiPriority="39"/>
-    <w:lsdException w:name="toc 7" w:uiPriority="39"/>
-    <w:lsdException w:name="toc 8" w:uiPriority="39"/>
-    <w:lsdException w:name="toc 9" w:uiPriority="39"/>
-    <w:lsdException w:name="caption" w:uiPriority="35" w:qFormat="1"/>
-    <w:lsdException w:name="Title" w:semiHidden="0" w:uiPriority="10" w:unhideWhenUsed="0" w:qFormat="1"/>
-    <w:lsdException w:name="Default Paragraph Font" w:uiPriority="1"/>
-    <w:lsdException w:name="Subtitle" w:semiHidden="0" w:uiPriority="11" w:unhideWhenUsed="0" w:qFormat="1"/>
-    <w:lsdException w:name="Strong" w:semiHidden="0" w:uiPriority="22" w:unhideWhenUsed="0" w:qFormat="1"/>
-    <w:lsdException w:name="Emphasis" w:semiHidden="0" w:uiPriority="20" w:unhideWhenUsed="0" w:qFormat="1"/>
-    <w:lsdException w:name="Table Grid" w:semiHidden="0" w:uiPriority="39" w:unhideWhenUsed="0"/>
-    <w:lsdException w:name="Placeholder Text" w:unhideWhenUsed="0"/>
-    <w:lsdException w:name="No Spacing" w:semiHidden="0" w:uiPriority="1" w:unhideWhenUsed="0" w:qFormat="1"/>
-    <w:lsdException w:name="Light Shading" w:semiHidden="0" w:uiPriority="60" w:unhideWhenUsed="0"/>
-    <w:lsdException w:name="Light List" w:semiHidden="0" w:uiPriority="61" w:unhideWhenUsed="0"/>
-    <w:lsdException w:name="Light Grid" w:semiHidden="0" w:uiPriority="62" w:unhideWhenUsed="0"/>
-    <w:lsdException w:name="Medium Shading 1" w:semiHidden="0" w:uiPriority="63" w:unhideWhenUsed="0"/>
-    <w:lsdException w:name="Medium Shading 2" w:semiHidden="0" w:uiPriority="64" w:unhideWhenUsed="0"/>
-    <w:lsdException w:name="Medium List 1" w:semiHidden="0" w:uiPriority="65" w:unhideWhenUsed="0"/>
-    <w:lsdException w:name="Medium List 2" w:semiHidden="0" w:uiPriority="66" w:unhideWhenUsed="0"/>
-    <w:lsdException w:name="Medium Grid 1" w:semiHidden="0" w:uiPriority="67" w:unhideWhenUsed="0"/>
-    <w:lsdException w:name="Medium Grid 2" w:semiHidden="0" w:uiPriority="68" w:unhideWhenUsed="0"/>
-    <w:lsdException w:name="Medium Grid 3" w:semiHidden="0" w:uiPriority="69" w:unhideWhenUsed="0"/>
-    <w:lsdException w:name="Dark List" w:semiHidden="0" w:uiPriority="70" w:unhideWhenUsed="0"/>
-    <w:lsdException w:name="Colorful Shading" w:semiHidden="0" w:uiPriority="71" w:unhideWhenUsed="0"/>
-    <w:lsdException w:name="Colorful List" w:semiHidden="0" w:uiPriority="72" w:unhideWhenUsed="0"/>
-    <w:lsdException w:name="Colorful Grid" w:semiHidden="0" w:uiPriority="73" w:unhideWhenUsed="0"/>
-    <w:lsdException w:name="Light Shading Accent 1" w:semiHidden="0" w:uiPriority="60" w:unhideWhenUsed="0"/>
-    <w:lsdException w:name="Light List Accent 1" w:semiHidden="0" w:uiPriority="61" w:unhideWhenUsed="0"/>
-    <w:lsdException w:name="Light Grid Accent 1" w:semiHidden="0" w:uiPriority="62" w:unhideWhenUsed="0"/>
-    <w:lsdException w:name="Medium Shading 1 Accent 1" w:semiHidden="0" w:uiPriority="63" w:unhideWhenUsed="0"/>
-    <w:lsdException w:name="Medium Shading 2 Accent 1" w:semiHidden="0" w:uiPriority="64" w:unhideWhenUsed="0"/>
-    <w:lsdException w:name="Medium List 1 Accent 1" w:semiHidden="0" w:uiPriority="65" w:unhideWhenUsed="0"/>
-    <w:lsdException w:name="Revision" w:unhideWhenUsed="0"/>
-    <w:lsdException w:name="List Paragraph" w:semiHidden="0" w:uiPriority="34" w:unhideWhenUsed="0" w:qFormat="1"/>
-    <w:lsdException w:name="Quote" w:semiHidden="0" w:uiPriority="29" w:unhideWhenUsed="0" w:qFormat="1"/>
-    <w:lsdException w:name="Intense Quote" w:semiHidden="0" w:uiPriority="30" w:unhideWhenUsed="0" w:qFormat="1"/>
-    <w:lsdException w:name="Medium List 2 Accent 1" w:semiHidden="0" w:uiPriority="66" w:unhideWhenUsed="0"/>
-    <w:lsdException w:name="Medium Grid 1 Accent 1" w:semiHidden="0" w:uiPriority="67" w:unhideWhenUsed="0"/>
-    <w:lsdException w:name="Medium Grid 2 Accent 1" w:semiHidden="0" w:uiPriority="68" w:unhideWhenUsed="0"/>
-    <w:lsdException w:name="Medium Grid 3 Accent 1" w:semiHidden="0" w:uiPriority="69" w:unhideWhenUsed="0"/>
-    <w:lsdException w:name="Dark List Accent 1" w:semiHidden="0" w:uiPriority="70" w:unhideWhenUsed="0"/>
-    <w:lsdException w:name="Colorful Shading Accent 1" w:semiHidden="0" w:uiPriority="71" w:unhideWhenUsed="0"/>
-    <w:lsdException w:name="Colorful List Accent 1" w:semiHidden="0" w:uiPriority="72" w:unhideWhenUsed="0"/>
-    <w:lsdException w:name="Colorful Grid Accent 1" w:semiHidden="0" w:uiPriority="73" w:unhideWhenUsed="0"/>
-    <w:lsdException w:name="Light Shading Accent 2" w:semiHidden="0" w:uiPriority="60" w:unhideWhenUsed="0"/>
-    <w:lsdException w:name="Light List Accent 2" w:semiHidden="0" w:uiPriority="61" w:unhideWhenUsed="0"/>
-    <w:lsdException w:name="Light Grid Accent 2" w:semiHidden="0" w:uiPriority="62" w:unhideWhenUsed="0"/>
-    <w:lsdException w:name="Medium Shading 1 Accent 2" w:semiHidden="0" w:uiPriority="63" w:unhideWhenUsed="0"/>
-    <w:lsdException w:name="Medium Shading 2 Accent 2" w:semiHidden="0" w:uiPriority="64" w:unhideWhenUsed="0"/>
-    <w:lsdException w:name="Medium List 1 Accent 2" w:semiHidden="0" w:uiPriority="65" w:unhideWhenUsed="0"/>
-    <w:lsdException w:name="Medium List 2 Accent 2" w:semiHidden="0" w:uiPriority="66" w:unhideWhenUsed="0"/>
-    <w:lsdException w:name="Medium Grid 1 Accent 2" w:semiHidden="0" w:uiPriority="67" w:unhideWhenUsed="0"/>
-    <w:lsdException w:name="Medium Grid 2 Accent 2" w:semiHidden="0" w:uiPriority="68" w:unhideWhenUsed="0"/>
-    <w:lsdException w:name="Medium Grid 3 Accent 2" w:semiHidden="0" w:uiPriority="69" w:unhideWhenUsed="0"/>
-    <w:lsdException w:name="Dark List Accent 2" w:semiHidden="0" w:uiPriority="70" w:unhideWhenUsed="0"/>
-    <w:lsdException w:name="Colorful Shading Accent 2" w:semiHidden="0" w:uiPriority="71" w:unhideWhenUsed="0"/>
-    <w:lsdException w:name="Colorful List Accent 2" w:semiHidden="0" w:uiPriority="72" w:unhideWhenUsed="0"/>
-    <w:lsdException w:name="Colorful Grid Accent 2" w:semiHidden="0" w:uiPriority="73" w:unhideWhenUsed="0"/>
-    <w:lsdException w:name="Light Shading Accent 3" w:semiHidden="0" w:uiPriority="60" w:unhideWhenUsed="0"/>
-    <w:lsdException w:name="Light List Accent 3" w:semiHidden="0" w:uiPriority="61" w:unhideWhenUsed="0"/>
-    <w:lsdException w:name="Light Grid Accent 3" w:semiHidden="0" w:uiPriority="62" w:unhideWhenUsed="0"/>
-    <w:lsdException w:name="Medium Shading 1 Accent 3" w:semiHidden="0" w:uiPriority="63" w:unhideWhenUsed="0"/>
-    <w:lsdException w:name="Medium Shading 2 Accent 3" w:semiHidden="0" w:uiPriority="64" w:unhideWhenUsed="0"/>
-    <w:lsdException w:name="Medium List 1 Accent 3" w:semiHidden="0" w:uiPriority="65" w:unhideWhenUsed="0"/>
-    <w:lsdException w:name="Medium List 2 Accent 3" w:semiHidden="0" w:uiPriority="66" w:unhideWhenUsed="0"/>
-    <w:lsdException w:name="Medium Grid 1 Accent 3" w:semiHidden="0" w:uiPriority="67" w:unhideWhenUsed="0"/>
-    <w:lsdException w:name="Medium Grid 2 Accent 3" w:semiHidden="0" w:uiPriority="68" w:unhideWhenUsed="0"/>
-    <w:lsdException w:name="Medium Grid 3 Accent 3" w:semiHidden="0" w:uiPriority="69" w:unhideWhenUsed="0"/>
-    <w:lsdException w:name="Dark List Accent 3" w:semiHidden="0" w:uiPriority="70" w:unhideWhenUsed="0"/>
-    <w:lsdException w:name="Colorful Shading Accent 3" w:semiHidden="0" w:uiPriority="71" w:unhideWhenUsed="0"/>
-    <w:lsdException w:name="Colorful List Accent 3" w:semiHidden="0" w:uiPriority="72" w:unhideWhenUsed="0"/>
-    <w:lsdException w:name="Colorful Grid Accent 3" w:semiHidden="0" w:uiPriority="73" w:unhideWhenUsed="0"/>
-    <w:lsdException w:name="Light Shading Accent 4" w:semiHidden="0" w:uiPriority="60" w:unhideWhenUsed="0"/>
-    <w:lsdException w:name="Light List Accent 4" w:semiHidden="0" w:uiPriority="61" w:unhideWhenUsed="0"/>
-    <w:lsdException w:name="Light Grid Accent 4" w:semiHidden="0" w:uiPriority="62" w:unhideWhenUsed="0"/>
-    <w:lsdException w:name="Medium Shading 1 Accent 4" w:semiHidden="0" w:uiPriority="63" w:unhideWhenUsed="0"/>
-    <w:lsdException w:name="Medium Shading 2 Accent 4" w:semiHidden="0" w:uiPriority="64" w:unhideWhenUsed="0"/>
-    <w:lsdException w:name="Medium List 1 Accent 4" w:semiHidden="0" w:uiPriority="65" w:unhideWhenUsed="0"/>
-    <w:lsdException w:name="Medium List 2 Accent 4" w:semiHidden="0" w:uiPriority="66" w:unhideWhenUsed="0"/>
-    <w:lsdException w:name="Medium Grid 1 Accent 4" w:semiHidden="0" w:uiPriority="67" w:unhideWhenUsed="0"/>
-    <w:lsdException w:name="Medium Grid 2 Accent 4" w:semiHidden="0" w:uiPriority="68" w:unhideWhenUsed="0"/>
-    <w:lsdException w:name="Medium Grid 3 Accent 4" w:semiHidden="0" w:uiPriority="69" w:unhideWhenUsed="0"/>
-    <w:lsdException w:name="Dark List Accent 4" w:semiHidden="0" w:uiPriority="70" w:unhideWhenUsed="0"/>
-    <w:lsdException w:name="Colorful Shading Accent 4" w:semiHidden="0" w:uiPriority="71" w:unhideWhenUsed="0"/>
-    <w:lsdException w:name="Colorful List Accent 4" w:semiHidden="0" w:uiPriority="72" w:unhideWhenUsed="0"/>
-    <w:lsdException w:name="Colorful Grid Accent 4" w:semiHidden="0" w:uiPriority="73" w:unhideWhenUsed="0"/>
-    <w:lsdException w:name="Light Shading Accent 5" w:semiHidden="0" w:uiPriority="60" w:unhideWhenUsed="0"/>
-    <w:lsdException w:name="Light List Accent 5" w:semiHidden="0" w:uiPriority="61" w:unhideWhenUsed="0"/>
-    <w:lsdException w:name="Light Grid Accent 5" w:semiHidden="0" w:uiPriority="62" w:unhideWhenUsed="0"/>
-    <w:lsdException w:name="Medium Shading 1 Accent 5" w:semiHidden="0" w:uiPriority="63" w:unhideWhenUsed="0"/>
-    <w:lsdException w:name="Medium Shading 2 Accent 5" w:semiHidden="0" w:uiPriority="64" w:unhideWhenUsed="0"/>
-    <w:lsdException w:name="Medium List 1 Accent 5" w:semiHidden="0" w:uiPriority="65" w:unhideWhenUsed="0"/>
-    <w:lsdException w:name="Medium List 2 Accent 5" w:semiHidden="0" w:uiPriority="66" w:unhideWhenUsed="0"/>
-    <w:lsdException w:name="Medium Grid 1 Accent 5" w:semiHidden="0" w:uiPriority="67" w:unhideWhenUsed="0"/>
-    <w:lsdException w:name="Medium Grid 2 Accent 5" w:semiHidden="0" w:uiPriority="68" w:unhideWhenUsed="0"/>
-    <w:lsdException w:name="Medium Grid 3 Accent 5" w:semiHidden="0" w:uiPriority="69" w:unhideWhenUsed="0"/>
-    <w:lsdException w:name="Dark List Accent 5" w:semiHidden="0" w:uiPriority="70" w:unhideWhenUsed="0"/>
-    <w:lsdException w:name="Colorful Shading Accent 5" w:semiHidden="0" w:uiPriority="71" w:unhideWhenUsed="0"/>
-    <w:lsdException w:name="Colorful List Accent 5" w:semiHidden="0" w:uiPriority="72" w:unhideWhenUsed="0"/>
-    <w:lsdException w:name="Colorful Grid Accent 5" w:semiHidden="0" w:uiPriority="73" w:unhideWhenUsed="0"/>
-    <w:lsdException w:name="Light Shading Accent 6" w:semiHidden="0" w:uiPriority="60" w:unhideWhenUsed="0"/>
-    <w:lsdException w:name="Light List Accent 6" w:semiHidden="0" w:uiPriority="61" w:unhideWhenUsed="0"/>
-    <w:lsdException w:name="Light Grid Accent 6" w:semiHidden="0" w:uiPriority="62" w:unhideWhenUsed="0"/>
-    <w:lsdException w:name="Medium Shading 1 Accent 6" w:semiHidden="0" w:uiPriority="63" w:unhideWhenUsed="0"/>
-    <w:lsdException w:name="Medium Shading 2 Accent 6" w:semiHidden="0" w:uiPriority="64" w:unhideWhenUsed="0"/>
-    <w:lsdException w:name="Medium List 1 Accent 6" w:semiHidden="0" w:uiPriority="65" w:unhideWhenUsed="0"/>
-    <w:lsdException w:name="Medium List 2 Accent 6" w:semiHidden="0" w:uiPriority="66" w:unhideWhenUsed="0"/>
-    <w:lsdException w:name="Medium Grid 1 Accent 6" w:semiHidden="0" w:uiPriority="67" w:unhideWhenUsed="0"/>
-    <w:lsdException w:name="Medium Grid 2 Accent 6" w:semiHidden="0" w:uiPriority="68" w:unhideWhenUsed="0"/>
-    <w:lsdException w:name="Medium Grid 3 Accent 6" w:semiHidden="0" w:uiPriority="69" w:unhideWhenUsed="0"/>
-    <w:lsdException w:name="Dark List Accent 6" w:semiHidden="0" w:uiPriority="70" w:unhideWhenUsed="0"/>
-    <w:lsdException w:name="Colorful Shading Accent 6" w:semiHidden="0" w:uiPriority="71" w:unhideWhenUsed="0"/>
-    <w:lsdException w:name="Colorful List Accent 6" w:semiHidden="0" w:uiPriority="72" w:unhideWhenUsed="0"/>
-    <w:lsdException w:name="Colorful Grid Accent 6" w:semiHidden="0" w:uiPriority="73" w:unhideWhenUsed="0"/>
-    <w:lsdException w:name="Subtle Emphasis" w:semiHidden="0" w:uiPriority="19" w:unhideWhenUsed="0" w:qFormat="1"/>
-    <w:lsdException w:name="Intense Emphasis" w:semiHidden="0" w:uiPriority="21" w:unhideWhenUsed="0" w:qFormat="1"/>
-    <w:lsdException w:name="Subtle Reference" w:semiHidden="0" w:uiPriority="31" w:unhideWhenUsed="0" w:qFormat="1"/>
-    <w:lsdException w:name="Intense Reference" w:semiHidden="0" w:uiPriority="32" w:unhideWhenUsed="0" w:qFormat="1"/>
-    <w:lsdException w:name="Book Title" w:semiHidden="0" w:uiPriority="33" w:unhideWhenUsed="0" w:qFormat="1"/>
-    <w:lsdException w:name="Bibliography" w:uiPriority="37"/>
-    <w:lsdException w:name="TOC Heading" w:uiPriority="39" w:qFormat="1"/>
+  <w:latentStyles w:defLockedState="0" w:defUIPriority="99" w:defSemiHidden="0" w:defUnhideWhenUsed="0" w:defQFormat="0" w:count="374">
+    <w:lsdException w:name="Normal" w:uiPriority="0" w:qFormat="1"/>
+    <w:lsdException w:name="heading 1" w:uiPriority="9" w:qFormat="1"/>
+    <w:lsdException w:name="heading 2" w:semiHidden="1" w:uiPriority="9" w:unhideWhenUsed="1" w:qFormat="1"/>
+    <w:lsdException w:name="heading 3" w:semiHidden="1" w:uiPriority="9" w:unhideWhenUsed="1" w:qFormat="1"/>
+    <w:lsdException w:name="heading 4" w:semiHidden="1" w:uiPriority="9" w:unhideWhenUsed="1" w:qFormat="1"/>
+    <w:lsdException w:name="heading 5" w:semiHidden="1" w:uiPriority="9" w:unhideWhenUsed="1" w:qFormat="1"/>
+    <w:lsdException w:name="heading 6" w:semiHidden="1" w:uiPriority="9" w:unhideWhenUsed="1" w:qFormat="1"/>
+    <w:lsdException w:name="heading 7" w:semiHidden="1" w:uiPriority="9" w:unhideWhenUsed="1" w:qFormat="1"/>
+    <w:lsdException w:name="heading 8" w:semiHidden="1" w:uiPriority="9" w:unhideWhenUsed="1" w:qFormat="1"/>
+    <w:lsdException w:name="heading 9" w:semiHidden="1" w:uiPriority="9" w:unhideWhenUsed="1" w:qFormat="1"/>
+    <w:lsdException w:name="index 1" w:semiHidden="1" w:unhideWhenUsed="1"/>
+    <w:lsdException w:name="index 2" w:semiHidden="1" w:unhideWhenUsed="1"/>
+    <w:lsdException w:name="index 3" w:semiHidden="1" w:unhideWhenUsed="1"/>
+    <w:lsdException w:name="index 4" w:semiHidden="1" w:unhideWhenUsed="1"/>
+    <w:lsdException w:name="index 5" w:semiHidden="1" w:unhideWhenUsed="1"/>
+    <w:lsdException w:name="index 6" w:semiHidden="1" w:unhideWhenUsed="1"/>
+    <w:lsdException w:name="index 7" w:semiHidden="1" w:unhideWhenUsed="1"/>
+    <w:lsdException w:name="index 8" w:semiHidden="1" w:unhideWhenUsed="1"/>
+    <w:lsdException w:name="index 9" w:semiHidden="1" w:unhideWhenUsed="1"/>
+    <w:lsdException w:name="toc 1" w:semiHidden="1" w:uiPriority="39" w:unhideWhenUsed="1"/>
+    <w:lsdException w:name="toc 2" w:semiHidden="1" w:uiPriority="39" w:unhideWhenUsed="1"/>
+    <w:lsdException w:name="toc 3" w:semiHidden="1" w:uiPriority="39" w:unhideWhenUsed="1"/>
+    <w:lsdException w:name="toc 4" w:semiHidden="1" w:uiPriority="39" w:unhideWhenUsed="1"/>
+    <w:lsdException w:name="toc 5" w:semiHidden="1" w:uiPriority="39" w:unhideWhenUsed="1"/>
+    <w:lsdException w:name="toc 6" w:semiHidden="1" w:uiPriority="39" w:unhideWhenUsed="1"/>
+    <w:lsdException w:name="toc 7" w:semiHidden="1" w:uiPriority="39" w:unhideWhenUsed="1"/>
+    <w:lsdException w:name="toc 8" w:semiHidden="1" w:uiPriority="39" w:unhideWhenUsed="1"/>
+    <w:lsdException w:name="toc 9" w:semiHidden="1" w:uiPriority="39" w:unhideWhenUsed="1"/>
+    <w:lsdException w:name="Normal Indent" w:semiHidden="1" w:unhideWhenUsed="1"/>
+    <w:lsdException w:name="footnote text" w:semiHidden="1" w:unhideWhenUsed="1"/>
+    <w:lsdException w:name="annotation text" w:semiHidden="1" w:unhideWhenUsed="1"/>
+    <w:lsdException w:name="header" w:semiHidden="1" w:unhideWhenUsed="1"/>
+    <w:lsdException w:name="footer" w:semiHidden="1" w:unhideWhenUsed="1"/>
+    <w:lsdException w:name="index heading" w:semiHidden="1" w:unhideWhenUsed="1"/>
+    <w:lsdException w:name="caption" w:semiHidden="1" w:uiPriority="35" w:unhideWhenUsed="1" w:qFormat="1"/>
+    <w:lsdException w:name="table of figures" w:semiHidden="1" w:unhideWhenUsed="1"/>
+    <w:lsdException w:name="envelope address" w:semiHidden="1" w:unhideWhenUsed="1"/>
+    <w:lsdException w:name="envelope return" w:semiHidden="1" w:unhideWhenUsed="1"/>
+    <w:lsdException w:name="footnote reference" w:semiHidden="1" w:unhideWhenUsed="1"/>
+    <w:lsdException w:name="annotation reference" w:semiHidden="1" w:unhideWhenUsed="1"/>
+    <w:lsdException w:name="line number" w:semiHidden="1" w:unhideWhenUsed="1"/>
+    <w:lsdException w:name="page number" w:semiHidden="1" w:unhideWhenUsed="1"/>
+    <w:lsdException w:name="endnote reference" w:semiHidden="1" w:unhideWhenUsed="1"/>
+    <w:lsdException w:name="endnote text" w:semiHidden="1" w:unhideWhenUsed="1"/>
+    <w:lsdException w:name="table of authorities" w:semiHidden="1" w:unhideWhenUsed="1"/>
+    <w:lsdException w:name="macro" w:semiHidden="1" w:unhideWhenUsed="1"/>
+    <w:lsdException w:name="toa heading" w:semiHidden="1" w:unhideWhenUsed="1"/>
+    <w:lsdException w:name="List" w:semiHidden="1" w:unhideWhenUsed="1"/>
+    <w:lsdException w:name="List Bullet" w:semiHidden="1" w:unhideWhenUsed="1"/>
+    <w:lsdException w:name="List Number" w:semiHidden="1" w:unhideWhenUsed="1"/>
+    <w:lsdException w:name="List 2" w:semiHidden="1" w:unhideWhenUsed="1"/>
+    <w:lsdException w:name="List 3" w:semiHidden="1" w:unhideWhenUsed="1"/>
+    <w:lsdException w:name="List 4" w:semiHidden="1" w:unhideWhenUsed="1"/>
+    <w:lsdException w:name="List 5" w:semiHidden="1" w:unhideWhenUsed="1"/>
+    <w:lsdException w:name="List Bullet 2" w:semiHidden="1" w:unhideWhenUsed="1"/>
+    <w:lsdException w:name="List Bullet 3" w:semiHidden="1" w:unhideWhenUsed="1"/>
+    <w:lsdException w:name="List Bullet 4" w:semiHidden="1" w:unhideWhenUsed="1"/>
+    <w:lsdException w:name="List Bullet 5" w:semiHidden="1" w:unhideWhenUsed="1"/>
+    <w:lsdException w:name="List Number 2" w:semiHidden="1" w:unhideWhenUsed="1"/>
+    <w:lsdException w:name="List Number 3" w:semiHidden="1" w:unhideWhenUsed="1"/>
+    <w:lsdException w:name="List Number 4" w:semiHidden="1" w:unhideWhenUsed="1"/>
+    <w:lsdException w:name="List Number 5" w:semiHidden="1" w:unhideWhenUsed="1"/>
+    <w:lsdException w:name="Title" w:uiPriority="10" w:qFormat="1"/>
+    <w:lsdException w:name="Closing" w:semiHidden="1" w:unhideWhenUsed="1"/>
+    <w:lsdException w:name="Signature" w:semiHidden="1" w:unhideWhenUsed="1"/>
+    <w:lsdException w:name="Default Paragraph Font" w:semiHidden="1" w:uiPriority="1" w:unhideWhenUsed="1"/>
+    <w:lsdException w:name="Body Text" w:semiHidden="1" w:unhideWhenUsed="1"/>
+    <w:lsdException w:name="Body Text Indent" w:semiHidden="1" w:unhideWhenUsed="1"/>
+    <w:lsdException w:name="List Continue" w:semiHidden="1" w:unhideWhenUsed="1"/>
+    <w:lsdException w:name="List Continue 2" w:semiHidden="1" w:unhideWhenUsed="1"/>
+    <w:lsdException w:name="List Continue 3" w:semiHidden="1" w:unhideWhenUsed="1"/>
+    <w:lsdException w:name="List Continue 4" w:semiHidden="1" w:unhideWhenUsed="1"/>
+    <w:lsdException w:name="List Continue 5" w:semiHidden="1" w:unhideWhenUsed="1"/>
+    <w:lsdException w:name="Message Header" w:semiHidden="1" w:unhideWhenUsed="1"/>
+    <w:lsdException w:name="Subtitle" w:uiPriority="11" w:qFormat="1"/>
+    <w:lsdException w:name="Salutation" w:semiHidden="1" w:unhideWhenUsed="1"/>
+    <w:lsdException w:name="Date" w:semiHidden="1" w:unhideWhenUsed="1"/>
+    <w:lsdException w:name="Body Text First Indent" w:semiHidden="1" w:unhideWhenUsed="1"/>
+    <w:lsdException w:name="Body Text First Indent 2" w:semiHidden="1" w:unhideWhenUsed="1"/>
+    <w:lsdException w:name="Note Heading" w:semiHidden="1" w:unhideWhenUsed="1"/>
+    <w:lsdException w:name="Body Text 2" w:semiHidden="1" w:unhideWhenUsed="1"/>
+    <w:lsdException w:name="Body Text 3" w:semiHidden="1" w:unhideWhenUsed="1"/>
+    <w:lsdException w:name="Body Text Indent 2" w:semiHidden="1" w:unhideWhenUsed="1"/>
+    <w:lsdException w:name="Body Text Indent 3" w:semiHidden="1" w:unhideWhenUsed="1"/>
+    <w:lsdException w:name="Block Text" w:semiHidden="1" w:unhideWhenUsed="1"/>
+    <w:lsdException w:name="Hyperlink" w:semiHidden="1" w:unhideWhenUsed="1"/>
+    <w:lsdException w:name="FollowedHyperlink" w:semiHidden="1" w:unhideWhenUsed="1"/>
+    <w:lsdException w:name="Strong" w:uiPriority="22" w:qFormat="1"/>
+    <w:lsdException w:name="Emphasis" w:uiPriority="20" w:qFormat="1"/>
+    <w:lsdException w:name="Document Map" w:semiHidden="1" w:unhideWhenUsed="1"/>
+    <w:lsdException w:name="Plain Text" w:semiHidden="1" w:unhideWhenUsed="1"/>
+    <w:lsdException w:name="E-mail Signature" w:semiHidden="1" w:unhideWhenUsed="1"/>
+    <w:lsdException w:name="HTML Top of Form" w:semiHidden="1" w:unhideWhenUsed="1"/>
+    <w:lsdException w:name="HTML Bottom of Form" w:semiHidden="1" w:unhideWhenUsed="1"/>
+    <w:lsdException w:name="Normal (Web)" w:semiHidden="1" w:unhideWhenUsed="1"/>
+    <w:lsdException w:name="HTML Acronym" w:semiHidden="1" w:unhideWhenUsed="1"/>
+    <w:lsdException w:name="HTML Address" w:semiHidden="1" w:unhideWhenUsed="1"/>
+    <w:lsdException w:name="HTML Cite" w:semiHidden="1" w:unhideWhenUsed="1"/>
+    <w:lsdException w:name="HTML Code" w:semiHidden="1" w:unhideWhenUsed="1"/>
+    <w:lsdException w:name="HTML Definition" w:semiHidden="1" w:unhideWhenUsed="1"/>
+    <w:lsdException w:name="HTML Keyboard" w:semiHidden="1" w:unhideWhenUsed="1"/>
+    <w:lsdException w:name="HTML Preformatted" w:semiHidden="1" w:unhideWhenUsed="1"/>
+    <w:lsdException w:name="HTML Sample" w:semiHidden="1" w:unhideWhenUsed="1"/>
+    <w:lsdException w:name="HTML Typewriter" w:semiHidden="1" w:unhideWhenUsed="1"/>
+    <w:lsdException w:name="HTML Variable" w:semiHidden="1" w:unhideWhenUsed="1"/>
+    <w:lsdException w:name="Normal Table" w:semiHidden="1" w:unhideWhenUsed="1"/>
+    <w:lsdException w:name="annotation subject" w:semiHidden="1" w:unhideWhenUsed="1"/>
+    <w:lsdException w:name="No List" w:semiHidden="1" w:unhideWhenUsed="1"/>
+    <w:lsdException w:name="Outline List 1" w:semiHidden="1" w:unhideWhenUsed="1"/>
+    <w:lsdException w:name="Outline List 2" w:semiHidden="1" w:unhideWhenUsed="1"/>
+    <w:lsdException w:name="Outline List 3" w:semiHidden="1" w:unhideWhenUsed="1"/>
+    <w:lsdException w:name="Table Simple 1" w:semiHidden="1" w:unhideWhenUsed="1"/>
+    <w:lsdException w:name="Table Simple 2" w:semiHidden="1" w:unhideWhenUsed="1"/>
+    <w:lsdException w:name="Table Simple 3" w:semiHidden="1" w:unhideWhenUsed="1"/>
+    <w:lsdException w:name="Table Classic 1" w:semiHidden="1" w:unhideWhenUsed="1"/>
+    <w:lsdException w:name="Table Classic 2" w:semiHidden="1" w:unhideWhenUsed="1"/>
+    <w:lsdException w:name="Table Classic 3" w:semiHidden="1" w:unhideWhenUsed="1"/>
+    <w:lsdException w:name="Table Classic 4" w:semiHidden="1" w:unhideWhenUsed="1"/>
+    <w:lsdException w:name="Table Colorful 1" w:semiHidden="1" w:unhideWhenUsed="1"/>
+    <w:lsdException w:name="Table Colorful 2" w:semiHidden="1" w:unhideWhenUsed="1"/>
+    <w:lsdException w:name="Table Colorful 3" w:semiHidden="1" w:unhideWhenUsed="1"/>
+    <w:lsdException w:name="Table Columns 1" w:semiHidden="1" w:unhideWhenUsed="1"/>
+    <w:lsdException w:name="Table Columns 2" w:semiHidden="1" w:unhideWhenUsed="1"/>
+    <w:lsdException w:name="Table Columns 3" w:semiHidden="1" w:unhideWhenUsed="1"/>
+    <w:lsdException w:name="Table Columns 4" w:semiHidden="1" w:unhideWhenUsed="1"/>
+    <w:lsdException w:name="Table Columns 5" w:semiHidden="1" w:unhideWhenUsed="1"/>
+    <w:lsdException w:name="Table Grid 1" w:semiHidden="1" w:unhideWhenUsed="1"/>
+    <w:lsdException w:name="Table Grid 2" w:semiHidden="1" w:unhideWhenUsed="1"/>
+    <w:lsdException w:name="Table Grid 3" w:semiHidden="1" w:unhideWhenUsed="1"/>
+    <w:lsdException w:name="Table Grid 4" w:semiHidden="1" w:unhideWhenUsed="1"/>
+    <w:lsdException w:name="Table Grid 5" w:semiHidden="1" w:unhideWhenUsed="1"/>
+    <w:lsdException w:name="Table Grid 6" w:semiHidden="1" w:unhideWhenUsed="1"/>
+    <w:lsdException w:name="Table Grid 7" w:semiHidden="1" w:unhideWhenUsed="1"/>
+    <w:lsdException w:name="Table Grid 8" w:semiHidden="1" w:unhideWhenUsed="1"/>
+    <w:lsdException w:name="Table List 1" w:semiHidden="1" w:unhideWhenUsed="1"/>
+    <w:lsdException w:name="Table List 2" w:semiHidden="1" w:unhideWhenUsed="1"/>
+    <w:lsdException w:name="Table List 3" w:semiHidden="1" w:unhideWhenUsed="1"/>
+    <w:lsdException w:name="Table List 4" w:semiHidden="1" w:unhideWhenUsed="1"/>
+    <w:lsdException w:name="Table List 5" w:semiHidden="1" w:unhideWhenUsed="1"/>
+    <w:lsdException w:name="Table List 6" w:semiHidden="1" w:unhideWhenUsed="1"/>
+    <w:lsdException w:name="Table List 7" w:semiHidden="1" w:unhideWhenUsed="1"/>
+    <w:lsdException w:name="Table List 8" w:semiHidden="1" w:unhideWhenUsed="1"/>
+    <w:lsdException w:name="Table 3D effects 1" w:semiHidden="1" w:unhideWhenUsed="1"/>
+    <w:lsdException w:name="Table 3D effects 2" w:semiHidden="1" w:unhideWhenUsed="1"/>
+    <w:lsdException w:name="Table 3D effects 3" w:semiHidden="1" w:unhideWhenUsed="1"/>
+    <w:lsdException w:name="Table Contemporary" w:semiHidden="1" w:unhideWhenUsed="1"/>
+    <w:lsdException w:name="Table Elegant" w:semiHidden="1" w:unhideWhenUsed="1"/>
+    <w:lsdException w:name="Table Professional" w:semiHidden="1" w:unhideWhenUsed="1"/>
+    <w:lsdException w:name="Table Subtle 1" w:semiHidden="1" w:unhideWhenUsed="1"/>
+    <w:lsdException w:name="Table Subtle 2" w:semiHidden="1" w:unhideWhenUsed="1"/>
+    <w:lsdException w:name="Table Web 1" w:semiHidden="1" w:unhideWhenUsed="1"/>
+    <w:lsdException w:name="Table Web 2" w:semiHidden="1" w:unhideWhenUsed="1"/>
+    <w:lsdException w:name="Table Web 3" w:semiHidden="1" w:unhideWhenUsed="1"/>
+    <w:lsdException w:name="Balloon Text" w:semiHidden="1" w:unhideWhenUsed="1"/>
+    <w:lsdException w:name="Table Grid" w:semiHidden="1" w:uiPriority="39" w:unhideWhenUsed="1"/>
+    <w:lsdException w:name="Table Theme" w:semiHidden="1" w:unhideWhenUsed="1"/>
+    <w:lsdException w:name="Placeholder Text" w:semiHidden="1"/>
+    <w:lsdException w:name="No Spacing" w:uiPriority="1" w:qFormat="1"/>
+    <w:lsdException w:name="Light Shading" w:uiPriority="60"/>
+    <w:lsdException w:name="Light List" w:uiPriority="61"/>
+    <w:lsdException w:name="Light Grid" w:uiPriority="62"/>
+    <w:lsdException w:name="Medium Shading 1" w:uiPriority="63"/>
+    <w:lsdException w:name="Medium Shading 2" w:uiPriority="64"/>
+    <w:lsdException w:name="Medium List 1" w:uiPriority="65"/>
+    <w:lsdException w:name="Medium List 2" w:uiPriority="66"/>
+    <w:lsdException w:name="Medium Grid 1" w:uiPriority="67"/>
+    <w:lsdException w:name="Medium Grid 2" w:uiPriority="68"/>
+    <w:lsdException w:name="Medium Grid 3" w:uiPriority="69"/>
+    <w:lsdException w:name="Dark List" w:uiPriority="70"/>
+    <w:lsdException w:name="Colorful Shading" w:uiPriority="71"/>
+    <w:lsdException w:name="Colorful List" w:uiPriority="72"/>
+    <w:lsdException w:name="Colorful Grid" w:uiPriority="73"/>
+    <w:lsdException w:name="Light Shading Accent 1" w:uiPriority="60"/>
+    <w:lsdException w:name="Light List Accent 1" w:uiPriority="61"/>
+    <w:lsdException w:name="Light Grid Accent 1" w:uiPriority="62"/>
+    <w:lsdException w:name="Medium Shading 1 Accent 1" w:uiPriority="63"/>
+    <w:lsdException w:name="Medium Shading 2 Accent 1" w:uiPriority="64"/>
+    <w:lsdException w:name="Medium List 1 Accent 1" w:uiPriority="65"/>
+    <w:lsdException w:name="Revision" w:semiHidden="1"/>
+    <w:lsdException w:name="List Paragraph" w:uiPriority="34" w:qFormat="1"/>
+    <w:lsdException w:name="Quote" w:uiPriority="29" w:qFormat="1"/>
+    <w:lsdException w:name="Intense Quote" w:uiPriority="30" w:qFormat="1"/>
+    <w:lsdException w:name="Medium List 2 Accent 1" w:uiPriority="66"/>
+    <w:lsdException w:name="Medium Grid 1 Accent 1" w:uiPriority="67"/>
+    <w:lsdException w:name="Medium Grid 2 Accent 1" w:uiPriority="68"/>
+    <w:lsdException w:name="Medium Grid 3 Accent 1" w:uiPriority="69"/>
+    <w:lsdException w:name="Dark List Accent 1" w:uiPriority="70"/>
+    <w:lsdException w:name="Colorful Shading Accent 1" w:uiPriority="71"/>
+    <w:lsdException w:name="Colorful List Accent 1" w:uiPriority="72"/>
+    <w:lsdException w:name="Colorful Grid Accent 1" w:uiPriority="73"/>
+    <w:lsdException w:name="Light Shading Accent 2" w:uiPriority="60"/>
+    <w:lsdException w:name="Light List Accent 2" w:uiPriority="61"/>
+    <w:lsdException w:name="Light Grid Accent 2" w:uiPriority="62"/>
+    <w:lsdException w:name="Medium Shading 1 Accent 2" w:uiPriority="63"/>
+    <w:lsdException w:name="Medium Shading 2 Accent 2" w:uiPriority="64"/>
+    <w:lsdException w:name="Medium List 1 Accent 2" w:uiPriority="65"/>
+    <w:lsdException w:name="Medium List 2 Accent 2" w:uiPriority="66"/>
+    <w:lsdException w:name="Medium Grid 1 Accent 2" w:uiPriority="67"/>
+    <w:lsdException w:name="Medium Grid 2 Accent 2" w:uiPriority="68"/>
+    <w:lsdException w:name="Medium Grid 3 Accent 2" w:uiPriority="69"/>
+    <w:lsdException w:name="Dark List Accent 2" w:uiPriority="70"/>
+    <w:lsdException w:name="Colorful Shading Accent 2" w:uiPriority="71"/>
+    <w:lsdException w:name="Colorful List Accent 2" w:uiPriority="72"/>
+    <w:lsdException w:name="Colorful Grid Accent 2" w:uiPriority="73"/>
+    <w:lsdException w:name="Light Shading Accent 3" w:uiPriority="60"/>
+    <w:lsdException w:name="Light List Accent 3" w:uiPriority="61"/>
+    <w:lsdException w:name="Light Grid Accent 3" w:uiPriority="62"/>
+    <w:lsdException w:name="Medium Shading 1 Accent 3" w:uiPriority="63"/>
+    <w:lsdException w:name="Medium Shading 2 Accent 3" w:uiPriority="64"/>
+    <w:lsdException w:name="Medium List 1 Accent 3" w:uiPriority="65"/>
+    <w:lsdException w:name="Medium List 2 Accent 3" w:uiPriority="66"/>
+    <w:lsdException w:name="Medium Grid 1 Accent 3" w:uiPriority="67"/>
+    <w:lsdException w:name="Medium Grid 2 Accent 3" w:uiPriority="68"/>
+    <w:lsdException w:name="Medium Grid 3 Accent 3" w:uiPriority="69"/>
+    <w:lsdException w:name="Dark List Accent 3" w:uiPriority="70"/>
+    <w:lsdException w:name="Colorful Shading Accent 3" w:uiPriority="71"/>
+    <w:lsdException w:name="Colorful List Accent 3" w:uiPriority="72"/>
+    <w:lsdException w:name="Colorful Grid Accent 3" w:uiPriority="73"/>
+    <w:lsdException w:name="Light Shading Accent 4" w:uiPriority="60"/>
+    <w:lsdException w:name="Light List Accent 4" w:uiPriority="61"/>
+    <w:lsdException w:name="Light Grid Accent 4" w:uiPriority="62"/>
+    <w:lsdException w:name="Medium Shading 1 Accent 4" w:uiPriority="63"/>
+    <w:lsdException w:name="Medium Shading 2 Accent 4" w:uiPriority="64"/>
+    <w:lsdException w:name="Medium List 1 Accent 4" w:uiPriority="65"/>
+    <w:lsdException w:name="Medium List 2 Accent 4" w:uiPriority="66"/>
+    <w:lsdException w:name="Medium Grid 1 Accent 4" w:uiPriority="67"/>
+    <w:lsdException w:name="Medium Grid 2 Accent 4" w:uiPriority="68"/>
+    <w:lsdException w:name="Medium Grid 3 Accent 4" w:uiPriority="69"/>
+    <w:lsdException w:name="Dark List Accent 4" w:uiPriority="70"/>
+    <w:lsdException w:name="Colorful Shading Accent 4" w:uiPriority="71"/>
+    <w:lsdException w:name="Colorful List Accent 4" w:uiPriority="72"/>
+    <w:lsdException w:name="Colorful Grid Accent 4" w:uiPriority="73"/>
+    <w:lsdException w:name="Light Shading Accent 5" w:uiPriority="60"/>
+    <w:lsdException w:name="Light List Accent 5" w:uiPriority="61"/>
+    <w:lsdException w:name="Light Grid Accent 5" w:uiPriority="62"/>
+    <w:lsdException w:name="Medium Shading 1 Accent 5" w:uiPriority="63"/>
+    <w:lsdException w:name="Medium Shading 2 Accent 5" w:uiPriority="64"/>
+    <w:lsdException w:name="Medium List 1 Accent 5" w:uiPriority="65"/>
+    <w:lsdException w:name="Medium List 2 Accent 5" w:uiPriority="66"/>
+    <w:lsdException w:name="Medium Grid 1 Accent 5" w:uiPriority="67"/>
+    <w:lsdException w:name="Medium Grid 2 Accent 5" w:uiPriority="68"/>
+    <w:lsdException w:name="Medium Grid 3 Accent 5" w:uiPriority="69"/>
+    <w:lsdException w:name="Dark List Accent 5" w:uiPriority="70"/>
+    <w:lsdException w:name="Colorful Shading Accent 5" w:uiPriority="71"/>
+    <w:lsdException w:name="Colorful List Accent 5" w:uiPriority="72"/>
+    <w:lsdException w:name="Colorful Grid Accent 5" w:uiPriority="73"/>
+    <w:lsdException w:name="Light Shading Accent 6" w:uiPriority="60"/>
+    <w:lsdException w:name="Light List Accent 6" w:uiPriority="61"/>
+    <w:lsdException w:name="Light Grid Accent 6" w:uiPriority="62"/>
+    <w:lsdException w:name="Medium Shading 1 Accent 6" w:uiPriority="63"/>
+    <w:lsdException w:name="Medium Shading 2 Accent 6" w:uiPriority="64"/>
+    <w:lsdException w:name="Medium List 1 Accent 6" w:uiPriority="65"/>
+    <w:lsdException w:name="Medium List 2 Accent 6" w:uiPriority="66"/>
+    <w:lsdException w:name="Medium Grid 1 Accent 6" w:uiPriority="67"/>
+    <w:lsdException w:name="Medium Grid 2 Accent 6" w:uiPriority="68"/>
+    <w:lsdException w:name="Medium Grid 3 Accent 6" w:uiPriority="69"/>
+    <w:lsdException w:name="Dark List Accent 6" w:uiPriority="70"/>
+    <w:lsdException w:name="Colorful Shading Accent 6" w:uiPriority="71"/>
+    <w:lsdException w:name="Colorful List Accent 6" w:uiPriority="72"/>
+    <w:lsdException w:name="Colorful Grid Accent 6" w:uiPriority="73"/>
+    <w:lsdException w:name="Subtle Emphasis" w:uiPriority="19" w:qFormat="1"/>
+    <w:lsdException w:name="Intense Emphasis" w:uiPriority="21" w:qFormat="1"/>
+    <w:lsdException w:name="Subtle Reference" w:uiPriority="31" w:qFormat="1"/>
+    <w:lsdException w:name="Intense Reference" w:uiPriority="32" w:qFormat="1"/>
+    <w:lsdException w:name="Book Title" w:uiPriority="33" w:qFormat="1"/>
+    <w:lsdException w:name="Bibliography" w:semiHidden="1" w:uiPriority="37" w:unhideWhenUsed="1"/>
+    <w:lsdException w:name="TOC Heading" w:semiHidden="1" w:uiPriority="39" w:unhideWhenUsed="1" w:qFormat="1"/>
+    <w:lsdException w:name="Plain Table 1" w:uiPriority="41"/>
+    <w:lsdException w:name="Plain Table 2" w:uiPriority="42"/>
+    <w:lsdException w:name="Plain Table 3" w:uiPriority="43"/>
+    <w:lsdException w:name="Plain Table 4" w:uiPriority="44"/>
+    <w:lsdException w:name="Plain Table 5" w:uiPriority="45"/>
+    <w:lsdException w:name="Grid Table Light" w:uiPriority="40"/>
+    <w:lsdException w:name="Grid Table 1 Light" w:uiPriority="46"/>
+    <w:lsdException w:name="Grid Table 2" w:uiPriority="47"/>
+    <w:lsdException w:name="Grid Table 3" w:uiPriority="48"/>
+    <w:lsdException w:name="Grid Table 4" w:uiPriority="49"/>
+    <w:lsdException w:name="Grid Table 5 Dark" w:uiPriority="50"/>
+    <w:lsdException w:name="Grid Table 6 Colorful" w:uiPriority="51"/>
+    <w:lsdException w:name="Grid Table 7 Colorful" w:uiPriority="52"/>
+    <w:lsdException w:name="Grid Table 1 Light Accent 1" w:uiPriority="46"/>
+    <w:lsdException w:name="Grid Table 2 Accent 1" w:uiPriority="47"/>
+    <w:lsdException w:name="Grid Table 3 Accent 1" w:uiPriority="48"/>
+    <w:lsdException w:name="Grid Table 4 Accent 1" w:uiPriority="49"/>
+    <w:lsdException w:name="Grid Table 5 Dark Accent 1" w:uiPriority="50"/>
+    <w:lsdException w:name="Grid Table 6 Colorful Accent 1" w:uiPriority="51"/>
+    <w:lsdException w:name="Grid Table 7 Colorful Accent 1" w:uiPriority="52"/>
+    <w:lsdException w:name="Grid Table 1 Light Accent 2" w:uiPriority="46"/>
+    <w:lsdException w:name="Grid Table 2 Accent 2" w:uiPriority="47"/>
+    <w:lsdException w:name="Grid Table 3 Accent 2" w:uiPriority="48"/>
+    <w:lsdException w:name="Grid Table 4 Accent 2" w:uiPriority="49"/>
+    <w:lsdException w:name="Grid Table 5 Dark Accent 2" w:uiPriority="50"/>
+    <w:lsdException w:name="Grid Table 6 Colorful Accent 2" w:uiPriority="51"/>
+    <w:lsdException w:name="Grid Table 7 Colorful Accent 2" w:uiPriority="52"/>
+    <w:lsdException w:name="Grid Table 1 Light Accent 3" w:uiPriority="46"/>
+    <w:lsdException w:name="Grid Table 2 Accent 3" w:uiPriority="47"/>
+    <w:lsdException w:name="Grid Table 3 Accent 3" w:uiPriority="48"/>
+    <w:lsdException w:name="Grid Table 4 Accent 3" w:uiPriority="49"/>
+    <w:lsdException w:name="Grid Table 5 Dark Accent 3" w:uiPriority="50"/>
+    <w:lsdException w:name="Grid Table 6 Colorful Accent 3" w:uiPriority="51"/>
+    <w:lsdException w:name="Grid Table 7 Colorful Accent 3" w:uiPriority="52"/>
+    <w:lsdException w:name="Grid Table 1 Light Accent 4" w:uiPriority="46"/>
+    <w:lsdException w:name="Grid Table 2 Accent 4" w:uiPriority="47"/>
+    <w:lsdException w:name="Grid Table 3 Accent 4" w:uiPriority="48"/>
+    <w:lsdException w:name="Grid Table 4 Accent 4" w:uiPriority="49"/>
+    <w:lsdException w:name="Grid Table 5 Dark Accent 4" w:uiPriority="50"/>
+    <w:lsdException w:name="Grid Table 6 Colorful Accent 4" w:uiPriority="51"/>
+    <w:lsdException w:name="Grid Table 7 Colorful Accent 4" w:uiPriority="52"/>
+    <w:lsdException w:name="Grid Table 1 Light Accent 5" w:uiPriority="46"/>
+    <w:lsdException w:name="Grid Table 2 Accent 5" w:uiPriority="47"/>
+    <w:lsdException w:name="Grid Table 3 Accent 5" w:uiPriority="48"/>
+    <w:lsdException w:name="Grid Table 4 Accent 5" w:uiPriority="49"/>
+    <w:lsdException w:name="Grid Table 5 Dark Accent 5" w:uiPriority="50"/>
+    <w:lsdException w:name="Grid Table 6 Colorful Accent 5" w:uiPriority="51"/>
+    <w:lsdException w:name="Grid Table 7 Colorful Accent 5" w:uiPriority="52"/>
+    <w:lsdException w:name="Grid Table 1 Light Accent 6" w:uiPriority="46"/>
+    <w:lsdException w:name="Grid Table 2 Accent 6" w:uiPriority="47"/>
+    <w:lsdException w:name="Grid Table 3 Accent 6" w:uiPriority="48"/>
+    <w:lsdException w:name="Grid Table 4 Accent 6" w:uiPriority="49"/>
+    <w:lsdException w:name="Grid Table 5 Dark Accent 6" w:uiPriority="50"/>
+    <w:lsdException w:name="Grid Table 6 Colorful Accent 6" w:uiPriority="51"/>
+    <w:lsdException w:name="Grid Table 7 Colorful Accent 6" w:uiPriority="52"/>
+    <w:lsdException w:name="List Table 1 Light" w:uiPriority="46"/>
+    <w:lsdException w:name="List Table 2" w:uiPriority="47"/>
+    <w:lsdException w:name="List Table 3" w:uiPriority="48"/>
+    <w:lsdException w:name="List Table 4" w:uiPriority="49"/>
+    <w:lsdException w:name="List Table 5 Dark" w:uiPriority="50"/>
+    <w:lsdException w:name="List Table 6 Colorful" w:uiPriority="51"/>
+    <w:lsdException w:name="List Table 7 Colorful" w:uiPriority="52"/>
+    <w:lsdException w:name="List Table 1 Light Accent 1" w:uiPriority="46"/>
+    <w:lsdException w:name="List Table 2 Accent 1" w:uiPriority="47"/>
+    <w:lsdException w:name="List Table 3 Accent 1" w:uiPriority="48"/>
+    <w:lsdException w:name="List Table 4 Accent 1" w:uiPriority="49"/>
+    <w:lsdException w:name="List Table 5 Dark Accent 1" w:uiPriority="50"/>
+    <w:lsdException w:name="List Table 6 Colorful Accent 1" w:uiPriority="51"/>
+    <w:lsdException w:name="List Table 7 Colorful Accent 1" w:uiPriority="52"/>
+    <w:lsdException w:name="List Table 1 Light Accent 2" w:uiPriority="46"/>
+    <w:lsdException w:name="List Table 2 Accent 2" w:uiPriority="47"/>
+    <w:lsdException w:name="List Table 3 Accent 2" w:uiPriority="48"/>
+    <w:lsdException w:name="List Table 4 Accent 2" w:uiPriority="49"/>
+    <w:lsdException w:name="List Table 5 Dark Accent 2" w:uiPriority="50"/>
+    <w:lsdException w:name="List Table 6 Colorful Accent 2" w:uiPriority="51"/>
+    <w:lsdException w:name="List Table 7 Colorful Accent 2" w:uiPriority="52"/>
+    <w:lsdException w:name="List Table 1 Light Accent 3" w:uiPriority="46"/>
+    <w:lsdException w:name="List Table 2 Accent 3" w:uiPriority="47"/>
+    <w:lsdException w:name="List Table 3 Accent 3" w:uiPriority="48"/>
+    <w:lsdException w:name="List Table 4 Accent 3" w:uiPriority="49"/>
+    <w:lsdException w:name="List Table 5 Dark Accent 3" w:uiPriority="50"/>
+    <w:lsdException w:name="List Table 6 Colorful Accent 3" w:uiPriority="51"/>
+    <w:lsdException w:name="List Table 7 Colorful Accent 3" w:uiPriority="52"/>
+    <w:lsdException w:name="List Table 1 Light Accent 4" w:uiPriority="46"/>
+    <w:lsdException w:name="List Table 2 Accent 4" w:uiPriority="47"/>
+    <w:lsdException w:name="List Table 3 Accent 4" w:uiPriority="48"/>
+    <w:lsdException w:name="List Table 4 Accent 4" w:uiPriority="49"/>
+    <w:lsdException w:name="List Table 5 Dark Accent 4" w:uiPriority="50"/>
+    <w:lsdException w:name="List Table 6 Colorful Accent 4" w:uiPriority="51"/>
+    <w:lsdException w:name="List Table 7 Colorful Accent 4" w:uiPriority="52"/>
+    <w:lsdException w:name="List Table 1 Light Accent 5" w:uiPriority="46"/>
+    <w:lsdException w:name="List Table 2 Accent 5" w:uiPriority="47"/>
+    <w:lsdException w:name="List Table 3 Accent 5" w:uiPriority="48"/>
+    <w:lsdException w:name="List Table 4 Accent 5" w:uiPriority="49"/>
+    <w:lsdException w:name="List Table 5 Dark Accent 5" w:uiPriority="50"/>
+    <w:lsdException w:name="List Table 6 Colorful Accent 5" w:uiPriority="51"/>
+    <w:lsdException w:name="List Table 7 Colorful Accent 5" w:uiPriority="52"/>
+    <w:lsdException w:name="List Table 1 Light Accent 6" w:uiPriority="46"/>
+    <w:lsdException w:name="List Table 2 Accent 6" w:uiPriority="47"/>
+    <w:lsdException w:name="List Table 3 Accent 6" w:uiPriority="48"/>
+    <w:lsdException w:name="List Table 4 Accent 6" w:uiPriority="49"/>
+    <w:lsdException w:name="List Table 5 Dark Accent 6" w:uiPriority="50"/>
+    <w:lsdException w:name="List Table 6 Colorful Accent 6" w:uiPriority="51"/>
+    <w:lsdException w:name="List Table 7 Colorful Accent 6" w:uiPriority="52"/>
+    <w:lsdException w:name="Mention" w:semiHidden="1" w:unhideWhenUsed="1"/>
+    <w:lsdException w:name="Smart Hyperlink" w:semiHidden="1" w:unhideWhenUsed="1"/>
+    <w:lsdException w:name="Hashtag" w:semiHidden="1" w:unhideWhenUsed="1"/>
   </w:latentStyles>
   <w:style w:type="paragraph" w:default="1" w:styleId="Normal">
     <w:name w:val="Normal"/>
@@ -786,384 +1222,6 @@
   <w:style w:type="character" w:default="1" w:styleId="Policepardfaut">
     <w:name w:val="Default Paragraph Font"/>
     <w:uiPriority w:val="1"/>
-    <w:semiHidden/>
-    <w:unhideWhenUsed/>
-  </w:style>
-  <w:style w:type="table" w:default="1" w:styleId="TableauNormal">
-    <w:name w:val="Normal Table"/>
-    <w:uiPriority w:val="99"/>
-    <w:semiHidden/>
-    <w:unhideWhenUsed/>
-    <w:tblPr>
-      <w:tblInd w:w="0" w:type="dxa"/>
-      <w:tblCellMar>
-        <w:top w:w="0" w:type="dxa"/>
-        <w:left w:w="108" w:type="dxa"/>
-        <w:bottom w:w="0" w:type="dxa"/>
-        <w:right w:w="108" w:type="dxa"/>
-      </w:tblCellMar>
-    </w:tblPr>
-  </w:style>
-  <w:style w:type="numbering" w:default="1" w:styleId="Aucuneliste">
-    <w:name w:val="No List"/>
-    <w:uiPriority w:val="99"/>
-    <w:semiHidden/>
-    <w:unhideWhenUsed/>
-  </w:style>
-  <w:style w:type="character" w:customStyle="1" w:styleId="Titre1Car">
-    <w:name w:val="Titre 1 Car"/>
-    <w:basedOn w:val="Policepardfaut"/>
-    <w:link w:val="Titre1"/>
-    <w:uiPriority w:val="9"/>
-    <w:rsid w:val="00AD655B"/>
-    <w:rPr>
-      <w:rFonts w:asciiTheme="majorHAnsi" w:eastAsiaTheme="majorEastAsia" w:hAnsiTheme="majorHAnsi" w:cstheme="majorBidi"/>
-      <w:color w:val="2E74B5" w:themeColor="accent1" w:themeShade="BF"/>
-      <w:sz w:val="32"/>
-      <w:szCs w:val="32"/>
-    </w:rPr>
-  </w:style>
-  <w:style w:type="paragraph" w:styleId="En-tte">
-    <w:name w:val="header"/>
-    <w:basedOn w:val="Normal"/>
-    <w:link w:val="En-tteCar"/>
-    <w:uiPriority w:val="99"/>
-    <w:unhideWhenUsed/>
-    <w:rsid w:val="00AD655B"/>
-    <w:pPr>
-      <w:tabs>
-        <w:tab w:val="center" w:pos="4536"/>
-        <w:tab w:val="right" w:pos="9072"/>
-      </w:tabs>
-      <w:spacing w:after="0" w:line="240" w:lineRule="auto"/>
-    </w:pPr>
-  </w:style>
-  <w:style w:type="character" w:customStyle="1" w:styleId="En-tteCar">
-    <w:name w:val="En-tête Car"/>
-    <w:basedOn w:val="Policepardfaut"/>
-    <w:link w:val="En-tte"/>
-    <w:uiPriority w:val="99"/>
-    <w:rsid w:val="00AD655B"/>
-  </w:style>
-  <w:style w:type="paragraph" w:styleId="Pieddepage">
-    <w:name w:val="footer"/>
-    <w:basedOn w:val="Normal"/>
-    <w:link w:val="PieddepageCar"/>
-    <w:uiPriority w:val="99"/>
-    <w:unhideWhenUsed/>
-    <w:rsid w:val="00AD655B"/>
-    <w:pPr>
-      <w:tabs>
-        <w:tab w:val="center" w:pos="4536"/>
-        <w:tab w:val="right" w:pos="9072"/>
-      </w:tabs>
-      <w:spacing w:after="0" w:line="240" w:lineRule="auto"/>
-    </w:pPr>
-  </w:style>
-  <w:style w:type="character" w:customStyle="1" w:styleId="PieddepageCar">
-    <w:name w:val="Pied de page Car"/>
-    <w:basedOn w:val="Policepardfaut"/>
-    <w:link w:val="Pieddepage"/>
-    <w:uiPriority w:val="99"/>
-    <w:rsid w:val="00AD655B"/>
-  </w:style>
-  <w:style w:type="character" w:styleId="Marquedecommentaire">
-    <w:name w:val="annotation reference"/>
-    <w:basedOn w:val="Policepardfaut"/>
-    <w:uiPriority w:val="99"/>
-    <w:semiHidden/>
-    <w:unhideWhenUsed/>
-    <w:rsid w:val="00104AC5"/>
-    <w:rPr>
-      <w:sz w:val="16"/>
-      <w:szCs w:val="16"/>
-    </w:rPr>
-  </w:style>
-  <w:style w:type="paragraph" w:styleId="Commentaire">
-    <w:name w:val="annotation text"/>
-    <w:basedOn w:val="Normal"/>
-    <w:link w:val="CommentaireCar"/>
-    <w:uiPriority w:val="99"/>
-    <w:semiHidden/>
-    <w:unhideWhenUsed/>
-    <w:rsid w:val="00104AC5"/>
-    <w:pPr>
-      <w:spacing w:line="240" w:lineRule="auto"/>
-    </w:pPr>
-    <w:rPr>
-      <w:sz w:val="20"/>
-      <w:szCs w:val="20"/>
-    </w:rPr>
-  </w:style>
-  <w:style w:type="character" w:customStyle="1" w:styleId="CommentaireCar">
-    <w:name w:val="Commentaire Car"/>
-    <w:basedOn w:val="Policepardfaut"/>
-    <w:link w:val="Commentaire"/>
-    <w:uiPriority w:val="99"/>
-    <w:semiHidden/>
-    <w:rsid w:val="00104AC5"/>
-    <w:rPr>
-      <w:sz w:val="20"/>
-      <w:szCs w:val="20"/>
-    </w:rPr>
-  </w:style>
-  <w:style w:type="paragraph" w:styleId="Objetducommentaire">
-    <w:name w:val="annotation subject"/>
-    <w:basedOn w:val="Commentaire"/>
-    <w:next w:val="Commentaire"/>
-    <w:link w:val="ObjetducommentaireCar"/>
-    <w:uiPriority w:val="99"/>
-    <w:semiHidden/>
-    <w:unhideWhenUsed/>
-    <w:rsid w:val="00104AC5"/>
-    <w:rPr>
-      <w:b/>
-      <w:bCs/>
-    </w:rPr>
-  </w:style>
-  <w:style w:type="character" w:customStyle="1" w:styleId="ObjetducommentaireCar">
-    <w:name w:val="Objet du commentaire Car"/>
-    <w:basedOn w:val="CommentaireCar"/>
-    <w:link w:val="Objetducommentaire"/>
-    <w:uiPriority w:val="99"/>
-    <w:semiHidden/>
-    <w:rsid w:val="00104AC5"/>
-    <w:rPr>
-      <w:b/>
-      <w:bCs/>
-      <w:sz w:val="20"/>
-      <w:szCs w:val="20"/>
-    </w:rPr>
-  </w:style>
-  <w:style w:type="paragraph" w:styleId="Textedebulles">
-    <w:name w:val="Balloon Text"/>
-    <w:basedOn w:val="Normal"/>
-    <w:link w:val="TextedebullesCar"/>
-    <w:uiPriority w:val="99"/>
-    <w:semiHidden/>
-    <w:unhideWhenUsed/>
-    <w:rsid w:val="00104AC5"/>
-    <w:pPr>
-      <w:spacing w:after="0" w:line="240" w:lineRule="auto"/>
-    </w:pPr>
-    <w:rPr>
-      <w:rFonts w:ascii="Tahoma" w:hAnsi="Tahoma" w:cs="Tahoma"/>
-      <w:sz w:val="16"/>
-      <w:szCs w:val="16"/>
-    </w:rPr>
-  </w:style>
-  <w:style w:type="character" w:customStyle="1" w:styleId="TextedebullesCar">
-    <w:name w:val="Texte de bulles Car"/>
-    <w:basedOn w:val="Policepardfaut"/>
-    <w:link w:val="Textedebulles"/>
-    <w:uiPriority w:val="99"/>
-    <w:semiHidden/>
-    <w:rsid w:val="00104AC5"/>
-    <w:rPr>
-      <w:rFonts w:ascii="Tahoma" w:hAnsi="Tahoma" w:cs="Tahoma"/>
-      <w:sz w:val="16"/>
-      <w:szCs w:val="16"/>
-    </w:rPr>
-  </w:style>
-  <w:style w:type="paragraph" w:styleId="Paragraphedeliste">
-    <w:name w:val="List Paragraph"/>
-    <w:basedOn w:val="Normal"/>
-    <w:uiPriority w:val="34"/>
-    <w:qFormat/>
-    <w:rsid w:val="003647C2"/>
-    <w:pPr>
-      <w:ind w:left="720"/>
-      <w:contextualSpacing/>
-    </w:pPr>
-  </w:style>
-</w:styles>
-</file>
-
-<file path=word/stylesWithEffects.xml><?xml version="1.0" encoding="utf-8"?>
-<w:styles xmlns:wpc="http://schemas.microsoft.com/office/word/2010/wordprocessingCanvas" xmlns:mc="http://schemas.openxmlformats.org/markup-compatibility/2006" xmlns:o="urn:schemas-microsoft-com:office:office" xmlns:r="http://schemas.openxmlformats.org/officeDocument/2006/relationships" xmlns:m="http://schemas.openxmlformats.org/officeDocument/2006/math" xmlns:v="urn:schemas-microsoft-com:vml" xmlns:wp14="http://schemas.microsoft.com/office/word/2010/wordprocessingDrawing" xmlns:wp="http://schemas.openxmlformats.org/drawingml/2006/wordprocessingDrawing" xmlns:w10="urn:schemas-microsoft-com:office:word" xmlns:w="http://schemas.openxmlformats.org/wordprocessingml/2006/main" xmlns:w14="http://schemas.microsoft.com/office/word/2010/wordml" xmlns:wpg="http://schemas.microsoft.com/office/word/2010/wordprocessingGroup" xmlns:wpi="http://schemas.microsoft.com/office/word/2010/wordprocessingInk" xmlns:wne="http://schemas.microsoft.com/office/word/2006/wordml" xmlns:wps="http://schemas.microsoft.com/office/word/2010/wordprocessingShape" mc:Ignorable="w14 wp14">
-  <w:docDefaults>
-    <w:rPrDefault>
-      <w:rPr>
-        <w:rFonts w:asciiTheme="minorHAnsi" w:eastAsiaTheme="minorHAnsi" w:hAnsiTheme="minorHAnsi" w:cstheme="minorBidi"/>
-        <w:sz w:val="22"/>
-        <w:szCs w:val="22"/>
-        <w:lang w:val="fr-CH" w:eastAsia="en-US" w:bidi="ar-SA"/>
-      </w:rPr>
-    </w:rPrDefault>
-    <w:pPrDefault>
-      <w:pPr>
-        <w:spacing w:after="160" w:line="259" w:lineRule="auto"/>
-      </w:pPr>
-    </w:pPrDefault>
-  </w:docDefaults>
-  <w:latentStyles w:defLockedState="0" w:defUIPriority="99" w:defSemiHidden="1" w:defUnhideWhenUsed="1" w:defQFormat="0" w:count="267">
-    <w:lsdException w:name="Normal" w:semiHidden="0" w:uiPriority="0" w:unhideWhenUsed="0" w:qFormat="1"/>
-    <w:lsdException w:name="heading 1" w:semiHidden="0" w:uiPriority="9" w:unhideWhenUsed="0" w:qFormat="1"/>
-    <w:lsdException w:name="heading 2" w:uiPriority="9" w:qFormat="1"/>
-    <w:lsdException w:name="heading 3" w:uiPriority="9" w:qFormat="1"/>
-    <w:lsdException w:name="heading 4" w:uiPriority="9" w:qFormat="1"/>
-    <w:lsdException w:name="heading 5" w:uiPriority="9" w:qFormat="1"/>
-    <w:lsdException w:name="heading 6" w:uiPriority="9" w:qFormat="1"/>
-    <w:lsdException w:name="heading 7" w:uiPriority="9" w:qFormat="1"/>
-    <w:lsdException w:name="heading 8" w:uiPriority="9" w:qFormat="1"/>
-    <w:lsdException w:name="heading 9" w:uiPriority="9" w:qFormat="1"/>
-    <w:lsdException w:name="toc 1" w:uiPriority="39"/>
-    <w:lsdException w:name="toc 2" w:uiPriority="39"/>
-    <w:lsdException w:name="toc 3" w:uiPriority="39"/>
-    <w:lsdException w:name="toc 4" w:uiPriority="39"/>
-    <w:lsdException w:name="toc 5" w:uiPriority="39"/>
-    <w:lsdException w:name="toc 6" w:uiPriority="39"/>
-    <w:lsdException w:name="toc 7" w:uiPriority="39"/>
-    <w:lsdException w:name="toc 8" w:uiPriority="39"/>
-    <w:lsdException w:name="toc 9" w:uiPriority="39"/>
-    <w:lsdException w:name="caption" w:uiPriority="35" w:qFormat="1"/>
-    <w:lsdException w:name="Title" w:semiHidden="0" w:uiPriority="10" w:unhideWhenUsed="0" w:qFormat="1"/>
-    <w:lsdException w:name="Default Paragraph Font" w:uiPriority="1"/>
-    <w:lsdException w:name="Subtitle" w:semiHidden="0" w:uiPriority="11" w:unhideWhenUsed="0" w:qFormat="1"/>
-    <w:lsdException w:name="Strong" w:semiHidden="0" w:uiPriority="22" w:unhideWhenUsed="0" w:qFormat="1"/>
-    <w:lsdException w:name="Emphasis" w:semiHidden="0" w:uiPriority="20" w:unhideWhenUsed="0" w:qFormat="1"/>
-    <w:lsdException w:name="Table Grid" w:semiHidden="0" w:uiPriority="39" w:unhideWhenUsed="0"/>
-    <w:lsdException w:name="Placeholder Text" w:unhideWhenUsed="0"/>
-    <w:lsdException w:name="No Spacing" w:semiHidden="0" w:uiPriority="1" w:unhideWhenUsed="0" w:qFormat="1"/>
-    <w:lsdException w:name="Light Shading" w:semiHidden="0" w:uiPriority="60" w:unhideWhenUsed="0"/>
-    <w:lsdException w:name="Light List" w:semiHidden="0" w:uiPriority="61" w:unhideWhenUsed="0"/>
-    <w:lsdException w:name="Light Grid" w:semiHidden="0" w:uiPriority="62" w:unhideWhenUsed="0"/>
-    <w:lsdException w:name="Medium Shading 1" w:semiHidden="0" w:uiPriority="63" w:unhideWhenUsed="0"/>
-    <w:lsdException w:name="Medium Shading 2" w:semiHidden="0" w:uiPriority="64" w:unhideWhenUsed="0"/>
-    <w:lsdException w:name="Medium List 1" w:semiHidden="0" w:uiPriority="65" w:unhideWhenUsed="0"/>
-    <w:lsdException w:name="Medium List 2" w:semiHidden="0" w:uiPriority="66" w:unhideWhenUsed="0"/>
-    <w:lsdException w:name="Medium Grid 1" w:semiHidden="0" w:uiPriority="67" w:unhideWhenUsed="0"/>
-    <w:lsdException w:name="Medium Grid 2" w:semiHidden="0" w:uiPriority="68" w:unhideWhenUsed="0"/>
-    <w:lsdException w:name="Medium Grid 3" w:semiHidden="0" w:uiPriority="69" w:unhideWhenUsed="0"/>
-    <w:lsdException w:name="Dark List" w:semiHidden="0" w:uiPriority="70" w:unhideWhenUsed="0"/>
-    <w:lsdException w:name="Colorful Shading" w:semiHidden="0" w:uiPriority="71" w:unhideWhenUsed="0"/>
-    <w:lsdException w:name="Colorful List" w:semiHidden="0" w:uiPriority="72" w:unhideWhenUsed="0"/>
-    <w:lsdException w:name="Colorful Grid" w:semiHidden="0" w:uiPriority="73" w:unhideWhenUsed="0"/>
-    <w:lsdException w:name="Light Shading Accent 1" w:semiHidden="0" w:uiPriority="60" w:unhideWhenUsed="0"/>
-    <w:lsdException w:name="Light List Accent 1" w:semiHidden="0" w:uiPriority="61" w:unhideWhenUsed="0"/>
-    <w:lsdException w:name="Light Grid Accent 1" w:semiHidden="0" w:uiPriority="62" w:unhideWhenUsed="0"/>
-    <w:lsdException w:name="Medium Shading 1 Accent 1" w:semiHidden="0" w:uiPriority="63" w:unhideWhenUsed="0"/>
-    <w:lsdException w:name="Medium Shading 2 Accent 1" w:semiHidden="0" w:uiPriority="64" w:unhideWhenUsed="0"/>
-    <w:lsdException w:name="Medium List 1 Accent 1" w:semiHidden="0" w:uiPriority="65" w:unhideWhenUsed="0"/>
-    <w:lsdException w:name="Revision" w:unhideWhenUsed="0"/>
-    <w:lsdException w:name="List Paragraph" w:semiHidden="0" w:uiPriority="34" w:unhideWhenUsed="0" w:qFormat="1"/>
-    <w:lsdException w:name="Quote" w:semiHidden="0" w:uiPriority="29" w:unhideWhenUsed="0" w:qFormat="1"/>
-    <w:lsdException w:name="Intense Quote" w:semiHidden="0" w:uiPriority="30" w:unhideWhenUsed="0" w:qFormat="1"/>
-    <w:lsdException w:name="Medium List 2 Accent 1" w:semiHidden="0" w:uiPriority="66" w:unhideWhenUsed="0"/>
-    <w:lsdException w:name="Medium Grid 1 Accent 1" w:semiHidden="0" w:uiPriority="67" w:unhideWhenUsed="0"/>
-    <w:lsdException w:name="Medium Grid 2 Accent 1" w:semiHidden="0" w:uiPriority="68" w:unhideWhenUsed="0"/>
-    <w:lsdException w:name="Medium Grid 3 Accent 1" w:semiHidden="0" w:uiPriority="69" w:unhideWhenUsed="0"/>
-    <w:lsdException w:name="Dark List Accent 1" w:semiHidden="0" w:uiPriority="70" w:unhideWhenUsed="0"/>
-    <w:lsdException w:name="Colorful Shading Accent 1" w:semiHidden="0" w:uiPriority="71" w:unhideWhenUsed="0"/>
-    <w:lsdException w:name="Colorful List Accent 1" w:semiHidden="0" w:uiPriority="72" w:unhideWhenUsed="0"/>
-    <w:lsdException w:name="Colorful Grid Accent 1" w:semiHidden="0" w:uiPriority="73" w:unhideWhenUsed="0"/>
-    <w:lsdException w:name="Light Shading Accent 2" w:semiHidden="0" w:uiPriority="60" w:unhideWhenUsed="0"/>
-    <w:lsdException w:name="Light List Accent 2" w:semiHidden="0" w:uiPriority="61" w:unhideWhenUsed="0"/>
-    <w:lsdException w:name="Light Grid Accent 2" w:semiHidden="0" w:uiPriority="62" w:unhideWhenUsed="0"/>
-    <w:lsdException w:name="Medium Shading 1 Accent 2" w:semiHidden="0" w:uiPriority="63" w:unhideWhenUsed="0"/>
-    <w:lsdException w:name="Medium Shading 2 Accent 2" w:semiHidden="0" w:uiPriority="64" w:unhideWhenUsed="0"/>
-    <w:lsdException w:name="Medium List 1 Accent 2" w:semiHidden="0" w:uiPriority="65" w:unhideWhenUsed="0"/>
-    <w:lsdException w:name="Medium List 2 Accent 2" w:semiHidden="0" w:uiPriority="66" w:unhideWhenUsed="0"/>
-    <w:lsdException w:name="Medium Grid 1 Accent 2" w:semiHidden="0" w:uiPriority="67" w:unhideWhenUsed="0"/>
-    <w:lsdException w:name="Medium Grid 2 Accent 2" w:semiHidden="0" w:uiPriority="68" w:unhideWhenUsed="0"/>
-    <w:lsdException w:name="Medium Grid 3 Accent 2" w:semiHidden="0" w:uiPriority="69" w:unhideWhenUsed="0"/>
-    <w:lsdException w:name="Dark List Accent 2" w:semiHidden="0" w:uiPriority="70" w:unhideWhenUsed="0"/>
-    <w:lsdException w:name="Colorful Shading Accent 2" w:semiHidden="0" w:uiPriority="71" w:unhideWhenUsed="0"/>
-    <w:lsdException w:name="Colorful List Accent 2" w:semiHidden="0" w:uiPriority="72" w:unhideWhenUsed="0"/>
-    <w:lsdException w:name="Colorful Grid Accent 2" w:semiHidden="0" w:uiPriority="73" w:unhideWhenUsed="0"/>
-    <w:lsdException w:name="Light Shading Accent 3" w:semiHidden="0" w:uiPriority="60" w:unhideWhenUsed="0"/>
-    <w:lsdException w:name="Light List Accent 3" w:semiHidden="0" w:uiPriority="61" w:unhideWhenUsed="0"/>
-    <w:lsdException w:name="Light Grid Accent 3" w:semiHidden="0" w:uiPriority="62" w:unhideWhenUsed="0"/>
-    <w:lsdException w:name="Medium Shading 1 Accent 3" w:semiHidden="0" w:uiPriority="63" w:unhideWhenUsed="0"/>
-    <w:lsdException w:name="Medium Shading 2 Accent 3" w:semiHidden="0" w:uiPriority="64" w:unhideWhenUsed="0"/>
-    <w:lsdException w:name="Medium List 1 Accent 3" w:semiHidden="0" w:uiPriority="65" w:unhideWhenUsed="0"/>
-    <w:lsdException w:name="Medium List 2 Accent 3" w:semiHidden="0" w:uiPriority="66" w:unhideWhenUsed="0"/>
-    <w:lsdException w:name="Medium Grid 1 Accent 3" w:semiHidden="0" w:uiPriority="67" w:unhideWhenUsed="0"/>
-    <w:lsdException w:name="Medium Grid 2 Accent 3" w:semiHidden="0" w:uiPriority="68" w:unhideWhenUsed="0"/>
-    <w:lsdException w:name="Medium Grid 3 Accent 3" w:semiHidden="0" w:uiPriority="69" w:unhideWhenUsed="0"/>
-    <w:lsdException w:name="Dark List Accent 3" w:semiHidden="0" w:uiPriority="70" w:unhideWhenUsed="0"/>
-    <w:lsdException w:name="Colorful Shading Accent 3" w:semiHidden="0" w:uiPriority="71" w:unhideWhenUsed="0"/>
-    <w:lsdException w:name="Colorful List Accent 3" w:semiHidden="0" w:uiPriority="72" w:unhideWhenUsed="0"/>
-    <w:lsdException w:name="Colorful Grid Accent 3" w:semiHidden="0" w:uiPriority="73" w:unhideWhenUsed="0"/>
-    <w:lsdException w:name="Light Shading Accent 4" w:semiHidden="0" w:uiPriority="60" w:unhideWhenUsed="0"/>
-    <w:lsdException w:name="Light List Accent 4" w:semiHidden="0" w:uiPriority="61" w:unhideWhenUsed="0"/>
-    <w:lsdException w:name="Light Grid Accent 4" w:semiHidden="0" w:uiPriority="62" w:unhideWhenUsed="0"/>
-    <w:lsdException w:name="Medium Shading 1 Accent 4" w:semiHidden="0" w:uiPriority="63" w:unhideWhenUsed="0"/>
-    <w:lsdException w:name="Medium Shading 2 Accent 4" w:semiHidden="0" w:uiPriority="64" w:unhideWhenUsed="0"/>
-    <w:lsdException w:name="Medium List 1 Accent 4" w:semiHidden="0" w:uiPriority="65" w:unhideWhenUsed="0"/>
-    <w:lsdException w:name="Medium List 2 Accent 4" w:semiHidden="0" w:uiPriority="66" w:unhideWhenUsed="0"/>
-    <w:lsdException w:name="Medium Grid 1 Accent 4" w:semiHidden="0" w:uiPriority="67" w:unhideWhenUsed="0"/>
-    <w:lsdException w:name="Medium Grid 2 Accent 4" w:semiHidden="0" w:uiPriority="68" w:unhideWhenUsed="0"/>
-    <w:lsdException w:name="Medium Grid 3 Accent 4" w:semiHidden="0" w:uiPriority="69" w:unhideWhenUsed="0"/>
-    <w:lsdException w:name="Dark List Accent 4" w:semiHidden="0" w:uiPriority="70" w:unhideWhenUsed="0"/>
-    <w:lsdException w:name="Colorful Shading Accent 4" w:semiHidden="0" w:uiPriority="71" w:unhideWhenUsed="0"/>
-    <w:lsdException w:name="Colorful List Accent 4" w:semiHidden="0" w:uiPriority="72" w:unhideWhenUsed="0"/>
-    <w:lsdException w:name="Colorful Grid Accent 4" w:semiHidden="0" w:uiPriority="73" w:unhideWhenUsed="0"/>
-    <w:lsdException w:name="Light Shading Accent 5" w:semiHidden="0" w:uiPriority="60" w:unhideWhenUsed="0"/>
-    <w:lsdException w:name="Light List Accent 5" w:semiHidden="0" w:uiPriority="61" w:unhideWhenUsed="0"/>
-    <w:lsdException w:name="Light Grid Accent 5" w:semiHidden="0" w:uiPriority="62" w:unhideWhenUsed="0"/>
-    <w:lsdException w:name="Medium Shading 1 Accent 5" w:semiHidden="0" w:uiPriority="63" w:unhideWhenUsed="0"/>
-    <w:lsdException w:name="Medium Shading 2 Accent 5" w:semiHidden="0" w:uiPriority="64" w:unhideWhenUsed="0"/>
-    <w:lsdException w:name="Medium List 1 Accent 5" w:semiHidden="0" w:uiPriority="65" w:unhideWhenUsed="0"/>
-    <w:lsdException w:name="Medium List 2 Accent 5" w:semiHidden="0" w:uiPriority="66" w:unhideWhenUsed="0"/>
-    <w:lsdException w:name="Medium Grid 1 Accent 5" w:semiHidden="0" w:uiPriority="67" w:unhideWhenUsed="0"/>
-    <w:lsdException w:name="Medium Grid 2 Accent 5" w:semiHidden="0" w:uiPriority="68" w:unhideWhenUsed="0"/>
-    <w:lsdException w:name="Medium Grid 3 Accent 5" w:semiHidden="0" w:uiPriority="69" w:unhideWhenUsed="0"/>
-    <w:lsdException w:name="Dark List Accent 5" w:semiHidden="0" w:uiPriority="70" w:unhideWhenUsed="0"/>
-    <w:lsdException w:name="Colorful Shading Accent 5" w:semiHidden="0" w:uiPriority="71" w:unhideWhenUsed="0"/>
-    <w:lsdException w:name="Colorful List Accent 5" w:semiHidden="0" w:uiPriority="72" w:unhideWhenUsed="0"/>
-    <w:lsdException w:name="Colorful Grid Accent 5" w:semiHidden="0" w:uiPriority="73" w:unhideWhenUsed="0"/>
-    <w:lsdException w:name="Light Shading Accent 6" w:semiHidden="0" w:uiPriority="60" w:unhideWhenUsed="0"/>
-    <w:lsdException w:name="Light List Accent 6" w:semiHidden="0" w:uiPriority="61" w:unhideWhenUsed="0"/>
-    <w:lsdException w:name="Light Grid Accent 6" w:semiHidden="0" w:uiPriority="62" w:unhideWhenUsed="0"/>
-    <w:lsdException w:name="Medium Shading 1 Accent 6" w:semiHidden="0" w:uiPriority="63" w:unhideWhenUsed="0"/>
-    <w:lsdException w:name="Medium Shading 2 Accent 6" w:semiHidden="0" w:uiPriority="64" w:unhideWhenUsed="0"/>
-    <w:lsdException w:name="Medium List 1 Accent 6" w:semiHidden="0" w:uiPriority="65" w:unhideWhenUsed="0"/>
-    <w:lsdException w:name="Medium List 2 Accent 6" w:semiHidden="0" w:uiPriority="66" w:unhideWhenUsed="0"/>
-    <w:lsdException w:name="Medium Grid 1 Accent 6" w:semiHidden="0" w:uiPriority="67" w:unhideWhenUsed="0"/>
-    <w:lsdException w:name="Medium Grid 2 Accent 6" w:semiHidden="0" w:uiPriority="68" w:unhideWhenUsed="0"/>
-    <w:lsdException w:name="Medium Grid 3 Accent 6" w:semiHidden="0" w:uiPriority="69" w:unhideWhenUsed="0"/>
-    <w:lsdException w:name="Dark List Accent 6" w:semiHidden="0" w:uiPriority="70" w:unhideWhenUsed="0"/>
-    <w:lsdException w:name="Colorful Shading Accent 6" w:semiHidden="0" w:uiPriority="71" w:unhideWhenUsed="0"/>
-    <w:lsdException w:name="Colorful List Accent 6" w:semiHidden="0" w:uiPriority="72" w:unhideWhenUsed="0"/>
-    <w:lsdException w:name="Colorful Grid Accent 6" w:semiHidden="0" w:uiPriority="73" w:unhideWhenUsed="0"/>
-    <w:lsdException w:name="Subtle Emphasis" w:semiHidden="0" w:uiPriority="19" w:unhideWhenUsed="0" w:qFormat="1"/>
-    <w:lsdException w:name="Intense Emphasis" w:semiHidden="0" w:uiPriority="21" w:unhideWhenUsed="0" w:qFormat="1"/>
-    <w:lsdException w:name="Subtle Reference" w:semiHidden="0" w:uiPriority="31" w:unhideWhenUsed="0" w:qFormat="1"/>
-    <w:lsdException w:name="Intense Reference" w:semiHidden="0" w:uiPriority="32" w:unhideWhenUsed="0" w:qFormat="1"/>
-    <w:lsdException w:name="Book Title" w:semiHidden="0" w:uiPriority="33" w:unhideWhenUsed="0" w:qFormat="1"/>
-    <w:lsdException w:name="Bibliography" w:uiPriority="37"/>
-    <w:lsdException w:name="TOC Heading" w:uiPriority="39" w:qFormat="1"/>
-  </w:latentStyles>
-  <w:style w:type="paragraph" w:default="1" w:styleId="Normal">
-    <w:name w:val="Normal"/>
-    <w:qFormat/>
-  </w:style>
-  <w:style w:type="paragraph" w:styleId="Titre1">
-    <w:name w:val="heading 1"/>
-    <w:basedOn w:val="Normal"/>
-    <w:next w:val="Normal"/>
-    <w:link w:val="Titre1Car"/>
-    <w:uiPriority w:val="9"/>
-    <w:qFormat/>
-    <w:rsid w:val="00AD655B"/>
-    <w:pPr>
-      <w:keepNext/>
-      <w:keepLines/>
-      <w:spacing w:before="240" w:after="0"/>
-      <w:outlineLvl w:val="0"/>
-    </w:pPr>
-    <w:rPr>
-      <w:rFonts w:asciiTheme="majorHAnsi" w:eastAsiaTheme="majorEastAsia" w:hAnsiTheme="majorHAnsi" w:cstheme="majorBidi"/>
-      <w:color w:val="2E74B5" w:themeColor="accent1" w:themeShade="BF"/>
-      <w:sz w:val="32"/>
-      <w:szCs w:val="32"/>
-    </w:rPr>
-  </w:style>
-  <w:style w:type="character" w:default="1" w:styleId="Policepardfaut">
-    <w:name w:val="Default Paragraph Font"/>
-    <w:uiPriority w:val="1"/>
-    <w:semiHidden/>
     <w:unhideWhenUsed/>
   </w:style>
   <w:style w:type="table" w:default="1" w:styleId="TableauNormal">
@@ -1645,7 +1703,7 @@
   <a:extraClrSchemeLst/>
   <a:extLst>
     <a:ext uri="{05A4C25C-085E-4340-85A3-A5531E510DB2}">
-      <thm15:themeFamily xmlns:thm15="http://schemas.microsoft.com/office/thememl/2012/main" xmlns="" name="Office Theme" id="{62F939B6-93AF-4DB8-9C6B-D6C7DFDC589F}" vid="{4A3C46E8-61CC-4603-A589-7422A47A8E4A}"/>
+      <thm15:themeFamily xmlns:thm15="http://schemas.microsoft.com/office/thememl/2012/main" name="Office Theme" id="{62F939B6-93AF-4DB8-9C6B-D6C7DFDC589F}" vid="{4A3C46E8-61CC-4603-A589-7422A47A8E4A}"/>
     </a:ext>
   </a:extLst>
 </a:theme>
@@ -1656,7 +1714,7 @@
 </file>
 
 <file path=customXml/itemProps1.xml><?xml version="1.0" encoding="utf-8"?>
-<ds:datastoreItem xmlns:ds="http://schemas.openxmlformats.org/officeDocument/2006/customXml" ds:itemID="{1A68AE0E-1130-4A09-BC30-CF334139FA46}">
+<ds:datastoreItem xmlns:ds="http://schemas.openxmlformats.org/officeDocument/2006/customXml" ds:itemID="{86466571-28A4-4606-9CFD-718A8F91F54B}">
   <ds:schemaRefs>
     <ds:schemaRef ds:uri="http://schemas.openxmlformats.org/officeDocument/2006/bibliography"/>
   </ds:schemaRefs>

--- a/Introduction.docx
+++ b/Introduction.docx
@@ -303,7 +303,18 @@
           <w:sz w:val="24"/>
           <w:szCs w:val="24"/>
         </w:rPr>
-        <w:t>ans ce travaille je veux donc me concentrer sur l’influence des valeurs américaines, de son histoire et de son fonctionnement économique dans les domaines des super-héros. On verra par exemple que les grands conflits qui ont impliqués les Etats-Unis ont eu un grand impact sur les super-héros et leurs aventures.</w:t>
+        <w:t>ans ce travaille je veux donc me concentrer sur l’influence des valeurs américaines, de son histoire et de son fonctionnement économique dans les domaines des super-héros. On verra par exemple que les grands conflits qui ont impliqués les Etats-Unis ont eu un grand impact sur les su</w:t>
+      </w:r>
+      <w:bookmarkStart w:id="0" w:name="_GoBack"/>
+      <w:bookmarkEnd w:id="0"/>
+      <w:r>
+        <w:rPr>
+          <w:rFonts w:cs="Arial"/>
+          <w:color w:val="000000"/>
+          <w:sz w:val="24"/>
+          <w:szCs w:val="24"/>
+        </w:rPr>
+        <w:t>per-héros et leurs aventures.</w:t>
       </w:r>
     </w:p>
     <w:p>
@@ -522,7 +533,17 @@
           <w:sz w:val="24"/>
           <w:szCs w:val="24"/>
         </w:rPr>
-        <w:t xml:space="preserve"> l’économie américaine ?</w:t>
+        <w:t xml:space="preserve"> l’économie américaine</w:t>
+      </w:r>
+      <w:r>
+        <w:rPr>
+          <w:rFonts w:cs="Arial"/>
+          <w:i/>
+          <w:color w:val="000000"/>
+          <w:sz w:val="24"/>
+          <w:szCs w:val="24"/>
+        </w:rPr>
+        <w:t> ?</w:t>
       </w:r>
       <w:r>
         <w:rPr>
@@ -567,8 +588,6 @@
           <w:color w:val="000000"/>
         </w:rPr>
       </w:pPr>
-      <w:bookmarkStart w:id="0" w:name="_GoBack"/>
-      <w:bookmarkEnd w:id="0"/>
     </w:p>
     <w:p>
       <w:pPr>
@@ -700,8 +719,13 @@
       <w:pStyle w:val="En-tte"/>
     </w:pPr>
     <w:r>
-      <w:t>Sven Wikberg</w:t>
+      <w:t xml:space="preserve">Sven </w:t>
     </w:r>
+    <w:proofErr w:type="spellStart"/>
+    <w:r>
+      <w:t>Wikberg</w:t>
+    </w:r>
+    <w:proofErr w:type="spellEnd"/>
   </w:p>
   <w:p/>
 </w:hdr>
@@ -973,7 +997,7 @@
     <w:lsdException w:name="Table Web 2" w:semiHidden="1" w:unhideWhenUsed="1"/>
     <w:lsdException w:name="Table Web 3" w:semiHidden="1" w:unhideWhenUsed="1"/>
     <w:lsdException w:name="Balloon Text" w:semiHidden="1" w:unhideWhenUsed="1"/>
-    <w:lsdException w:name="Table Grid" w:semiHidden="1" w:uiPriority="39" w:unhideWhenUsed="1"/>
+    <w:lsdException w:name="Table Grid" w:uiPriority="39"/>
     <w:lsdException w:name="Table Theme" w:semiHidden="1" w:unhideWhenUsed="1"/>
     <w:lsdException w:name="Placeholder Text" w:semiHidden="1"/>
     <w:lsdException w:name="No Spacing" w:uiPriority="1" w:qFormat="1"/>
@@ -1222,6 +1246,7 @@
   <w:style w:type="character" w:default="1" w:styleId="Policepardfaut">
     <w:name w:val="Default Paragraph Font"/>
     <w:uiPriority w:val="1"/>
+    <w:semiHidden/>
     <w:unhideWhenUsed/>
   </w:style>
   <w:style w:type="table" w:default="1" w:styleId="TableauNormal">
@@ -1714,7 +1739,7 @@
 </file>
 
 <file path=customXml/itemProps1.xml><?xml version="1.0" encoding="utf-8"?>
-<ds:datastoreItem xmlns:ds="http://schemas.openxmlformats.org/officeDocument/2006/customXml" ds:itemID="{86466571-28A4-4606-9CFD-718A8F91F54B}">
+<ds:datastoreItem xmlns:ds="http://schemas.openxmlformats.org/officeDocument/2006/customXml" ds:itemID="{D9D83B09-541A-4ABC-BBCD-8CBE1332D649}">
   <ds:schemaRefs>
     <ds:schemaRef ds:uri="http://schemas.openxmlformats.org/officeDocument/2006/bibliography"/>
   </ds:schemaRefs>
